--- a/MOTE/examples/Examples.docx
+++ b/MOTE/examples/Examples.docx
@@ -9,13 +9,27 @@
     </w:p>
     <w:p/>
     <w:p>
-      <w:r>
+      <w:pPr>
+        <w:rPr>
+          <w:b/>
+        </w:rPr>
+      </w:pPr>
+      <w:r>
+        <w:rPr>
+          <w:b/>
+        </w:rPr>
         <w:t xml:space="preserve">*Z*-Test </w:t>
       </w:r>
       <w:r>
+        <w:rPr>
+          <w:b/>
+        </w:rPr>
         <w:t>–</w:t>
       </w:r>
       <w:r>
+        <w:rPr>
+          <w:b/>
+        </w:rPr>
         <w:t xml:space="preserve"> Means</w:t>
       </w:r>
     </w:p>
@@ -35,7 +49,15 @@
     </w:p>
     <w:p/>
     <w:p>
-      <w:r>
+      <w:pPr>
+        <w:rPr>
+          <w:b/>
+        </w:rPr>
+      </w:pPr>
+      <w:r>
+        <w:rPr>
+          <w:b/>
+        </w:rPr>
         <w:t>*Z* Test - *Z*</w:t>
       </w:r>
     </w:p>
@@ -74,11 +96,25 @@
     </w:p>
     <w:p/>
     <w:p>
-      <w:r>
+      <w:pPr>
+        <w:rPr>
+          <w:b/>
+        </w:rPr>
+      </w:pPr>
+      <w:r>
+        <w:rPr>
+          <w:b/>
+        </w:rPr>
         <w:t>Single Sample *t* - Means</w:t>
       </w:r>
     </w:p>
-    <w:p/>
+    <w:p>
+      <w:pPr>
+        <w:rPr>
+          <w:b/>
+        </w:rPr>
+      </w:pPr>
+    </w:p>
     <w:p>
       <w:r>
         <w:t xml:space="preserve">A </w:t>
@@ -104,44 +140,69 @@
     <w:p/>
     <w:p>
       <w:r>
+        <w:t>**JASP**</w:t>
+      </w:r>
+    </w:p>
+    <w:p>
+      <w:proofErr w:type="gramStart"/>
+      <w:r>
+        <w:t>!</w:t>
+      </w:r>
+      <w:r>
+        <w:t>[</w:t>
+      </w:r>
+      <w:proofErr w:type="gramEnd"/>
+      <w:r>
+        <w:t>Single t JASP](</w:t>
+      </w:r>
+      <w:r>
+        <w:t>https://raw.githubusercontent.com/doomlab/shiny-server/master/MOTE/examples/single%20t%20JASP.png</w:t>
+      </w:r>
+      <w:r>
+        <w:t>)</w:t>
+      </w:r>
+    </w:p>
+    <w:p/>
+    <w:p>
+      <w:r>
+        <w:t>**SPSS**</w:t>
+      </w:r>
+    </w:p>
+    <w:p>
+      <w:proofErr w:type="gramStart"/>
+      <w:r>
+        <w:t>!</w:t>
+      </w:r>
+      <w:r>
+        <w:t>[</w:t>
+      </w:r>
+      <w:proofErr w:type="gramEnd"/>
+      <w:r>
+        <w:t>Single t SPSS](</w:t>
+      </w:r>
+      <w:r>
+        <w:t>https://raw.githubusercontent.com/doomlab/shiny-server/master/MOTE/examples/single%20t%20SPSS.png</w:t>
+      </w:r>
+      <w:r>
+        <w:t>)</w:t>
+      </w:r>
+    </w:p>
+    <w:p/>
+    <w:p>
+      <w:r>
+        <w:t>**SAS**</w:t>
+      </w:r>
+      <w:r>
+        <w:br/>
+      </w:r>
+      <w:r>
+        <w:t>!</w:t>
+      </w:r>
+      <w:r>
         <w:t xml:space="preserve">[Single t </w:t>
       </w:r>
       <w:proofErr w:type="gramStart"/>
       <w:r>
-        <w:t>JASP](</w:t>
-      </w:r>
-      <w:proofErr w:type="gramEnd"/>
-      <w:r>
-        <w:t>https://raw.githubusercontent.com/doomlab/shiny-server/master/MOTE/examples/single%20t%20JASP.png</w:t>
-      </w:r>
-      <w:r>
-        <w:t>)</w:t>
-      </w:r>
-    </w:p>
-    <w:p/>
-    <w:p>
-      <w:r>
-        <w:t xml:space="preserve">[Single t </w:t>
-      </w:r>
-      <w:proofErr w:type="gramStart"/>
-      <w:r>
-        <w:t>SPSS](</w:t>
-      </w:r>
-      <w:proofErr w:type="gramEnd"/>
-      <w:r>
-        <w:t>https://raw.githubusercontent.com/doomlab/shiny-server/master/MOTE/examples/single%20t%20SPSS.png</w:t>
-      </w:r>
-      <w:r>
-        <w:t>)</w:t>
-      </w:r>
-    </w:p>
-    <w:p>
-      <w:r>
-        <w:br/>
-        <w:t xml:space="preserve">[Single t </w:t>
-      </w:r>
-      <w:proofErr w:type="gramStart"/>
-      <w:r>
         <w:t>SAS](</w:t>
       </w:r>
       <w:proofErr w:type="gramEnd"/>
@@ -175,7 +236,15 @@
     </w:p>
     <w:p/>
     <w:p>
-      <w:r>
+      <w:pPr>
+        <w:rPr>
+          <w:b/>
+        </w:rPr>
+      </w:pPr>
+      <w:r>
+        <w:rPr>
+          <w:b/>
+        </w:rPr>
         <w:t>Single Sample *t* - *t*</w:t>
       </w:r>
     </w:p>
@@ -202,13 +271,18 @@
     <w:p/>
     <w:p>
       <w:r>
-        <w:t xml:space="preserve">[Single t </w:t>
-      </w:r>
-      <w:proofErr w:type="gramStart"/>
-      <w:r>
-        <w:t>JASP](</w:t>
-      </w:r>
-      <w:proofErr w:type="gramEnd"/>
+        <w:t>**JASP**</w:t>
+      </w:r>
+    </w:p>
+    <w:p>
+      <w:proofErr w:type="gramStart"/>
+      <w:r>
+        <w:t>![</w:t>
+      </w:r>
+      <w:proofErr w:type="gramEnd"/>
+      <w:r>
+        <w:t>Single t JASP](</w:t>
+      </w:r>
       <w:r>
         <w:t>https://raw.githubusercontent.com/doomlab/shiny-server/master/MOTE/examples/single%20t%20JASP.png</w:t>
       </w:r>
@@ -219,13 +293,18 @@
     <w:p/>
     <w:p>
       <w:r>
-        <w:t xml:space="preserve">[Single t </w:t>
-      </w:r>
-      <w:proofErr w:type="gramStart"/>
-      <w:r>
-        <w:t>SPSS](</w:t>
-      </w:r>
-      <w:proofErr w:type="gramEnd"/>
+        <w:t>**SPSS**</w:t>
+      </w:r>
+    </w:p>
+    <w:p>
+      <w:proofErr w:type="gramStart"/>
+      <w:r>
+        <w:t>![</w:t>
+      </w:r>
+      <w:proofErr w:type="gramEnd"/>
+      <w:r>
+        <w:t>Single t SPSS](</w:t>
+      </w:r>
       <w:r>
         <w:t>https://raw.githubusercontent.com/doomlab/shiny-server/master/MOTE/examples/single%20t%20SPSS.png</w:t>
       </w:r>
@@ -233,41 +312,219 @@
         <w:t>)</w:t>
       </w:r>
     </w:p>
-    <w:p>
+    <w:p/>
+    <w:p>
+      <w:r>
+        <w:lastRenderedPageBreak/>
+        <w:t>**SAS**</w:t>
+      </w:r>
       <w:r>
         <w:br/>
-        <w:t xml:space="preserve">[Single t </w:t>
+        <w:t xml:space="preserve">![Single t </w:t>
       </w:r>
       <w:proofErr w:type="gramStart"/>
       <w:r>
         <w:t>SAS](</w:t>
       </w:r>
       <w:proofErr w:type="gramEnd"/>
+      <w:r>
+        <w:fldChar w:fldCharType="begin"/>
+      </w:r>
+      <w:r>
+        <w:instrText xml:space="preserve"> HYPERLINK "</w:instrText>
+      </w:r>
+      <w:r>
+        <w:instrText>https://raw.githubusercontent.com/doomlab/shiny-server/master/MOTE/examples/single%20t%20SAS.PNG</w:instrText>
+      </w:r>
+      <w:r>
+        <w:instrText xml:space="preserve">" </w:instrText>
+      </w:r>
+      <w:r>
+        <w:fldChar w:fldCharType="separate"/>
+      </w:r>
+      <w:r>
+        <w:rPr>
+          <w:rStyle w:val="Hyperlink"/>
+        </w:rPr>
+        <w:t>https://raw.githubusercontent.com/doomlab/shiny-server/master/MOTE/examples/single%20t%20SAS.PNG</w:t>
+      </w:r>
+      <w:r>
+        <w:fldChar w:fldCharType="end"/>
+      </w:r>
+      <w:r>
+        <w:t>)</w:t>
+      </w:r>
+    </w:p>
+    <w:p/>
+    <w:p>
+      <w:pPr>
+        <w:rPr>
+          <w:b/>
+        </w:rPr>
+      </w:pPr>
+      <w:r>
+        <w:rPr>
+          <w:b/>
+        </w:rPr>
+        <w:t xml:space="preserve">Dependent *t* Averages </w:t>
+      </w:r>
+      <w:r>
+        <w:rPr>
+          <w:b/>
+        </w:rPr>
+        <w:t>–</w:t>
+      </w:r>
+      <w:r>
+        <w:rPr>
+          <w:b/>
+        </w:rPr>
+        <w:t xml:space="preserve"> Means</w:t>
+      </w:r>
+    </w:p>
+    <w:p/>
+    <w:p>
+      <w:r>
+        <w:t xml:space="preserve">In a study to test the effects of science fiction movies on people's belief in the supernatural, seven people completed a measure of belief in the supernatural before and after watching a popular science fiction movie. </w:t>
+      </w:r>
+      <w:r>
+        <w:t xml:space="preserve">Participants' scores are shown </w:t>
+      </w:r>
+      <w:r>
+        <w:t xml:space="preserve">with high scores indicating high levels of belief. </w:t>
+      </w:r>
+      <w:r>
+        <w:t>The data is included at [GitHub](</w:t>
+      </w:r>
       <w:hyperlink r:id="rId7" w:history="1">
         <w:r>
           <w:rPr>
             <w:rStyle w:val="Hyperlink"/>
           </w:rPr>
-          <w:t>https://raw.githubusercontent.com/doomlab/shiny-server/master/MOTE/examples/single%20t%20SAS.PNG</w:t>
+          <w:t>https://github.com/doomlab/shiny-server/tree/master/MOTE/examples</w:t>
         </w:r>
       </w:hyperlink>
       <w:r>
-        <w:t>)</w:t>
-      </w:r>
-    </w:p>
-    <w:p>
-      <w:bookmarkStart w:id="0" w:name="_GoBack"/>
-      <w:bookmarkEnd w:id="0"/>
-    </w:p>
-    <w:p/>
-    <w:p>
-      <w:r>
-        <w:t xml:space="preserve">Dependent *t* Averages </w:t>
-      </w:r>
-      <w:r>
+        <w:t>). Example output from JASP, SPSS, and SAS are shown below.</w:t>
+      </w:r>
+    </w:p>
+    <w:p/>
+    <w:p>
+      <w:r>
+        <w:t>**JASP**</w:t>
+      </w:r>
+    </w:p>
+    <w:p>
+      <w:proofErr w:type="gramStart"/>
+      <w:r>
+        <w:t>![</w:t>
+      </w:r>
+      <w:proofErr w:type="gramEnd"/>
+      <w:r>
+        <w:t>Dependent</w:t>
+      </w:r>
+      <w:r>
+        <w:t xml:space="preserve"> t JASP](</w:t>
+      </w:r>
+      <w:r>
+        <w:t>https://raw.githubusercontent.com/doomlab/shiny-server/master/MOTE/examples/</w:t>
+      </w:r>
+      <w:r>
+        <w:t>dependent</w:t>
+      </w:r>
+      <w:r>
+        <w:t>%20t%20JASP.png</w:t>
+      </w:r>
+      <w:r>
+        <w:t>)</w:t>
+      </w:r>
+    </w:p>
+    <w:p/>
+    <w:p>
+      <w:r>
+        <w:t>**SPSS**</w:t>
+      </w:r>
+    </w:p>
+    <w:p>
+      <w:proofErr w:type="gramStart"/>
+      <w:r>
+        <w:t>![</w:t>
+      </w:r>
+      <w:proofErr w:type="gramEnd"/>
+      <w:r>
+        <w:t>Dependent</w:t>
+      </w:r>
+      <w:r>
+        <w:t xml:space="preserve"> t SPSS](</w:t>
+      </w:r>
+      <w:r>
+        <w:t>https://raw.githubusercontent.com/doomlab/shiny-server/master/MOTE/examples/</w:t>
+      </w:r>
+      <w:r>
+        <w:t>dependent</w:t>
+      </w:r>
+      <w:r>
+        <w:t>%20t%20SPSS.png</w:t>
+      </w:r>
+      <w:r>
+        <w:t>)</w:t>
+      </w:r>
+    </w:p>
+    <w:p/>
+    <w:p>
+      <w:r>
+        <w:t>**SAS**</w:t>
+      </w:r>
+      <w:r>
+        <w:br/>
+        <w:t>![</w:t>
+      </w:r>
+      <w:r>
+        <w:t>Dependent</w:t>
+      </w:r>
+      <w:r>
+        <w:t xml:space="preserve"> t </w:t>
+      </w:r>
+      <w:proofErr w:type="gramStart"/>
+      <w:r>
+        <w:t>SAS](</w:t>
+      </w:r>
+      <w:proofErr w:type="gramEnd"/>
+      <w:r>
+        <w:t>https://raw.githubusercontent.com/doomlab/shiny-server/master/MOTE/examples/</w:t>
+      </w:r>
+      <w:r>
+        <w:t>dependent</w:t>
+      </w:r>
+      <w:r>
+        <w:t>%20t%20SAS.PNG</w:t>
+      </w:r>
+      <w:r>
+        <w:t>)</w:t>
+      </w:r>
+    </w:p>
+    <w:p/>
+    <w:p>
+      <w:pPr>
+        <w:rPr>
+          <w:b/>
+        </w:rPr>
+      </w:pPr>
+      <w:r>
+        <w:rPr>
+          <w:b/>
+        </w:rPr>
+        <w:t xml:space="preserve">Dependent *t* Differences </w:t>
+      </w:r>
+      <w:r>
+        <w:rPr>
+          <w:b/>
+        </w:rPr>
         <w:t>–</w:t>
       </w:r>
       <w:r>
+        <w:rPr>
+          <w:b/>
+        </w:rPr>
         <w:t xml:space="preserve"> Means</w:t>
       </w:r>
     </w:p>
@@ -300,13 +557,99 @@
     <w:p/>
     <w:p>
       <w:r>
-        <w:t xml:space="preserve">Dependent *t* Differences </w:t>
-      </w:r>
-      <w:r>
-        <w:t>–</w:t>
-      </w:r>
-      <w:r>
-        <w:t xml:space="preserve"> Means</w:t>
+        <w:t>**JASP**</w:t>
+      </w:r>
+    </w:p>
+    <w:p>
+      <w:proofErr w:type="gramStart"/>
+      <w:r>
+        <w:t>![</w:t>
+      </w:r>
+      <w:proofErr w:type="gramEnd"/>
+      <w:r>
+        <w:t>Dependent t JASP](</w:t>
+      </w:r>
+      <w:r>
+        <w:t>https://raw.githubusercontent.com/doomlab/shiny-server/master/MOTE/examples/</w:t>
+      </w:r>
+      <w:r>
+        <w:t>dependent</w:t>
+      </w:r>
+      <w:r>
+        <w:t>%20t%20JASP.png</w:t>
+      </w:r>
+      <w:r>
+        <w:t>)</w:t>
+      </w:r>
+    </w:p>
+    <w:p/>
+    <w:p>
+      <w:r>
+        <w:t>**SPSS**</w:t>
+      </w:r>
+    </w:p>
+    <w:p>
+      <w:proofErr w:type="gramStart"/>
+      <w:r>
+        <w:t>![</w:t>
+      </w:r>
+      <w:proofErr w:type="gramEnd"/>
+      <w:r>
+        <w:t>Dependent t SPSS](</w:t>
+      </w:r>
+      <w:r>
+        <w:t>https://raw.githubusercontent.com/doomlab/shiny-server/master/MOTE/examples/</w:t>
+      </w:r>
+      <w:r>
+        <w:t>dependent</w:t>
+      </w:r>
+      <w:r>
+        <w:t>%20t%20SPSS.png</w:t>
+      </w:r>
+      <w:r>
+        <w:t>)</w:t>
+      </w:r>
+    </w:p>
+    <w:p/>
+    <w:p>
+      <w:r>
+        <w:t>**SAS**</w:t>
+      </w:r>
+      <w:r>
+        <w:br/>
+        <w:t xml:space="preserve">![Dependent t </w:t>
+      </w:r>
+      <w:proofErr w:type="gramStart"/>
+      <w:r>
+        <w:t>SAS](</w:t>
+      </w:r>
+      <w:proofErr w:type="gramEnd"/>
+      <w:r>
+        <w:t>https://raw.githubusercontent.com/doomlab/shiny-server/master/MOTE/examples/</w:t>
+      </w:r>
+      <w:r>
+        <w:t>dependent</w:t>
+      </w:r>
+      <w:r>
+        <w:t>%20t%20SAS.PNG</w:t>
+      </w:r>
+      <w:r>
+        <w:t>)</w:t>
+      </w:r>
+    </w:p>
+    <w:p/>
+    <w:p>
+      <w:pPr>
+        <w:rPr>
+          <w:b/>
+        </w:rPr>
+      </w:pPr>
+      <w:r>
+        <w:rPr>
+          <w:b/>
+        </w:rPr>
+        <w:lastRenderedPageBreak/>
+        <w:t xml:space="preserve">Dependent *t* Repeated Measures </w:t>
       </w:r>
     </w:p>
     <w:p/>
@@ -338,18 +681,107 @@
     <w:p/>
     <w:p>
       <w:r>
-        <w:t xml:space="preserve">Dependent *t* Repeated Measures </w:t>
-      </w:r>
-    </w:p>
-    <w:p>
-      <w:r>
-        <w:t xml:space="preserve">In a study to test the effects of science fiction movies on people's belief in the supernatural, seven people completed a measure of belief in the supernatural before and after watching a popular science fiction movie. </w:t>
-      </w:r>
-      <w:r>
-        <w:t xml:space="preserve">Participants' scores are shown </w:t>
-      </w:r>
-      <w:r>
-        <w:t xml:space="preserve">with high scores indicating high levels of belief. </w:t>
+        <w:t>**JASP**</w:t>
+      </w:r>
+    </w:p>
+    <w:p>
+      <w:proofErr w:type="gramStart"/>
+      <w:r>
+        <w:t>![</w:t>
+      </w:r>
+      <w:proofErr w:type="gramEnd"/>
+      <w:r>
+        <w:t>Dependent t JASP](</w:t>
+      </w:r>
+      <w:r>
+        <w:t>https://raw.githubusercontent.com/doomlab/shiny-server/master/MOTE/examples/</w:t>
+      </w:r>
+      <w:r>
+        <w:t>dependent</w:t>
+      </w:r>
+      <w:r>
+        <w:t>%20t%20JASP.png</w:t>
+      </w:r>
+      <w:r>
+        <w:t>)</w:t>
+      </w:r>
+    </w:p>
+    <w:p/>
+    <w:p>
+      <w:r>
+        <w:t>**SPSS**</w:t>
+      </w:r>
+    </w:p>
+    <w:p>
+      <w:proofErr w:type="gramStart"/>
+      <w:r>
+        <w:t>![</w:t>
+      </w:r>
+      <w:proofErr w:type="gramEnd"/>
+      <w:r>
+        <w:t>Dependent t SPSS](</w:t>
+      </w:r>
+      <w:r>
+        <w:t>https://raw.githubusercontent.com/doomlab/shiny-server/master/MOTE/examples/</w:t>
+      </w:r>
+      <w:r>
+        <w:t>dependent</w:t>
+      </w:r>
+      <w:r>
+        <w:t>%20t%20SPSS.png</w:t>
+      </w:r>
+      <w:r>
+        <w:t>)</w:t>
+      </w:r>
+    </w:p>
+    <w:p/>
+    <w:p>
+      <w:r>
+        <w:t>**SAS**</w:t>
+      </w:r>
+      <w:r>
+        <w:br/>
+        <w:t xml:space="preserve">![Dependent t </w:t>
+      </w:r>
+      <w:proofErr w:type="gramStart"/>
+      <w:r>
+        <w:t>SAS](</w:t>
+      </w:r>
+      <w:proofErr w:type="gramEnd"/>
+      <w:r>
+        <w:t>https://raw.githubusercontent.com/doomlab/shiny-server/master/MOTE/examples/</w:t>
+      </w:r>
+      <w:r>
+        <w:t>dependent</w:t>
+      </w:r>
+      <w:r>
+        <w:t>%20t%20SAS.PNG</w:t>
+      </w:r>
+      <w:r>
+        <w:t>)</w:t>
+      </w:r>
+    </w:p>
+    <w:p/>
+    <w:p>
+      <w:pPr>
+        <w:rPr>
+          <w:b/>
+        </w:rPr>
+      </w:pPr>
+      <w:r>
+        <w:rPr>
+          <w:b/>
+        </w:rPr>
+        <w:t>Independent *t* - Means</w:t>
+      </w:r>
+    </w:p>
+    <w:p/>
+    <w:p>
+      <w:r>
+        <w:t>A forensic psychologist conducted a study to examine whether being hypnotized during recall affects how well a witness can remember facts about an event. Eight participants watched a short film of a mock robbery, after which each participant was questioned about what he or she had seen. The four participants in the experimental group were questioned while they were hypnotized and gave 14, 22, 18, and 17 accurate responses. The four participants in the control group gave 20, 25, 24, and 23 accurate responses.</w:t>
+      </w:r>
+      <w:r>
+        <w:t xml:space="preserve"> </w:t>
       </w:r>
       <w:r>
         <w:t>The data is included at [GitHub](</w:t>
@@ -369,19 +801,129 @@
     <w:p/>
     <w:p>
       <w:r>
-        <w:t>Independent *t* - Means</w:t>
-      </w:r>
-    </w:p>
-    <w:p/>
-    <w:p>
-      <w:r>
+        <w:t>**JASP**</w:t>
+      </w:r>
+    </w:p>
+    <w:p>
+      <w:proofErr w:type="gramStart"/>
+      <w:r>
+        <w:t>![</w:t>
+      </w:r>
+      <w:proofErr w:type="gramEnd"/>
+      <w:r>
+        <w:t>Ind</w:t>
+      </w:r>
+      <w:r>
+        <w:t>ependent t JASP](</w:t>
+      </w:r>
+      <w:r>
+        <w:t>https://raw.githubusercontent.com/doomlab/shiny-server/master/MOTE/examples/</w:t>
+      </w:r>
+      <w:r>
+        <w:t>in</w:t>
+      </w:r>
+      <w:r>
+        <w:t>dependent</w:t>
+      </w:r>
+      <w:r>
+        <w:t>%20t%20JASP.png</w:t>
+      </w:r>
+      <w:r>
+        <w:t>)</w:t>
+      </w:r>
+    </w:p>
+    <w:p/>
+    <w:p>
+      <w:r>
+        <w:t>**SPSS**</w:t>
+      </w:r>
+    </w:p>
+    <w:p>
+      <w:proofErr w:type="gramStart"/>
+      <w:r>
+        <w:t>![</w:t>
+      </w:r>
+      <w:proofErr w:type="gramEnd"/>
+      <w:r>
+        <w:t>Ind</w:t>
+      </w:r>
+      <w:r>
+        <w:t>ependent t SPSS](</w:t>
+      </w:r>
+      <w:r>
+        <w:t>https://raw.githubusercontent.com/doomlab/shiny-server/master/MOTE/examples/</w:t>
+      </w:r>
+      <w:r>
+        <w:t>in</w:t>
+      </w:r>
+      <w:r>
+        <w:t>dependent</w:t>
+      </w:r>
+      <w:r>
+        <w:t>%20t%20SPSS.png</w:t>
+      </w:r>
+      <w:r>
+        <w:t>)</w:t>
+      </w:r>
+    </w:p>
+    <w:p/>
+    <w:p>
+      <w:r>
+        <w:t>**SAS**</w:t>
+      </w:r>
+      <w:r>
+        <w:br/>
+        <w:t>![</w:t>
+      </w:r>
+      <w:r>
+        <w:t>Ind</w:t>
+      </w:r>
+      <w:r>
+        <w:t xml:space="preserve">ependent t </w:t>
+      </w:r>
+      <w:proofErr w:type="gramStart"/>
+      <w:r>
+        <w:t>SAS](</w:t>
+      </w:r>
+      <w:proofErr w:type="gramEnd"/>
+      <w:r>
+        <w:t>https://raw.githubusercontent.com/doomlab/shiny-server/master/MOTE/examples/</w:t>
+      </w:r>
+      <w:r>
+        <w:t>in</w:t>
+      </w:r>
+      <w:r>
+        <w:t>dependent</w:t>
+      </w:r>
+      <w:r>
+        <w:t>%20t%20SAS.PNG</w:t>
+      </w:r>
+      <w:r>
+        <w:t>)</w:t>
+      </w:r>
+    </w:p>
+    <w:p/>
+    <w:p>
+      <w:pPr>
+        <w:rPr>
+          <w:b/>
+        </w:rPr>
+      </w:pPr>
+      <w:r>
+        <w:rPr>
+          <w:b/>
+        </w:rPr>
+        <w:t>Independent *t* - *t*</w:t>
+      </w:r>
+    </w:p>
+    <w:p/>
+    <w:p>
+      <w:r>
+        <w:lastRenderedPageBreak/>
         <w:t>A forensic psychologist conducted a study to examine whether being hypnotized during recall affects how well a witness can remember facts about an event. Eight participants watched a short film of a mock robbery, after which each participant was questioned about what he or she had seen. The four participants in the experimental group were questioned while they were hypnotized and gave 14, 22, 18, and 17 accurate responses. The four participants in the control group gave 20, 25, 24, and 23 accurate responses.</w:t>
       </w:r>
       <w:r>
-        <w:t xml:space="preserve"> </w:t>
-      </w:r>
-      <w:r>
-        <w:t>The data is included at [GitHub](</w:t>
+        <w:t xml:space="preserve"> The data is included at [GitHub](</w:t>
       </w:r>
       <w:hyperlink r:id="rId11" w:history="1">
         <w:r>
@@ -398,7 +940,110 @@
     <w:p/>
     <w:p>
       <w:r>
-        <w:t>Independent *t* - *t*</w:t>
+        <w:t>**JASP**</w:t>
+      </w:r>
+    </w:p>
+    <w:p>
+      <w:proofErr w:type="gramStart"/>
+      <w:r>
+        <w:t>![</w:t>
+      </w:r>
+      <w:proofErr w:type="gramEnd"/>
+      <w:r>
+        <w:t>Independent t JASP](</w:t>
+      </w:r>
+      <w:r>
+        <w:t>https://raw.githubusercontent.com/doomlab/shiny-server/master/MOTE/examples/</w:t>
+      </w:r>
+      <w:r>
+        <w:t>independent</w:t>
+      </w:r>
+      <w:r>
+        <w:t>%20t%20JASP.png</w:t>
+      </w:r>
+      <w:r>
+        <w:t>)</w:t>
+      </w:r>
+    </w:p>
+    <w:p/>
+    <w:p>
+      <w:r>
+        <w:t>**SPSS**</w:t>
+      </w:r>
+    </w:p>
+    <w:p>
+      <w:proofErr w:type="gramStart"/>
+      <w:r>
+        <w:t>![</w:t>
+      </w:r>
+      <w:proofErr w:type="gramEnd"/>
+      <w:r>
+        <w:t>Independent t SPSS](</w:t>
+      </w:r>
+      <w:r>
+        <w:t>https://raw.githubusercontent.com/doomlab/shiny-server/master/MOTE/examples/</w:t>
+      </w:r>
+      <w:r>
+        <w:t>independent</w:t>
+      </w:r>
+      <w:r>
+        <w:t>%20t%20SPSS.png</w:t>
+      </w:r>
+      <w:r>
+        <w:t>)</w:t>
+      </w:r>
+    </w:p>
+    <w:p/>
+    <w:p>
+      <w:r>
+        <w:t>**SAS**</w:t>
+      </w:r>
+      <w:r>
+        <w:br/>
+        <w:t xml:space="preserve">![Independent t </w:t>
+      </w:r>
+      <w:proofErr w:type="gramStart"/>
+      <w:r>
+        <w:t>SAS](</w:t>
+      </w:r>
+      <w:proofErr w:type="gramEnd"/>
+      <w:r>
+        <w:t>https://raw.githubusercontent.com/doomlab/shiny-server/master/MOTE/examples/</w:t>
+      </w:r>
+      <w:r>
+        <w:t>independent</w:t>
+      </w:r>
+      <w:r>
+        <w:t>%20t%20SAS.PNG</w:t>
+      </w:r>
+      <w:r>
+        <w:t>)</w:t>
+      </w:r>
+    </w:p>
+    <w:p/>
+    <w:p>
+      <w:pPr>
+        <w:rPr>
+          <w:b/>
+        </w:rPr>
+      </w:pPr>
+      <w:r>
+        <w:rPr>
+          <w:b/>
+        </w:rPr>
+        <w:t xml:space="preserve">Independent *t* Delta </w:t>
+      </w:r>
+      <w:r>
+        <w:rPr>
+          <w:b/>
+        </w:rPr>
+        <w:t>–</w:t>
+      </w:r>
+      <w:r>
+        <w:rPr>
+          <w:b/>
+        </w:rPr>
+        <w:t xml:space="preserve"> Means</w:t>
       </w:r>
     </w:p>
     <w:p/>
@@ -424,18 +1069,116 @@
     <w:p/>
     <w:p>
       <w:r>
-        <w:t xml:space="preserve">Independent *t* Delta </w:t>
-      </w:r>
-      <w:r>
-        <w:t>–</w:t>
-      </w:r>
-      <w:r>
-        <w:t xml:space="preserve"> Means</w:t>
-      </w:r>
-    </w:p>
-    <w:p/>
-    <w:p>
-      <w:r>
+        <w:t>**JASP**</w:t>
+      </w:r>
+    </w:p>
+    <w:p>
+      <w:proofErr w:type="gramStart"/>
+      <w:r>
+        <w:t>![</w:t>
+      </w:r>
+      <w:proofErr w:type="gramEnd"/>
+      <w:r>
+        <w:t>Independent t JASP](</w:t>
+      </w:r>
+      <w:r>
+        <w:t>https://raw.githubusercontent.com/doomlab/shiny-server/master/MOTE/examples/</w:t>
+      </w:r>
+      <w:r>
+        <w:t>independent</w:t>
+      </w:r>
+      <w:r>
+        <w:t>%20t%20JASP.png</w:t>
+      </w:r>
+      <w:r>
+        <w:t>)</w:t>
+      </w:r>
+    </w:p>
+    <w:p/>
+    <w:p>
+      <w:r>
+        <w:t>**SPSS**</w:t>
+      </w:r>
+    </w:p>
+    <w:p>
+      <w:proofErr w:type="gramStart"/>
+      <w:r>
+        <w:t>![</w:t>
+      </w:r>
+      <w:proofErr w:type="gramEnd"/>
+      <w:r>
+        <w:t>Independent t SPSS](</w:t>
+      </w:r>
+      <w:r>
+        <w:t>https://raw.githubusercontent.com/doomlab/shiny-server/master/MOTE/examples/</w:t>
+      </w:r>
+      <w:r>
+        <w:t>independent</w:t>
+      </w:r>
+      <w:r>
+        <w:t>%20t%20SPSS.png</w:t>
+      </w:r>
+      <w:r>
+        <w:t>)</w:t>
+      </w:r>
+    </w:p>
+    <w:p/>
+    <w:p>
+      <w:r>
+        <w:t>**SAS**</w:t>
+      </w:r>
+      <w:r>
+        <w:br/>
+        <w:t xml:space="preserve">![Independent t </w:t>
+      </w:r>
+      <w:proofErr w:type="gramStart"/>
+      <w:r>
+        <w:t>SAS](</w:t>
+      </w:r>
+      <w:proofErr w:type="gramEnd"/>
+      <w:r>
+        <w:t>https://raw.githubusercontent.com/doomlab/shiny-server/master/MOTE/examples/</w:t>
+      </w:r>
+      <w:r>
+        <w:t>independent</w:t>
+      </w:r>
+      <w:r>
+        <w:t>%20t%20SAS.PNG</w:t>
+      </w:r>
+      <w:r>
+        <w:t>)</w:t>
+      </w:r>
+    </w:p>
+    <w:p/>
+    <w:p>
+      <w:pPr>
+        <w:rPr>
+          <w:b/>
+        </w:rPr>
+      </w:pPr>
+      <w:r>
+        <w:rPr>
+          <w:b/>
+        </w:rPr>
+        <w:t xml:space="preserve">Independent *t* </w:t>
+      </w:r>
+      <w:r>
+        <w:rPr>
+          <w:b/>
+        </w:rPr>
+        <w:t>g</w:t>
+      </w:r>
+      <w:r>
+        <w:rPr>
+          <w:b/>
+        </w:rPr>
+        <w:t xml:space="preserve"> – Means</w:t>
+      </w:r>
+    </w:p>
+    <w:p/>
+    <w:p>
+      <w:r>
+        <w:lastRenderedPageBreak/>
         <w:t>A forensic psychologist conducted a study to examine whether being hypnotized during recall affects how well a witness can remember facts about an event. Eight participants watched a short film of a mock robbery, after which each participant was questioned about what he or she had seen. The four participants in the experimental group were questioned while they were hypnotized and gave 14, 22, 18, and 17 accurate responses. The four participants in the control group gave 20, 25, 24, and 23 accurate responses.</w:t>
       </w:r>
       <w:r>
@@ -456,41 +1199,102 @@
     <w:p/>
     <w:p>
       <w:r>
-        <w:t xml:space="preserve">Independent *t* </w:t>
-      </w:r>
-      <w:r>
-        <w:t>g</w:t>
-      </w:r>
-      <w:r>
-        <w:t xml:space="preserve"> – Means</w:t>
-      </w:r>
-    </w:p>
-    <w:p/>
-    <w:p>
-      <w:r>
-        <w:t>A forensic psychologist conducted a study to examine whether being hypnotized during recall affects how well a witness can remember facts about an event. Eight participants watched a short film of a mock robbery, after which each participant was questioned about what he or she had seen. The four participants in the experimental group were questioned while they were hypnotized and gave 14, 22, 18, and 17 accurate responses. The four participants in the control group gave 20, 25, 24, and 23 accurate responses.</w:t>
-      </w:r>
-      <w:r>
-        <w:t xml:space="preserve"> The data is included at [GitHub](</w:t>
-      </w:r>
-      <w:hyperlink r:id="rId14" w:history="1">
-        <w:r>
-          <w:rPr>
-            <w:rStyle w:val="Hyperlink"/>
-          </w:rPr>
-          <w:t>https://github.com/doomlab/shiny-server/tree/master/MOTE/examples</w:t>
-        </w:r>
-      </w:hyperlink>
-      <w:r>
-        <w:t>). Example output from JASP, SPSS, and SAS are shown below.</w:t>
-      </w:r>
-    </w:p>
-    <w:p/>
-    <w:p>
-      <w:r>
+        <w:t>**JASP**</w:t>
+      </w:r>
+    </w:p>
+    <w:p>
+      <w:proofErr w:type="gramStart"/>
+      <w:r>
+        <w:t>![</w:t>
+      </w:r>
+      <w:proofErr w:type="gramEnd"/>
+      <w:r>
+        <w:t>Independent t JASP](</w:t>
+      </w:r>
+      <w:r>
+        <w:t>https://raw.githubusercontent.com/doomlab/shiny-server/master/MOTE/examples/</w:t>
+      </w:r>
+      <w:r>
+        <w:t>independent</w:t>
+      </w:r>
+      <w:r>
+        <w:t>%20t%20JASP.png</w:t>
+      </w:r>
+      <w:r>
+        <w:t>)</w:t>
+      </w:r>
+    </w:p>
+    <w:p/>
+    <w:p>
+      <w:r>
+        <w:t>**SPSS**</w:t>
+      </w:r>
+    </w:p>
+    <w:p>
+      <w:proofErr w:type="gramStart"/>
+      <w:r>
+        <w:t>![</w:t>
+      </w:r>
+      <w:proofErr w:type="gramEnd"/>
+      <w:r>
+        <w:t>Independent t SPSS](</w:t>
+      </w:r>
+      <w:r>
+        <w:t>https://raw.githubusercontent.com/doomlab/shiny-server/master/MOTE/examples/</w:t>
+      </w:r>
+      <w:r>
+        <w:t>independent</w:t>
+      </w:r>
+      <w:r>
+        <w:t>%20t%20SPSS.png</w:t>
+      </w:r>
+      <w:r>
+        <w:t>)</w:t>
+      </w:r>
+    </w:p>
+    <w:p/>
+    <w:p>
+      <w:r>
+        <w:t>**SAS**</w:t>
+      </w:r>
+      <w:r>
+        <w:br/>
+        <w:t xml:space="preserve">![Independent t </w:t>
+      </w:r>
+      <w:proofErr w:type="gramStart"/>
+      <w:r>
+        <w:t>SAS](</w:t>
+      </w:r>
+      <w:proofErr w:type="gramEnd"/>
+      <w:r>
+        <w:t>https://raw.githubusercontent.com/doomlab/shiny-server/master/MOTE/examples/</w:t>
+      </w:r>
+      <w:r>
+        <w:t>independent</w:t>
+      </w:r>
+      <w:r>
+        <w:t>%20t%20SAS.PNG</w:t>
+      </w:r>
+      <w:r>
+        <w:t>)</w:t>
+      </w:r>
+    </w:p>
+    <w:p/>
+    <w:p>
+      <w:pPr>
+        <w:rPr>
+          <w:b/>
+        </w:rPr>
+      </w:pPr>
+      <w:bookmarkStart w:id="0" w:name="_GoBack"/>
+      <w:r>
+        <w:rPr>
+          <w:b/>
+        </w:rPr>
         <w:t>Independent Proportions</w:t>
       </w:r>
     </w:p>
+    <w:bookmarkEnd w:id="0"/>
     <w:p/>
     <w:p>
       <w:r>

--- a/MOTE/examples/Examples.docx
+++ b/MOTE/examples/Examples.docx
@@ -1325,21 +1325,131 @@
       <w:r>
         <w:t>BN ANOVA 1 SAS](</w:t>
       </w:r>
-      <w:r>
-        <w:t>https://raw.githubusercontent.com/doomlab/shiny-server/master/MOTE/examples/</w:t>
-      </w:r>
-      <w:r>
-        <w:t>bn%20anova</w:t>
-      </w:r>
-      <w:r>
-        <w:t>%20SAS.PNG</w:t>
-      </w:r>
-      <w:r>
-        <w:t>)</w:t>
-      </w:r>
+      <w:hyperlink r:id="rId18" w:history="1">
+        <w:r>
+          <w:rPr>
+            <w:rStyle w:val="Hyperlink"/>
+          </w:rPr>
+          <w:t>https://raw.githubusercontent.com/doomlab/shiny-server/master/MOTE/examples/bn%20anova%20SAS.PNG</w:t>
+        </w:r>
+      </w:hyperlink>
+      <w:r>
+        <w:t>)</w:t>
+      </w:r>
+    </w:p>
+    <w:p/>
+    <w:p>
+      <w:pPr>
+        <w:rPr>
+          <w:b/>
+        </w:rPr>
+      </w:pPr>
+      <w:r>
+        <w:rPr>
+          <w:b/>
+        </w:rPr>
+        <w:t>Chi-square – V</w:t>
+      </w:r>
+    </w:p>
+    <w:p>
+      <w:pPr>
+        <w:rPr>
+          <w:b/>
+        </w:rPr>
+      </w:pPr>
+    </w:p>
+    <w:p>
       <w:bookmarkStart w:id="0" w:name="_GoBack"/>
-      <w:bookmarkEnd w:id="0"/>
-    </w:p>
+      <w:r>
+        <w:t>Description goes here!</w:t>
+      </w:r>
+    </w:p>
+    <w:p/>
+    <w:p>
+      <w:r>
+        <w:t>**JASP**</w:t>
+      </w:r>
+    </w:p>
+    <w:p>
+      <w:proofErr w:type="gramStart"/>
+      <w:r>
+        <w:t>![</w:t>
+      </w:r>
+      <w:proofErr w:type="gramEnd"/>
+      <w:r>
+        <w:t>Chi-square JASP](</w:t>
+      </w:r>
+      <w:r>
+        <w:t>https://raw.githubusercontent.com/doomlab/shiny-server/master/MOTE/examples/</w:t>
+      </w:r>
+      <w:r>
+        <w:t>chisq</w:t>
+      </w:r>
+      <w:r>
+        <w:t>%20JASP.png</w:t>
+      </w:r>
+      <w:r>
+        <w:t>)</w:t>
+      </w:r>
+    </w:p>
+    <w:p/>
+    <w:p>
+      <w:r>
+        <w:t>**SPSS**</w:t>
+      </w:r>
+    </w:p>
+    <w:p>
+      <w:proofErr w:type="gramStart"/>
+      <w:r>
+        <w:t>![</w:t>
+      </w:r>
+      <w:proofErr w:type="gramEnd"/>
+      <w:r>
+        <w:t>Chi-square SPSS](</w:t>
+      </w:r>
+      <w:r>
+        <w:t>https://raw.githubusercontent.com/doomlab/shiny-server/master/MOTE/examples/</w:t>
+      </w:r>
+      <w:r>
+        <w:t>chisq</w:t>
+      </w:r>
+      <w:r>
+        <w:t>%20SPSS.png</w:t>
+      </w:r>
+      <w:r>
+        <w:t>)</w:t>
+      </w:r>
+    </w:p>
+    <w:p/>
+    <w:p>
+      <w:r>
+        <w:t>**SAS**</w:t>
+      </w:r>
+      <w:r>
+        <w:br/>
+      </w:r>
+      <w:proofErr w:type="gramStart"/>
+      <w:r>
+        <w:t>![</w:t>
+      </w:r>
+      <w:proofErr w:type="gramEnd"/>
+      <w:r>
+        <w:t>Chi-square SAS](</w:t>
+      </w:r>
+      <w:hyperlink r:id="rId19" w:history="1">
+        <w:r>
+          <w:rPr>
+            <w:rStyle w:val="Hyperlink"/>
+          </w:rPr>
+          <w:t>https://raw.githubusercontent.com/doomlab/shiny-server/master/MOTE/examples/chisq%20SAS.PNG</w:t>
+        </w:r>
+      </w:hyperlink>
+      <w:r>
+        <w:t>)</w:t>
+      </w:r>
+    </w:p>
+    <w:bookmarkEnd w:id="0"/>
+    <w:p/>
     <w:p>
       <w:pPr>
         <w:rPr>

--- a/MOTE/examples/Examples.docx
+++ b/MOTE/examples/Examples.docx
@@ -1,6 +1,6 @@
 
 <file path=word/document.xml><?xml version="1.0" encoding="utf-8"?>
-<w:document xmlns:wpc="http://schemas.microsoft.com/office/word/2010/wordprocessingCanvas" xmlns:mo="http://schemas.microsoft.com/office/mac/office/2008/main" xmlns:mc="http://schemas.openxmlformats.org/markup-compatibility/2006" xmlns:mv="urn:schemas-microsoft-com:mac:vml" xmlns:o="urn:schemas-microsoft-com:office:office" xmlns:r="http://schemas.openxmlformats.org/officeDocument/2006/relationships" xmlns:m="http://schemas.openxmlformats.org/officeDocument/2006/math" xmlns:v="urn:schemas-microsoft-com:vml" xmlns:wp14="http://schemas.microsoft.com/office/word/2010/wordprocessingDrawing" xmlns:wp="http://schemas.openxmlformats.org/drawingml/2006/wordprocessingDrawing" xmlns:w10="urn:schemas-microsoft-com:office:word" xmlns:w="http://schemas.openxmlformats.org/wordprocessingml/2006/main" xmlns:w14="http://schemas.microsoft.com/office/word/2010/wordml" xmlns:wpg="http://schemas.microsoft.com/office/word/2010/wordprocessingGroup" xmlns:wpi="http://schemas.microsoft.com/office/word/2010/wordprocessingInk" xmlns:wne="http://schemas.microsoft.com/office/word/2006/wordml" xmlns:wps="http://schemas.microsoft.com/office/word/2010/wordprocessingShape" mc:Ignorable="w14 wp14">
+<w:document xmlns:wpc="http://schemas.microsoft.com/office/word/2010/wordprocessingCanvas" xmlns:cx="http://schemas.microsoft.com/office/drawing/2014/chartex" xmlns:cx1="http://schemas.microsoft.com/office/drawing/2015/9/8/chartex" xmlns:cx2="http://schemas.microsoft.com/office/drawing/2015/10/21/chartex" xmlns:cx3="http://schemas.microsoft.com/office/drawing/2016/5/9/chartex" xmlns:cx4="http://schemas.microsoft.com/office/drawing/2016/5/10/chartex" xmlns:cx5="http://schemas.microsoft.com/office/drawing/2016/5/11/chartex" xmlns:cx6="http://schemas.microsoft.com/office/drawing/2016/5/12/chartex" xmlns:cx7="http://schemas.microsoft.com/office/drawing/2016/5/13/chartex" xmlns:cx8="http://schemas.microsoft.com/office/drawing/2016/5/14/chartex" xmlns:mc="http://schemas.openxmlformats.org/markup-compatibility/2006" xmlns:aink="http://schemas.microsoft.com/office/drawing/2016/ink" xmlns:am3d="http://schemas.microsoft.com/office/drawing/2017/model3d" xmlns:o="urn:schemas-microsoft-com:office:office" xmlns:r="http://schemas.openxmlformats.org/officeDocument/2006/relationships" xmlns:m="http://schemas.openxmlformats.org/officeDocument/2006/math" xmlns:v="urn:schemas-microsoft-com:vml" xmlns:wp14="http://schemas.microsoft.com/office/word/2010/wordprocessingDrawing" xmlns:wp="http://schemas.openxmlformats.org/drawingml/2006/wordprocessingDrawing" xmlns:w10="urn:schemas-microsoft-com:office:word" xmlns:w="http://schemas.openxmlformats.org/wordprocessingml/2006/main" xmlns:w14="http://schemas.microsoft.com/office/word/2010/wordml" xmlns:w15="http://schemas.microsoft.com/office/word/2012/wordml" xmlns:w16cid="http://schemas.microsoft.com/office/word/2016/wordml/cid" xmlns:w16se="http://schemas.microsoft.com/office/word/2015/wordml/symex" xmlns:wpg="http://schemas.microsoft.com/office/word/2010/wordprocessingGroup" xmlns:wpi="http://schemas.microsoft.com/office/word/2010/wordprocessingInk" xmlns:wne="http://schemas.microsoft.com/office/word/2006/wordml" xmlns:wps="http://schemas.microsoft.com/office/word/2010/wordprocessingShape" mc:Ignorable="w14 w15 w16se w16cid wp14">
   <w:body>
     <w:p>
       <w:r>
@@ -24,15 +24,7 @@
     <w:p/>
     <w:p>
       <w:r>
-        <w:t xml:space="preserve">The average quiz test taking time for a </w:t>
-      </w:r>
-      <w:proofErr w:type="gramStart"/>
-      <w:r>
-        <w:t>10 item</w:t>
-      </w:r>
-      <w:proofErr w:type="gramEnd"/>
-      <w:r>
-        <w:t xml:space="preserve"> test is 22.5 minutes, with a standard deviation of 10 minutes. My class of 25 students took 19 minutes on the test with a standard deviation of 5.</w:t>
+        <w:t>The average quiz test taking time for a 10 item test is 22.5 minutes, with a standard deviation of 10 minutes. My class of 25 students took 19 minutes on the test with a standard deviation of 5.</w:t>
       </w:r>
     </w:p>
     <w:p/>
@@ -110,7 +102,7 @@
       <w:r>
         <w:t>The data is included at [GitHub](</w:t>
       </w:r>
-      <w:hyperlink r:id="rId6" w:history="1">
+      <w:hyperlink r:id="rId5" w:history="1">
         <w:r>
           <w:rPr>
             <w:rStyle w:val="Hyperlink"/>
@@ -129,16 +121,11 @@
       </w:r>
     </w:p>
     <w:p>
-      <w:proofErr w:type="gramStart"/>
       <w:r>
         <w:t>!</w:t>
       </w:r>
       <w:r>
-        <w:t>[</w:t>
-      </w:r>
-      <w:proofErr w:type="gramEnd"/>
-      <w:r>
-        <w:t>Single t JASP](</w:t>
+        <w:t>[Single t JASP](</w:t>
       </w:r>
       <w:r>
         <w:t>https://raw.githubusercontent.com/doomlab/shiny-server/master/MOTE/examples/single%20t%20JASP.png</w:t>
@@ -154,16 +141,11 @@
       </w:r>
     </w:p>
     <w:p>
-      <w:proofErr w:type="gramStart"/>
       <w:r>
         <w:t>!</w:t>
       </w:r>
       <w:r>
-        <w:t>[</w:t>
-      </w:r>
-      <w:proofErr w:type="gramEnd"/>
-      <w:r>
-        <w:t>Single t SPSS](</w:t>
+        <w:t>[Single t SPSS](</w:t>
       </w:r>
       <w:r>
         <w:t>https://raw.githubusercontent.com/doomlab/shiny-server/master/MOTE/examples/single%20t%20SPSS.png</w:t>
@@ -180,18 +162,13 @@
       <w:r>
         <w:br/>
       </w:r>
-      <w:proofErr w:type="gramStart"/>
       <w:r>
         <w:t>!</w:t>
       </w:r>
       <w:r>
-        <w:t>[</w:t>
-      </w:r>
-      <w:proofErr w:type="gramEnd"/>
-      <w:r>
-        <w:t>Single t SAS](</w:t>
-      </w:r>
-      <w:hyperlink r:id="rId7" w:history="1">
+        <w:t>[Single t SAS](</w:t>
+      </w:r>
+      <w:hyperlink r:id="rId6" w:history="1">
         <w:r>
           <w:rPr>
             <w:rStyle w:val="Hyperlink"/>
@@ -225,7 +202,7 @@
       <w:r>
         <w:t>The data is included at [GitHub](</w:t>
       </w:r>
-      <w:hyperlink r:id="rId8" w:history="1">
+      <w:hyperlink r:id="rId7" w:history="1">
         <w:r>
           <w:rPr>
             <w:rStyle w:val="Hyperlink"/>
@@ -244,13 +221,8 @@
       </w:r>
     </w:p>
     <w:p>
-      <w:proofErr w:type="gramStart"/>
-      <w:r>
-        <w:t>![</w:t>
-      </w:r>
-      <w:proofErr w:type="gramEnd"/>
-      <w:r>
-        <w:t>Single t JASP](</w:t>
+      <w:r>
+        <w:t>![Single t JASP](</w:t>
       </w:r>
       <w:r>
         <w:t>https://raw.githubusercontent.com/doomlab/shiny-server/master/MOTE/examples/single%20t%20JASP.png</w:t>
@@ -266,13 +238,8 @@
       </w:r>
     </w:p>
     <w:p>
-      <w:proofErr w:type="gramStart"/>
-      <w:r>
-        <w:t>![</w:t>
-      </w:r>
-      <w:proofErr w:type="gramEnd"/>
-      <w:r>
-        <w:t>Single t SPSS](</w:t>
+      <w:r>
+        <w:t>![Single t SPSS](</w:t>
       </w:r>
       <w:r>
         <w:t>https://raw.githubusercontent.com/doomlab/shiny-server/master/MOTE/examples/single%20t%20SPSS.png</w:t>
@@ -289,16 +256,9 @@
       </w:r>
       <w:r>
         <w:br/>
-      </w:r>
-      <w:proofErr w:type="gramStart"/>
-      <w:r>
-        <w:t>![</w:t>
-      </w:r>
-      <w:proofErr w:type="gramEnd"/>
-      <w:r>
-        <w:t>Single t SAS](</w:t>
-      </w:r>
-      <w:hyperlink r:id="rId9" w:history="1">
+        <w:t>![Single t SAS](</w:t>
+      </w:r>
+      <w:hyperlink r:id="rId8" w:history="1">
         <w:r>
           <w:rPr>
             <w:rStyle w:val="Hyperlink"/>
@@ -322,6 +282,132 @@
           <w:b/>
         </w:rPr>
         <w:t>Dependent *t* Averages – Means</w:t>
+      </w:r>
+    </w:p>
+    <w:p/>
+    <w:p>
+      <w:r>
+        <w:t xml:space="preserve">In a study to test the effects of science fiction movies on people's belief in the supernatural, seven people completed a measure of belief in the supernatural before and after watching a popular science fiction movie. </w:t>
+      </w:r>
+      <w:r>
+        <w:t xml:space="preserve">Participants' scores are shown </w:t>
+      </w:r>
+      <w:r>
+        <w:t xml:space="preserve">with high scores indicating high levels of belief. </w:t>
+      </w:r>
+      <w:r>
+        <w:t>The data is included at [GitHub](</w:t>
+      </w:r>
+      <w:hyperlink r:id="rId9" w:history="1">
+        <w:r>
+          <w:rPr>
+            <w:rStyle w:val="Hyperlink"/>
+          </w:rPr>
+          <w:t>https://github.com/doomlab/shiny-server/tree/master/MOTE/examples</w:t>
+        </w:r>
+      </w:hyperlink>
+      <w:r>
+        <w:t>). Example output from JASP, SPSS, and SAS are shown below.</w:t>
+      </w:r>
+    </w:p>
+    <w:p/>
+    <w:p>
+      <w:r>
+        <w:t>**JASP**</w:t>
+      </w:r>
+    </w:p>
+    <w:p>
+      <w:r>
+        <w:t>![</w:t>
+      </w:r>
+      <w:r>
+        <w:t>Dependent</w:t>
+      </w:r>
+      <w:r>
+        <w:t xml:space="preserve"> t JASP](</w:t>
+      </w:r>
+      <w:r>
+        <w:t>https://raw.githubusercontent.com/doomlab/shiny-server/master/MOTE/examples/</w:t>
+      </w:r>
+      <w:r>
+        <w:t>dependent</w:t>
+      </w:r>
+      <w:r>
+        <w:t>%20t%20JASP.png</w:t>
+      </w:r>
+      <w:r>
+        <w:t>)</w:t>
+      </w:r>
+    </w:p>
+    <w:p/>
+    <w:p>
+      <w:r>
+        <w:t>**SPSS**</w:t>
+      </w:r>
+    </w:p>
+    <w:p>
+      <w:r>
+        <w:t>![</w:t>
+      </w:r>
+      <w:r>
+        <w:t>Dependent</w:t>
+      </w:r>
+      <w:r>
+        <w:t xml:space="preserve"> t SPSS](</w:t>
+      </w:r>
+      <w:r>
+        <w:t>https://raw.githubusercontent.com/doomlab/shiny-server/master/MOTE/examples/</w:t>
+      </w:r>
+      <w:r>
+        <w:t>dependent</w:t>
+      </w:r>
+      <w:r>
+        <w:t>%20t%20SPSS.png</w:t>
+      </w:r>
+      <w:r>
+        <w:t>)</w:t>
+      </w:r>
+    </w:p>
+    <w:p/>
+    <w:p>
+      <w:r>
+        <w:t>**SAS**</w:t>
+      </w:r>
+      <w:r>
+        <w:br/>
+        <w:t>![</w:t>
+      </w:r>
+      <w:r>
+        <w:t>Dependent</w:t>
+      </w:r>
+      <w:r>
+        <w:t xml:space="preserve"> t SAS](</w:t>
+      </w:r>
+      <w:r>
+        <w:t>https://raw.githubusercontent.com/doomlab/shiny-server/master/MOTE/examples/</w:t>
+      </w:r>
+      <w:r>
+        <w:t>dependent</w:t>
+      </w:r>
+      <w:r>
+        <w:t>%20t%20SAS.PNG</w:t>
+      </w:r>
+      <w:r>
+        <w:t>)</w:t>
+      </w:r>
+    </w:p>
+    <w:p/>
+    <w:p>
+      <w:pPr>
+        <w:rPr>
+          <w:b/>
+        </w:rPr>
+      </w:pPr>
+      <w:r>
+        <w:rPr>
+          <w:b/>
+        </w:rPr>
+        <w:t>Dependent *t* Differences – Means</w:t>
       </w:r>
     </w:p>
     <w:p/>
@@ -357,16 +443,8 @@
       </w:r>
     </w:p>
     <w:p>
-      <w:proofErr w:type="gramStart"/>
-      <w:r>
-        <w:t>![</w:t>
-      </w:r>
-      <w:proofErr w:type="gramEnd"/>
-      <w:r>
-        <w:t>Dependent</w:t>
-      </w:r>
-      <w:r>
-        <w:t xml:space="preserve"> t JASP](</w:t>
+      <w:r>
+        <w:t>![Dependent t JASP](</w:t>
       </w:r>
       <w:r>
         <w:t>https://raw.githubusercontent.com/doomlab/shiny-server/master/MOTE/examples/</w:t>
@@ -388,16 +466,8 @@
       </w:r>
     </w:p>
     <w:p>
-      <w:proofErr w:type="gramStart"/>
-      <w:r>
-        <w:t>![</w:t>
-      </w:r>
-      <w:proofErr w:type="gramEnd"/>
-      <w:r>
-        <w:t>Dependent</w:t>
-      </w:r>
-      <w:r>
-        <w:t xml:space="preserve"> t SPSS](</w:t>
+      <w:r>
+        <w:t>![Dependent t SPSS](</w:t>
       </w:r>
       <w:r>
         <w:t>https://raw.githubusercontent.com/doomlab/shiny-server/master/MOTE/examples/</w:t>
@@ -419,17 +489,7 @@
       </w:r>
       <w:r>
         <w:br/>
-      </w:r>
-      <w:proofErr w:type="gramStart"/>
-      <w:r>
-        <w:t>![</w:t>
-      </w:r>
-      <w:proofErr w:type="gramEnd"/>
-      <w:r>
-        <w:t>Dependent</w:t>
-      </w:r>
-      <w:r>
-        <w:t xml:space="preserve"> t SAS](</w:t>
+        <w:t>![Dependent t SAS](</w:t>
       </w:r>
       <w:r>
         <w:t>https://raw.githubusercontent.com/doomlab/shiny-server/master/MOTE/examples/</w:t>
@@ -455,7 +515,8 @@
         <w:rPr>
           <w:b/>
         </w:rPr>
-        <w:t>Dependent *t* Differences – Means</w:t>
+        <w:lastRenderedPageBreak/>
+        <w:t xml:space="preserve">Dependent *t* Repeated Measures </w:t>
       </w:r>
     </w:p>
     <w:p/>
@@ -491,13 +552,8 @@
       </w:r>
     </w:p>
     <w:p>
-      <w:proofErr w:type="gramStart"/>
-      <w:r>
-        <w:t>![</w:t>
-      </w:r>
-      <w:proofErr w:type="gramEnd"/>
-      <w:r>
-        <w:t>Dependent t JASP](</w:t>
+      <w:r>
+        <w:t>![Dependent t JASP](</w:t>
       </w:r>
       <w:r>
         <w:t>https://raw.githubusercontent.com/doomlab/shiny-server/master/MOTE/examples/</w:t>
@@ -519,13 +575,8 @@
       </w:r>
     </w:p>
     <w:p>
-      <w:proofErr w:type="gramStart"/>
-      <w:r>
-        <w:t>![</w:t>
-      </w:r>
-      <w:proofErr w:type="gramEnd"/>
-      <w:r>
-        <w:t>Dependent t SPSS](</w:t>
+      <w:r>
+        <w:t>![Dependent t SPSS](</w:t>
       </w:r>
       <w:r>
         <w:t>https://raw.githubusercontent.com/doomlab/shiny-server/master/MOTE/examples/</w:t>
@@ -547,14 +598,7 @@
       </w:r>
       <w:r>
         <w:br/>
-      </w:r>
-      <w:proofErr w:type="gramStart"/>
-      <w:r>
-        <w:t>![</w:t>
-      </w:r>
-      <w:proofErr w:type="gramEnd"/>
-      <w:r>
-        <w:t>Dependent t SAS](</w:t>
+        <w:t>![Dependent t SAS](</w:t>
       </w:r>
       <w:r>
         <w:t>https://raw.githubusercontent.com/doomlab/shiny-server/master/MOTE/examples/</w:t>
@@ -580,23 +624,16 @@
         <w:rPr>
           <w:b/>
         </w:rPr>
-        <w:lastRenderedPageBreak/>
-        <w:t xml:space="preserve">Dependent *t* Repeated Measures </w:t>
-      </w:r>
-    </w:p>
-    <w:p/>
-    <w:p>
-      <w:r>
-        <w:t xml:space="preserve">In a study to test the effects of science fiction movies on people's belief in the supernatural, seven people completed a measure of belief in the supernatural before and after watching a popular science fiction movie. </w:t>
-      </w:r>
-      <w:r>
-        <w:t xml:space="preserve">Participants' scores are shown </w:t>
-      </w:r>
-      <w:r>
-        <w:t xml:space="preserve">with high scores indicating high levels of belief. </w:t>
-      </w:r>
-      <w:r>
-        <w:t>The data is included at [GitHub](</w:t>
+        <w:t>Independent *t* - Means</w:t>
+      </w:r>
+    </w:p>
+    <w:p/>
+    <w:p>
+      <w:r>
+        <w:t>A forensic psychologist conducted a study to examine whether being hypnotized during recall affects how well a witness can remember facts about an event. Eight participants watched a short film of a mock robbery, after which each participant was questioned about what he or she had seen. The four participants in the experimental group were questioned while they were hypnotized and gave 14, 22, 18, and 17 accurate responses. The four participants in the control group gave 20, 25, 24, and 23 accurate responses.</w:t>
+      </w:r>
+      <w:r>
+        <w:t xml:space="preserve"> The data is included at [GitHub](</w:t>
       </w:r>
       <w:hyperlink r:id="rId12" w:history="1">
         <w:r>
@@ -617,19 +654,14 @@
       </w:r>
     </w:p>
     <w:p>
-      <w:proofErr w:type="gramStart"/>
-      <w:r>
-        <w:t>![</w:t>
-      </w:r>
-      <w:proofErr w:type="gramEnd"/>
-      <w:r>
-        <w:t>Dependent t JASP](</w:t>
+      <w:r>
+        <w:t>![Independent t JASP](</w:t>
       </w:r>
       <w:r>
         <w:t>https://raw.githubusercontent.com/doomlab/shiny-server/master/MOTE/examples/</w:t>
       </w:r>
       <w:r>
-        <w:t>dependent</w:t>
+        <w:t>independent</w:t>
       </w:r>
       <w:r>
         <w:t>%20t%20JASP.png</w:t>
@@ -645,19 +677,14 @@
       </w:r>
     </w:p>
     <w:p>
-      <w:proofErr w:type="gramStart"/>
-      <w:r>
-        <w:t>![</w:t>
-      </w:r>
-      <w:proofErr w:type="gramEnd"/>
-      <w:r>
-        <w:t>Dependent t SPSS](</w:t>
+      <w:r>
+        <w:t>![Independent t SPSS](</w:t>
       </w:r>
       <w:r>
         <w:t>https://raw.githubusercontent.com/doomlab/shiny-server/master/MOTE/examples/</w:t>
       </w:r>
       <w:r>
-        <w:t>dependent</w:t>
+        <w:t>independent</w:t>
       </w:r>
       <w:r>
         <w:t>%20t%20SPSS.png</w:t>
@@ -673,20 +700,13 @@
       </w:r>
       <w:r>
         <w:br/>
-      </w:r>
-      <w:proofErr w:type="gramStart"/>
-      <w:r>
-        <w:t>![</w:t>
-      </w:r>
-      <w:proofErr w:type="gramEnd"/>
-      <w:r>
-        <w:t>Dependent t SAS](</w:t>
+        <w:t>![Independent t SAS](</w:t>
       </w:r>
       <w:r>
         <w:t>https://raw.githubusercontent.com/doomlab/shiny-server/master/MOTE/examples/</w:t>
       </w:r>
       <w:r>
-        <w:t>dependent</w:t>
+        <w:t>independent</w:t>
       </w:r>
       <w:r>
         <w:t>%20t%20SAS.PNG</w:t>
@@ -706,12 +726,13 @@
         <w:rPr>
           <w:b/>
         </w:rPr>
-        <w:t>Independent *t* - Means</w:t>
-      </w:r>
-    </w:p>
-    <w:p/>
-    <w:p>
-      <w:r>
+        <w:t>Independent *t* - *t*</w:t>
+      </w:r>
+    </w:p>
+    <w:p/>
+    <w:p>
+      <w:r>
+        <w:lastRenderedPageBreak/>
         <w:t>A forensic psychologist conducted a study to examine whether being hypnotized during recall affects how well a witness can remember facts about an event. Eight participants watched a short film of a mock robbery, after which each participant was questioned about what he or she had seen. The four participants in the experimental group were questioned while they were hypnotized and gave 14, 22, 18, and 17 accurate responses. The four participants in the control group gave 20, 25, 24, and 23 accurate responses.</w:t>
       </w:r>
       <w:r>
@@ -736,13 +757,8 @@
       </w:r>
     </w:p>
     <w:p>
-      <w:proofErr w:type="gramStart"/>
-      <w:r>
-        <w:t>![</w:t>
-      </w:r>
-      <w:proofErr w:type="gramEnd"/>
-      <w:r>
-        <w:t>Independent t JASP](</w:t>
+      <w:r>
+        <w:t>![Independent t JASP](</w:t>
       </w:r>
       <w:r>
         <w:t>https://raw.githubusercontent.com/doomlab/shiny-server/master/MOTE/examples/</w:t>
@@ -764,13 +780,8 @@
       </w:r>
     </w:p>
     <w:p>
-      <w:proofErr w:type="gramStart"/>
-      <w:r>
-        <w:t>![</w:t>
-      </w:r>
-      <w:proofErr w:type="gramEnd"/>
-      <w:r>
-        <w:t>Independent t SPSS](</w:t>
+      <w:r>
+        <w:t>![Independent t SPSS](</w:t>
       </w:r>
       <w:r>
         <w:t>https://raw.githubusercontent.com/doomlab/shiny-server/master/MOTE/examples/</w:t>
@@ -792,14 +803,7 @@
       </w:r>
       <w:r>
         <w:br/>
-      </w:r>
-      <w:proofErr w:type="gramStart"/>
-      <w:r>
-        <w:t>![</w:t>
-      </w:r>
-      <w:proofErr w:type="gramEnd"/>
-      <w:r>
-        <w:t>Independent t SAS](</w:t>
+        <w:t>![Independent t SAS](</w:t>
       </w:r>
       <w:r>
         <w:t>https://raw.githubusercontent.com/doomlab/shiny-server/master/MOTE/examples/</w:t>
@@ -825,13 +829,24 @@
         <w:rPr>
           <w:b/>
         </w:rPr>
-        <w:t>Independent *t* - *t*</w:t>
-      </w:r>
-    </w:p>
-    <w:p/>
-    <w:p>
-      <w:r>
-        <w:lastRenderedPageBreak/>
+        <w:t xml:space="preserve">Independent *t* Delta </w:t>
+      </w:r>
+      <w:r>
+        <w:rPr>
+          <w:b/>
+        </w:rPr>
+        <w:t>–</w:t>
+      </w:r>
+      <w:r>
+        <w:rPr>
+          <w:b/>
+        </w:rPr>
+        <w:t xml:space="preserve"> Means</w:t>
+      </w:r>
+    </w:p>
+    <w:p/>
+    <w:p>
+      <w:r>
         <w:t>A forensic psychologist conducted a study to examine whether being hypnotized during recall affects how well a witness can remember facts about an event. Eight participants watched a short film of a mock robbery, after which each participant was questioned about what he or she had seen. The four participants in the experimental group were questioned while they were hypnotized and gave 14, 22, 18, and 17 accurate responses. The four participants in the control group gave 20, 25, 24, and 23 accurate responses.</w:t>
       </w:r>
       <w:r>
@@ -856,13 +871,8 @@
       </w:r>
     </w:p>
     <w:p>
-      <w:proofErr w:type="gramStart"/>
-      <w:r>
-        <w:t>![</w:t>
-      </w:r>
-      <w:proofErr w:type="gramEnd"/>
-      <w:r>
-        <w:t>Independent t JASP](</w:t>
+      <w:r>
+        <w:t>![Independent t JASP](</w:t>
       </w:r>
       <w:r>
         <w:t>https://raw.githubusercontent.com/doomlab/shiny-server/master/MOTE/examples/</w:t>
@@ -884,13 +894,8 @@
       </w:r>
     </w:p>
     <w:p>
-      <w:proofErr w:type="gramStart"/>
-      <w:r>
-        <w:t>![</w:t>
-      </w:r>
-      <w:proofErr w:type="gramEnd"/>
-      <w:r>
-        <w:t>Independent t SPSS](</w:t>
+      <w:r>
+        <w:t>![Independent t SPSS](</w:t>
       </w:r>
       <w:r>
         <w:t>https://raw.githubusercontent.com/doomlab/shiny-server/master/MOTE/examples/</w:t>
@@ -912,14 +917,7 @@
       </w:r>
       <w:r>
         <w:br/>
-      </w:r>
-      <w:proofErr w:type="gramStart"/>
-      <w:r>
-        <w:t>![</w:t>
-      </w:r>
-      <w:proofErr w:type="gramEnd"/>
-      <w:r>
-        <w:t>Independent t SAS](</w:t>
+        <w:t>![Independent t SAS](</w:t>
       </w:r>
       <w:r>
         <w:t>https://raw.githubusercontent.com/doomlab/shiny-server/master/MOTE/examples/</w:t>
@@ -945,24 +943,13 @@
         <w:rPr>
           <w:b/>
         </w:rPr>
-        <w:t xml:space="preserve">Independent *t* Delta </w:t>
-      </w:r>
-      <w:r>
-        <w:rPr>
-          <w:b/>
-        </w:rPr>
-        <w:t>–</w:t>
-      </w:r>
-      <w:r>
-        <w:rPr>
-          <w:b/>
-        </w:rPr>
-        <w:t xml:space="preserve"> Means</w:t>
-      </w:r>
-    </w:p>
-    <w:p/>
-    <w:p>
-      <w:r>
+        <w:t>Independent *t* g – Means</w:t>
+      </w:r>
+    </w:p>
+    <w:p/>
+    <w:p>
+      <w:r>
+        <w:lastRenderedPageBreak/>
         <w:t>A forensic psychologist conducted a study to examine whether being hypnotized during recall affects how well a witness can remember facts about an event. Eight participants watched a short film of a mock robbery, after which each participant was questioned about what he or she had seen. The four participants in the experimental group were questioned while they were hypnotized and gave 14, 22, 18, and 17 accurate responses. The four participants in the control group gave 20, 25, 24, and 23 accurate responses.</w:t>
       </w:r>
       <w:r>
@@ -987,13 +974,8 @@
       </w:r>
     </w:p>
     <w:p>
-      <w:proofErr w:type="gramStart"/>
-      <w:r>
-        <w:t>![</w:t>
-      </w:r>
-      <w:proofErr w:type="gramEnd"/>
-      <w:r>
-        <w:t>Independent t JASP](</w:t>
+      <w:r>
+        <w:t>![Independent t JASP](</w:t>
       </w:r>
       <w:r>
         <w:t>https://raw.githubusercontent.com/doomlab/shiny-server/master/MOTE/examples/</w:t>
@@ -1015,13 +997,8 @@
       </w:r>
     </w:p>
     <w:p>
-      <w:proofErr w:type="gramStart"/>
-      <w:r>
-        <w:t>![</w:t>
-      </w:r>
-      <w:proofErr w:type="gramEnd"/>
-      <w:r>
-        <w:t>Independent t SPSS](</w:t>
+      <w:r>
+        <w:t>![Independent t SPSS](</w:t>
       </w:r>
       <w:r>
         <w:t>https://raw.githubusercontent.com/doomlab/shiny-server/master/MOTE/examples/</w:t>
@@ -1043,14 +1020,7 @@
       </w:r>
       <w:r>
         <w:br/>
-      </w:r>
-      <w:proofErr w:type="gramStart"/>
-      <w:r>
-        <w:t>![</w:t>
-      </w:r>
-      <w:proofErr w:type="gramEnd"/>
-      <w:r>
-        <w:t>Independent t SAS](</w:t>
+        <w:t>![Independent t SAS](</w:t>
       </w:r>
       <w:r>
         <w:t>https://raw.githubusercontent.com/doomlab/shiny-server/master/MOTE/examples/</w:t>
@@ -1076,17 +1046,42 @@
         <w:rPr>
           <w:b/>
         </w:rPr>
-        <w:t>Independent *t* g – Means</w:t>
-      </w:r>
-    </w:p>
-    <w:p/>
-    <w:p>
-      <w:r>
-        <w:lastRenderedPageBreak/>
-        <w:t>A forensic psychologist conducted a study to examine whether being hypnotized during recall affects how well a witness can remember facts about an event. Eight participants watched a short film of a mock robbery, after which each participant was questioned about what he or she had seen. The four participants in the experimental group were questioned while they were hypnotized and gave 14, 22, 18, and 17 accurate responses. The four participants in the control group gave 20, 25, 24, and 23 accurate responses.</w:t>
-      </w:r>
-      <w:r>
-        <w:t xml:space="preserve"> The data is included at [GitHub](</w:t>
+        <w:t>Independent Proportions</w:t>
+      </w:r>
+    </w:p>
+    <w:p/>
+    <w:p>
+      <w:r>
+        <w:t xml:space="preserve">Several researchers were examining the data on the number of students who retake a course after they receive a D, F, or withdraw from the course. They randomly sampled form a large university two groups of students: traditional (less than 25 years old) and non-traditional (25 and older). Each group included 100 participants. The traditional group showed about 25% of students who would retake a course, while the non-traditional group showed about 35% would retake the course. </w:t>
+      </w:r>
+    </w:p>
+    <w:p/>
+    <w:p>
+      <w:pPr>
+        <w:rPr>
+          <w:b/>
+        </w:rPr>
+      </w:pPr>
+      <w:r>
+        <w:rPr>
+          <w:b/>
+        </w:rPr>
+        <w:t>Generalized Omega – RM</w:t>
+      </w:r>
+    </w:p>
+    <w:p>
+      <w:pPr>
+        <w:rPr>
+          <w:b/>
+        </w:rPr>
+      </w:pPr>
+    </w:p>
+    <w:p>
+      <w:r>
+        <w:t>A health psychologist recorded the number of close inter-personal attachments of 45-year-olds who were in excellent, fair, or poor health. People in the Excellent Health group had 4, 3, 2, and 3 close attachments; people in the Fair Health group had 3, 5, and 8 close attachments; and people in the Poor Health group had 3, 1, 0, and 2 cl</w:t>
+      </w:r>
+      <w:r>
+        <w:t>ose attachments. The data is included at [GitHub](</w:t>
       </w:r>
       <w:hyperlink r:id="rId16" w:history="1">
         <w:r>
@@ -1107,22 +1102,17 @@
       </w:r>
     </w:p>
     <w:p>
-      <w:proofErr w:type="gramStart"/>
-      <w:r>
-        <w:t>![</w:t>
-      </w:r>
-      <w:proofErr w:type="gramEnd"/>
-      <w:r>
-        <w:t>Independent t JASP](</w:t>
+      <w:r>
+        <w:t>![BN ANOVA 1 JASP](</w:t>
       </w:r>
       <w:r>
         <w:t>https://raw.githubusercontent.com/doomlab/shiny-server/master/MOTE/examples/</w:t>
       </w:r>
       <w:r>
-        <w:t>independent</w:t>
-      </w:r>
-      <w:r>
-        <w:t>%20t%20JASP.png</w:t>
+        <w:t>bn%20anova</w:t>
+      </w:r>
+      <w:r>
+        <w:t>%20JASP.png</w:t>
       </w:r>
       <w:r>
         <w:t>)</w:t>
@@ -1135,22 +1125,17 @@
       </w:r>
     </w:p>
     <w:p>
-      <w:proofErr w:type="gramStart"/>
-      <w:r>
-        <w:t>![</w:t>
-      </w:r>
-      <w:proofErr w:type="gramEnd"/>
-      <w:r>
-        <w:t>Independent t SPSS](</w:t>
+      <w:r>
+        <w:t>![BN ANOVA 1 SPSS](</w:t>
       </w:r>
       <w:r>
         <w:t>https://raw.githubusercontent.com/doomlab/shiny-server/master/MOTE/examples/</w:t>
       </w:r>
       <w:r>
-        <w:t>independent</w:t>
-      </w:r>
-      <w:r>
-        <w:t>%20t%20SPSS.png</w:t>
+        <w:t>bn%20anova</w:t>
+      </w:r>
+      <w:r>
+        <w:t>%20SPSS.png</w:t>
       </w:r>
       <w:r>
         <w:t>)</w:t>
@@ -1163,85 +1148,49 @@
       </w:r>
       <w:r>
         <w:br/>
-      </w:r>
-      <w:proofErr w:type="gramStart"/>
-      <w:r>
-        <w:t>![</w:t>
-      </w:r>
-      <w:proofErr w:type="gramEnd"/>
-      <w:r>
-        <w:t>Independent t SAS](</w:t>
-      </w:r>
-      <w:r>
-        <w:t>https://raw.githubusercontent.com/doomlab/shiny-server/master/MOTE/examples/</w:t>
-      </w:r>
-      <w:r>
-        <w:t>independent</w:t>
-      </w:r>
-      <w:r>
-        <w:t>%20t%20SAS.PNG</w:t>
-      </w:r>
-      <w:r>
-        <w:t>)</w:t>
-      </w:r>
-    </w:p>
-    <w:p/>
-    <w:p>
-      <w:pPr>
-        <w:rPr>
-          <w:b/>
-        </w:rPr>
-      </w:pPr>
-      <w:r>
-        <w:rPr>
-          <w:b/>
-        </w:rPr>
-        <w:t>Independent Proportions</w:t>
-      </w:r>
-    </w:p>
-    <w:p/>
-    <w:p>
-      <w:r>
-        <w:t xml:space="preserve">Several researchers were examining the data on the number of students who retake a course after they receive a D, F, or withdraw from the course. They randomly sampled form a large university two groups of students: traditional (less than 25 years old) and non-traditional (25 and older). Each group included 100 participants. The traditional group showed about 25% of students who would retake a course, while the non-traditional group showed about 35% would retake the course. </w:t>
-      </w:r>
-    </w:p>
-    <w:p/>
-    <w:p>
-      <w:pPr>
-        <w:rPr>
-          <w:b/>
-        </w:rPr>
-      </w:pPr>
-      <w:r>
-        <w:rPr>
-          <w:b/>
-        </w:rPr>
-        <w:t>Generalized Omega – RM</w:t>
-      </w:r>
-    </w:p>
-    <w:p>
-      <w:pPr>
-        <w:rPr>
-          <w:b/>
-        </w:rPr>
-      </w:pPr>
-    </w:p>
-    <w:p>
-      <w:r>
-        <w:t>A health psychologist recorded the number of close inter-personal attachments of 45-year-olds who were in excellent, fair, or poor health. People in the Excellent Health group had 4, 3, 2, and 3 close attachments; people in the Fair Health group had 3, 5, and 8 close attachments; and people in the Poor Health group had 3, 1, 0, and 2 cl</w:t>
-      </w:r>
-      <w:r>
-        <w:t>ose attachments. The data is included at [</w:t>
-      </w:r>
-      <w:proofErr w:type="spellStart"/>
-      <w:r>
-        <w:t>GitHub</w:t>
-      </w:r>
-      <w:proofErr w:type="spellEnd"/>
-      <w:r>
-        <w:t>](</w:t>
+        <w:t>![BN ANOVA 1 SAS](</w:t>
       </w:r>
       <w:hyperlink r:id="rId17" w:history="1">
+        <w:r>
+          <w:rPr>
+            <w:rStyle w:val="Hyperlink"/>
+          </w:rPr>
+          <w:t>https://raw.githubusercontent.com/doomlab/shiny-server/master/MOTE/examples/bn%20anova%20SAS.PNG</w:t>
+        </w:r>
+      </w:hyperlink>
+      <w:r>
+        <w:t>)</w:t>
+      </w:r>
+    </w:p>
+    <w:p/>
+    <w:p>
+      <w:pPr>
+        <w:rPr>
+          <w:b/>
+        </w:rPr>
+      </w:pPr>
+      <w:r>
+        <w:rPr>
+          <w:b/>
+        </w:rPr>
+        <w:t>Chi-square – V</w:t>
+      </w:r>
+    </w:p>
+    <w:p>
+      <w:pPr>
+        <w:rPr>
+          <w:b/>
+        </w:rPr>
+      </w:pPr>
+    </w:p>
+    <w:p>
+      <w:r>
+        <w:t xml:space="preserve">Individuals were polled about their number of friends (low, medium, high) and their number of kids (1, 2, 3+) to determine if there was a relationship between friend groups and number of children, as we might expect that those with more children may have less time for friendship maintaining activities. </w:t>
+      </w:r>
+      <w:r>
+        <w:t>The data is included at [GitHub](</w:t>
+      </w:r>
+      <w:hyperlink r:id="rId18" w:history="1">
         <w:r>
           <w:rPr>
             <w:rStyle w:val="Hyperlink"/>
@@ -1254,25 +1203,21 @@
       </w:r>
     </w:p>
     <w:p/>
+    <w:p/>
     <w:p>
       <w:r>
         <w:t>**JASP**</w:t>
       </w:r>
     </w:p>
     <w:p>
-      <w:proofErr w:type="gramStart"/>
-      <w:r>
-        <w:t>![</w:t>
-      </w:r>
-      <w:proofErr w:type="gramEnd"/>
-      <w:r>
-        <w:t>BN ANOVA 1 JASP](</w:t>
+      <w:r>
+        <w:t>![Chi-square JASP](</w:t>
       </w:r>
       <w:r>
         <w:t>https://raw.githubusercontent.com/doomlab/shiny-server/master/MOTE/examples/</w:t>
       </w:r>
       <w:r>
-        <w:t>bn%20anova</w:t>
+        <w:t>chisq</w:t>
       </w:r>
       <w:r>
         <w:t>%20JASP.png</w:t>
@@ -1288,19 +1233,14 @@
       </w:r>
     </w:p>
     <w:p>
-      <w:proofErr w:type="gramStart"/>
-      <w:r>
-        <w:t>![</w:t>
-      </w:r>
-      <w:proofErr w:type="gramEnd"/>
-      <w:r>
-        <w:t>BN ANOVA 1 SPSS](</w:t>
+      <w:r>
+        <w:t>![Chi-square SPSS](</w:t>
       </w:r>
       <w:r>
         <w:t>https://raw.githubusercontent.com/doomlab/shiny-server/master/MOTE/examples/</w:t>
       </w:r>
       <w:r>
-        <w:t>bn%20anova</w:t>
+        <w:t>chisq</w:t>
       </w:r>
       <w:r>
         <w:t>%20SPSS.png</w:t>
@@ -1316,125 +1256,7 @@
       </w:r>
       <w:r>
         <w:br/>
-      </w:r>
-      <w:proofErr w:type="gramStart"/>
-      <w:r>
-        <w:t>![</w:t>
-      </w:r>
-      <w:proofErr w:type="gramEnd"/>
-      <w:r>
-        <w:t>BN ANOVA 1 SAS](</w:t>
-      </w:r>
-      <w:hyperlink r:id="rId18" w:history="1">
-        <w:r>
-          <w:rPr>
-            <w:rStyle w:val="Hyperlink"/>
-          </w:rPr>
-          <w:t>https://raw.githubusercontent.com/doomlab/shiny-server/master/MOTE/examples/bn%20anova%20SAS.PNG</w:t>
-        </w:r>
-      </w:hyperlink>
-      <w:r>
-        <w:t>)</w:t>
-      </w:r>
-    </w:p>
-    <w:p/>
-    <w:p>
-      <w:pPr>
-        <w:rPr>
-          <w:b/>
-        </w:rPr>
-      </w:pPr>
-      <w:r>
-        <w:rPr>
-          <w:b/>
-        </w:rPr>
-        <w:t>Chi-square – V</w:t>
-      </w:r>
-    </w:p>
-    <w:p>
-      <w:pPr>
-        <w:rPr>
-          <w:b/>
-        </w:rPr>
-      </w:pPr>
-    </w:p>
-    <w:p>
-      <w:bookmarkStart w:id="0" w:name="_GoBack"/>
-      <w:r>
-        <w:t>Description goes here!</w:t>
-      </w:r>
-    </w:p>
-    <w:p/>
-    <w:p>
-      <w:r>
-        <w:t>**JASP**</w:t>
-      </w:r>
-    </w:p>
-    <w:p>
-      <w:proofErr w:type="gramStart"/>
-      <w:r>
-        <w:t>![</w:t>
-      </w:r>
-      <w:proofErr w:type="gramEnd"/>
-      <w:r>
-        <w:t>Chi-square JASP](</w:t>
-      </w:r>
-      <w:r>
-        <w:t>https://raw.githubusercontent.com/doomlab/shiny-server/master/MOTE/examples/</w:t>
-      </w:r>
-      <w:r>
-        <w:t>chisq</w:t>
-      </w:r>
-      <w:r>
-        <w:t>%20JASP.png</w:t>
-      </w:r>
-      <w:r>
-        <w:t>)</w:t>
-      </w:r>
-    </w:p>
-    <w:p/>
-    <w:p>
-      <w:r>
-        <w:t>**SPSS**</w:t>
-      </w:r>
-    </w:p>
-    <w:p>
-      <w:proofErr w:type="gramStart"/>
-      <w:r>
-        <w:t>![</w:t>
-      </w:r>
-      <w:proofErr w:type="gramEnd"/>
-      <w:r>
-        <w:t>Chi-square SPSS](</w:t>
-      </w:r>
-      <w:r>
-        <w:t>https://raw.githubusercontent.com/doomlab/shiny-server/master/MOTE/examples/</w:t>
-      </w:r>
-      <w:r>
-        <w:t>chisq</w:t>
-      </w:r>
-      <w:r>
-        <w:t>%20SPSS.png</w:t>
-      </w:r>
-      <w:r>
-        <w:t>)</w:t>
-      </w:r>
-    </w:p>
-    <w:p/>
-    <w:p>
-      <w:r>
-        <w:t>**SAS**</w:t>
-      </w:r>
-      <w:r>
-        <w:br/>
-      </w:r>
-      <w:proofErr w:type="gramStart"/>
-      <w:r>
-        <w:t>![</w:t>
-      </w:r>
-      <w:proofErr w:type="gramEnd"/>
-      <w:r>
-        <w:t>Chi-square SAS](</w:t>
+        <w:t>![Chi-square SAS](</w:t>
       </w:r>
       <w:hyperlink r:id="rId19" w:history="1">
         <w:r>
@@ -1448,14 +1270,180 @@
         <w:t>)</w:t>
       </w:r>
     </w:p>
-    <w:bookmarkEnd w:id="0"/>
-    <w:p/>
-    <w:p>
-      <w:pPr>
-        <w:rPr>
-          <w:b/>
-        </w:rPr>
-      </w:pPr>
+    <w:p/>
+    <w:p>
+      <w:pPr>
+        <w:rPr>
+          <w:b/>
+        </w:rPr>
+      </w:pPr>
+      <w:r>
+        <w:rPr>
+          <w:b/>
+        </w:rPr>
+        <w:t>Chi-square – Odds</w:t>
+      </w:r>
+    </w:p>
+    <w:p>
+      <w:pPr>
+        <w:rPr>
+          <w:b/>
+        </w:rPr>
+      </w:pPr>
+    </w:p>
+    <w:p>
+      <w:r>
+        <w:t>A health psychologist was interested in the rates of anxiety in first generation and regular college students. They polled campus and found the following data:</w:t>
+      </w:r>
+    </w:p>
+    <w:p/>
+    <w:p>
+      <w:pPr>
+        <w:tabs>
+          <w:tab w:val="left" w:pos="916"/>
+          <w:tab w:val="left" w:pos="1832"/>
+          <w:tab w:val="left" w:pos="2748"/>
+          <w:tab w:val="left" w:pos="3664"/>
+          <w:tab w:val="left" w:pos="4580"/>
+          <w:tab w:val="left" w:pos="5496"/>
+          <w:tab w:val="left" w:pos="6412"/>
+          <w:tab w:val="left" w:pos="7328"/>
+          <w:tab w:val="left" w:pos="8244"/>
+          <w:tab w:val="left" w:pos="9160"/>
+          <w:tab w:val="left" w:pos="10076"/>
+          <w:tab w:val="left" w:pos="10992"/>
+          <w:tab w:val="left" w:pos="11908"/>
+          <w:tab w:val="left" w:pos="12824"/>
+          <w:tab w:val="left" w:pos="13740"/>
+          <w:tab w:val="left" w:pos="14656"/>
+        </w:tabs>
+        <w:rPr>
+          <w:rFonts w:ascii="Courier New" w:eastAsia="Times New Roman" w:hAnsi="Courier New" w:cs="Courier New"/>
+          <w:sz w:val="20"/>
+          <w:szCs w:val="20"/>
+        </w:rPr>
+      </w:pPr>
+      <w:r>
+        <w:rPr>
+          <w:rFonts w:ascii="Courier New" w:eastAsia="Times New Roman" w:hAnsi="Courier New" w:cs="Courier New"/>
+          <w:sz w:val="20"/>
+          <w:szCs w:val="20"/>
+        </w:rPr>
+        <w:t>|              | First Generation | Regular |</w:t>
+      </w:r>
+    </w:p>
+    <w:p>
+      <w:pPr>
+        <w:tabs>
+          <w:tab w:val="left" w:pos="916"/>
+          <w:tab w:val="left" w:pos="1832"/>
+          <w:tab w:val="left" w:pos="2748"/>
+          <w:tab w:val="left" w:pos="3664"/>
+          <w:tab w:val="left" w:pos="4580"/>
+          <w:tab w:val="left" w:pos="5496"/>
+          <w:tab w:val="left" w:pos="6412"/>
+          <w:tab w:val="left" w:pos="7328"/>
+          <w:tab w:val="left" w:pos="8244"/>
+          <w:tab w:val="left" w:pos="9160"/>
+          <w:tab w:val="left" w:pos="10076"/>
+          <w:tab w:val="left" w:pos="10992"/>
+          <w:tab w:val="left" w:pos="11908"/>
+          <w:tab w:val="left" w:pos="12824"/>
+          <w:tab w:val="left" w:pos="13740"/>
+          <w:tab w:val="left" w:pos="14656"/>
+        </w:tabs>
+        <w:rPr>
+          <w:rFonts w:ascii="Courier New" w:eastAsia="Times New Roman" w:hAnsi="Courier New" w:cs="Courier New"/>
+          <w:sz w:val="20"/>
+          <w:szCs w:val="20"/>
+        </w:rPr>
+      </w:pPr>
+      <w:r>
+        <w:rPr>
+          <w:rFonts w:ascii="Courier New" w:eastAsia="Times New Roman" w:hAnsi="Courier New" w:cs="Courier New"/>
+          <w:sz w:val="20"/>
+          <w:szCs w:val="20"/>
+        </w:rPr>
+        <w:t>|--------------|------------------|---------|</w:t>
+      </w:r>
+    </w:p>
+    <w:p>
+      <w:pPr>
+        <w:tabs>
+          <w:tab w:val="left" w:pos="916"/>
+          <w:tab w:val="left" w:pos="1832"/>
+          <w:tab w:val="left" w:pos="2748"/>
+          <w:tab w:val="left" w:pos="3664"/>
+          <w:tab w:val="left" w:pos="4580"/>
+          <w:tab w:val="left" w:pos="5496"/>
+          <w:tab w:val="left" w:pos="6412"/>
+          <w:tab w:val="left" w:pos="7328"/>
+          <w:tab w:val="left" w:pos="8244"/>
+          <w:tab w:val="left" w:pos="9160"/>
+          <w:tab w:val="left" w:pos="10076"/>
+          <w:tab w:val="left" w:pos="10992"/>
+          <w:tab w:val="left" w:pos="11908"/>
+          <w:tab w:val="left" w:pos="12824"/>
+          <w:tab w:val="left" w:pos="13740"/>
+          <w:tab w:val="left" w:pos="14656"/>
+        </w:tabs>
+        <w:rPr>
+          <w:rFonts w:ascii="Courier New" w:eastAsia="Times New Roman" w:hAnsi="Courier New" w:cs="Courier New"/>
+          <w:sz w:val="20"/>
+          <w:szCs w:val="20"/>
+        </w:rPr>
+      </w:pPr>
+      <w:r>
+        <w:rPr>
+          <w:rFonts w:ascii="Courier New" w:eastAsia="Times New Roman" w:hAnsi="Courier New" w:cs="Courier New"/>
+          <w:sz w:val="20"/>
+          <w:szCs w:val="20"/>
+        </w:rPr>
+        <w:t>| Low Anxiety  | 10               | 50      |</w:t>
+      </w:r>
+    </w:p>
+    <w:p>
+      <w:pPr>
+        <w:tabs>
+          <w:tab w:val="left" w:pos="916"/>
+          <w:tab w:val="left" w:pos="1832"/>
+          <w:tab w:val="left" w:pos="2748"/>
+          <w:tab w:val="left" w:pos="3664"/>
+          <w:tab w:val="left" w:pos="4580"/>
+          <w:tab w:val="left" w:pos="5496"/>
+          <w:tab w:val="left" w:pos="6412"/>
+          <w:tab w:val="left" w:pos="7328"/>
+          <w:tab w:val="left" w:pos="8244"/>
+          <w:tab w:val="left" w:pos="9160"/>
+          <w:tab w:val="left" w:pos="10076"/>
+          <w:tab w:val="left" w:pos="10992"/>
+          <w:tab w:val="left" w:pos="11908"/>
+          <w:tab w:val="left" w:pos="12824"/>
+          <w:tab w:val="left" w:pos="13740"/>
+          <w:tab w:val="left" w:pos="14656"/>
+        </w:tabs>
+        <w:rPr>
+          <w:rFonts w:ascii="Courier New" w:eastAsia="Times New Roman" w:hAnsi="Courier New" w:cs="Courier New"/>
+          <w:sz w:val="20"/>
+          <w:szCs w:val="20"/>
+        </w:rPr>
+      </w:pPr>
+      <w:r>
+        <w:rPr>
+          <w:rFonts w:ascii="Courier New" w:eastAsia="Times New Roman" w:hAnsi="Courier New" w:cs="Courier New"/>
+          <w:sz w:val="20"/>
+          <w:szCs w:val="20"/>
+        </w:rPr>
+        <w:t>| High Anxiety | 20               | 15      |</w:t>
+      </w:r>
+    </w:p>
+    <w:p/>
+    <w:p>
+      <w:r>
+        <w:t>(note, no pictures, cut the table in like that and it should render as a cute little table).</w:t>
+      </w:r>
+      <w:bookmarkStart w:id="0" w:name="_GoBack"/>
+      <w:bookmarkEnd w:id="0"/>
     </w:p>
     <w:sectPr>
       <w:pgSz w:w="12240" w:h="15840"/>
@@ -1468,8 +1456,8 @@
 </file>
 
 <file path=word/numbering.xml><?xml version="1.0" encoding="utf-8"?>
-<w:numbering xmlns:wpc="http://schemas.microsoft.com/office/word/2010/wordprocessingCanvas" xmlns:mo="http://schemas.microsoft.com/office/mac/office/2008/main" xmlns:mc="http://schemas.openxmlformats.org/markup-compatibility/2006" xmlns:mv="urn:schemas-microsoft-com:mac:vml" xmlns:o="urn:schemas-microsoft-com:office:office" xmlns:r="http://schemas.openxmlformats.org/officeDocument/2006/relationships" xmlns:m="http://schemas.openxmlformats.org/officeDocument/2006/math" xmlns:v="urn:schemas-microsoft-com:vml" xmlns:wp14="http://schemas.microsoft.com/office/word/2010/wordprocessingDrawing" xmlns:wp="http://schemas.openxmlformats.org/drawingml/2006/wordprocessingDrawing" xmlns:w10="urn:schemas-microsoft-com:office:word" xmlns:w="http://schemas.openxmlformats.org/wordprocessingml/2006/main" xmlns:w14="http://schemas.microsoft.com/office/word/2010/wordml" xmlns:wpg="http://schemas.microsoft.com/office/word/2010/wordprocessingGroup" xmlns:wpi="http://schemas.microsoft.com/office/word/2010/wordprocessingInk" xmlns:wne="http://schemas.microsoft.com/office/word/2006/wordml" xmlns:wps="http://schemas.microsoft.com/office/word/2010/wordprocessingShape" mc:Ignorable="w14 wp14">
-  <w:abstractNum w:abstractNumId="0">
+<w:numbering xmlns:wpc="http://schemas.microsoft.com/office/word/2010/wordprocessingCanvas" xmlns:cx="http://schemas.microsoft.com/office/drawing/2014/chartex" xmlns:cx1="http://schemas.microsoft.com/office/drawing/2015/9/8/chartex" xmlns:cx2="http://schemas.microsoft.com/office/drawing/2015/10/21/chartex" xmlns:cx3="http://schemas.microsoft.com/office/drawing/2016/5/9/chartex" xmlns:cx4="http://schemas.microsoft.com/office/drawing/2016/5/10/chartex" xmlns:cx5="http://schemas.microsoft.com/office/drawing/2016/5/11/chartex" xmlns:cx6="http://schemas.microsoft.com/office/drawing/2016/5/12/chartex" xmlns:cx7="http://schemas.microsoft.com/office/drawing/2016/5/13/chartex" xmlns:cx8="http://schemas.microsoft.com/office/drawing/2016/5/14/chartex" xmlns:mc="http://schemas.openxmlformats.org/markup-compatibility/2006" xmlns:aink="http://schemas.microsoft.com/office/drawing/2016/ink" xmlns:am3d="http://schemas.microsoft.com/office/drawing/2017/model3d" xmlns:o="urn:schemas-microsoft-com:office:office" xmlns:r="http://schemas.openxmlformats.org/officeDocument/2006/relationships" xmlns:m="http://schemas.openxmlformats.org/officeDocument/2006/math" xmlns:v="urn:schemas-microsoft-com:vml" xmlns:wp14="http://schemas.microsoft.com/office/word/2010/wordprocessingDrawing" xmlns:wp="http://schemas.openxmlformats.org/drawingml/2006/wordprocessingDrawing" xmlns:w10="urn:schemas-microsoft-com:office:word" xmlns:w="http://schemas.openxmlformats.org/wordprocessingml/2006/main" xmlns:w14="http://schemas.microsoft.com/office/word/2010/wordml" xmlns:w15="http://schemas.microsoft.com/office/word/2012/wordml" xmlns:w16cid="http://schemas.microsoft.com/office/word/2016/wordml/cid" xmlns:w16se="http://schemas.microsoft.com/office/word/2015/wordml/symex" xmlns:wpg="http://schemas.microsoft.com/office/word/2010/wordprocessingGroup" xmlns:wpi="http://schemas.microsoft.com/office/word/2010/wordprocessingInk" xmlns:wne="http://schemas.microsoft.com/office/word/2006/wordml" xmlns:wps="http://schemas.microsoft.com/office/word/2010/wordprocessingShape" mc:Ignorable="w14 w15 w16se w16cid wp14">
+  <w:abstractNum w:abstractNumId="0" w15:restartNumberingAfterBreak="0">
     <w:nsid w:val="15A105C8"/>
     <w:multiLevelType w:val="hybridMultilevel"/>
     <w:tmpl w:val="02B40774"/>
@@ -1616,7 +1604,7 @@
 </file>
 
 <file path=word/styles.xml><?xml version="1.0" encoding="utf-8"?>
-<w:styles xmlns:mc="http://schemas.openxmlformats.org/markup-compatibility/2006" xmlns:r="http://schemas.openxmlformats.org/officeDocument/2006/relationships" xmlns:w="http://schemas.openxmlformats.org/wordprocessingml/2006/main" xmlns:w14="http://schemas.microsoft.com/office/word/2010/wordml" mc:Ignorable="w14">
+<w:styles xmlns:mc="http://schemas.openxmlformats.org/markup-compatibility/2006" xmlns:r="http://schemas.openxmlformats.org/officeDocument/2006/relationships" xmlns:w="http://schemas.openxmlformats.org/wordprocessingml/2006/main" xmlns:w14="http://schemas.microsoft.com/office/word/2010/wordml" xmlns:w15="http://schemas.microsoft.com/office/word/2012/wordml" xmlns:w16cid="http://schemas.microsoft.com/office/word/2016/wordml/cid" xmlns:w16se="http://schemas.microsoft.com/office/word/2015/wordml/symex" mc:Ignorable="w14 w15 w16se w16cid">
   <w:docDefaults>
     <w:rPrDefault>
       <w:rPr>
@@ -1628,153 +1616,377 @@
     </w:rPrDefault>
     <w:pPrDefault/>
   </w:docDefaults>
-  <w:latentStyles w:defLockedState="0" w:defUIPriority="99" w:defSemiHidden="1" w:defUnhideWhenUsed="1" w:defQFormat="0" w:count="276">
-    <w:lsdException w:name="Normal" w:semiHidden="0" w:uiPriority="0" w:unhideWhenUsed="0" w:qFormat="1"/>
-    <w:lsdException w:name="heading 1" w:semiHidden="0" w:uiPriority="9" w:unhideWhenUsed="0" w:qFormat="1"/>
-    <w:lsdException w:name="heading 2" w:uiPriority="9" w:qFormat="1"/>
-    <w:lsdException w:name="heading 3" w:uiPriority="9" w:qFormat="1"/>
-    <w:lsdException w:name="heading 4" w:uiPriority="9" w:qFormat="1"/>
-    <w:lsdException w:name="heading 5" w:uiPriority="9" w:qFormat="1"/>
-    <w:lsdException w:name="heading 6" w:uiPriority="9" w:qFormat="1"/>
-    <w:lsdException w:name="heading 7" w:uiPriority="9" w:qFormat="1"/>
-    <w:lsdException w:name="heading 8" w:uiPriority="9" w:qFormat="1"/>
-    <w:lsdException w:name="heading 9" w:uiPriority="9" w:qFormat="1"/>
-    <w:lsdException w:name="toc 1" w:uiPriority="39"/>
-    <w:lsdException w:name="toc 2" w:uiPriority="39"/>
-    <w:lsdException w:name="toc 3" w:uiPriority="39"/>
-    <w:lsdException w:name="toc 4" w:uiPriority="39"/>
-    <w:lsdException w:name="toc 5" w:uiPriority="39"/>
-    <w:lsdException w:name="toc 6" w:uiPriority="39"/>
-    <w:lsdException w:name="toc 7" w:uiPriority="39"/>
-    <w:lsdException w:name="toc 8" w:uiPriority="39"/>
-    <w:lsdException w:name="toc 9" w:uiPriority="39"/>
-    <w:lsdException w:name="caption" w:uiPriority="35" w:qFormat="1"/>
-    <w:lsdException w:name="Title" w:semiHidden="0" w:uiPriority="10" w:unhideWhenUsed="0" w:qFormat="1"/>
-    <w:lsdException w:name="Default Paragraph Font" w:uiPriority="1"/>
-    <w:lsdException w:name="Subtitle" w:semiHidden="0" w:uiPriority="11" w:unhideWhenUsed="0" w:qFormat="1"/>
-    <w:lsdException w:name="Strong" w:semiHidden="0" w:uiPriority="22" w:unhideWhenUsed="0" w:qFormat="1"/>
-    <w:lsdException w:name="Emphasis" w:semiHidden="0" w:uiPriority="20" w:unhideWhenUsed="0" w:qFormat="1"/>
-    <w:lsdException w:name="Table Grid" w:semiHidden="0" w:uiPriority="39" w:unhideWhenUsed="0"/>
-    <w:lsdException w:name="Note Level 1" w:semiHidden="0" w:unhideWhenUsed="0"/>
-    <w:lsdException w:name="Note Level 2" w:semiHidden="0" w:unhideWhenUsed="0"/>
-    <w:lsdException w:name="Note Level 3" w:semiHidden="0" w:unhideWhenUsed="0"/>
-    <w:lsdException w:name="Note Level 4" w:semiHidden="0" w:unhideWhenUsed="0"/>
-    <w:lsdException w:name="Note Level 5" w:semiHidden="0" w:unhideWhenUsed="0"/>
-    <w:lsdException w:name="Note Level 6" w:semiHidden="0" w:unhideWhenUsed="0"/>
-    <w:lsdException w:name="Note Level 7" w:semiHidden="0" w:unhideWhenUsed="0"/>
-    <w:lsdException w:name="Note Level 8" w:semiHidden="0" w:unhideWhenUsed="0"/>
-    <w:lsdException w:name="Note Level 9" w:semiHidden="0" w:unhideWhenUsed="0"/>
-    <w:lsdException w:name="Placeholder Text" w:unhideWhenUsed="0"/>
-    <w:lsdException w:name="No Spacing" w:semiHidden="0" w:uiPriority="1" w:unhideWhenUsed="0" w:qFormat="1"/>
-    <w:lsdException w:name="Light Shading" w:semiHidden="0" w:uiPriority="60" w:unhideWhenUsed="0"/>
-    <w:lsdException w:name="Light List" w:semiHidden="0" w:uiPriority="61" w:unhideWhenUsed="0"/>
-    <w:lsdException w:name="Light Grid" w:semiHidden="0" w:uiPriority="62" w:unhideWhenUsed="0"/>
-    <w:lsdException w:name="Medium Shading 1" w:semiHidden="0" w:uiPriority="63" w:unhideWhenUsed="0"/>
-    <w:lsdException w:name="Medium Shading 2" w:semiHidden="0" w:uiPriority="64" w:unhideWhenUsed="0"/>
-    <w:lsdException w:name="Medium List 1" w:semiHidden="0" w:uiPriority="65" w:unhideWhenUsed="0"/>
-    <w:lsdException w:name="Medium List 2" w:semiHidden="0" w:uiPriority="66" w:unhideWhenUsed="0"/>
-    <w:lsdException w:name="Medium Grid 1" w:semiHidden="0" w:uiPriority="67" w:unhideWhenUsed="0"/>
-    <w:lsdException w:name="Medium Grid 2" w:semiHidden="0" w:uiPriority="68" w:unhideWhenUsed="0"/>
-    <w:lsdException w:name="Medium Grid 3" w:semiHidden="0" w:uiPriority="69" w:unhideWhenUsed="0"/>
-    <w:lsdException w:name="Dark List" w:semiHidden="0" w:uiPriority="70" w:unhideWhenUsed="0"/>
-    <w:lsdException w:name="Colorful Shading" w:semiHidden="0" w:uiPriority="71" w:unhideWhenUsed="0"/>
-    <w:lsdException w:name="Colorful List" w:semiHidden="0" w:uiPriority="72" w:unhideWhenUsed="0"/>
-    <w:lsdException w:name="Colorful Grid" w:semiHidden="0" w:uiPriority="73" w:unhideWhenUsed="0"/>
-    <w:lsdException w:name="Light Shading Accent 1" w:semiHidden="0" w:uiPriority="60" w:unhideWhenUsed="0"/>
-    <w:lsdException w:name="Light List Accent 1" w:semiHidden="0" w:uiPriority="61" w:unhideWhenUsed="0"/>
-    <w:lsdException w:name="Light Grid Accent 1" w:semiHidden="0" w:uiPriority="62" w:unhideWhenUsed="0"/>
-    <w:lsdException w:name="Medium Shading 1 Accent 1" w:semiHidden="0" w:uiPriority="63" w:unhideWhenUsed="0"/>
-    <w:lsdException w:name="Medium Shading 2 Accent 1" w:semiHidden="0" w:uiPriority="64" w:unhideWhenUsed="0"/>
-    <w:lsdException w:name="Medium List 1 Accent 1" w:semiHidden="0" w:uiPriority="65" w:unhideWhenUsed="0"/>
-    <w:lsdException w:name="Revision" w:unhideWhenUsed="0"/>
-    <w:lsdException w:name="List Paragraph" w:semiHidden="0" w:uiPriority="34" w:unhideWhenUsed="0" w:qFormat="1"/>
-    <w:lsdException w:name="Quote" w:semiHidden="0" w:uiPriority="29" w:unhideWhenUsed="0" w:qFormat="1"/>
-    <w:lsdException w:name="Intense Quote" w:semiHidden="0" w:uiPriority="30" w:unhideWhenUsed="0" w:qFormat="1"/>
-    <w:lsdException w:name="Medium List 2 Accent 1" w:semiHidden="0" w:uiPriority="66" w:unhideWhenUsed="0"/>
-    <w:lsdException w:name="Medium Grid 1 Accent 1" w:semiHidden="0" w:uiPriority="67" w:unhideWhenUsed="0"/>
-    <w:lsdException w:name="Medium Grid 2 Accent 1" w:semiHidden="0" w:uiPriority="68" w:unhideWhenUsed="0"/>
-    <w:lsdException w:name="Medium Grid 3 Accent 1" w:semiHidden="0" w:uiPriority="69" w:unhideWhenUsed="0"/>
-    <w:lsdException w:name="Dark List Accent 1" w:semiHidden="0" w:uiPriority="70" w:unhideWhenUsed="0"/>
-    <w:lsdException w:name="Colorful Shading Accent 1" w:semiHidden="0" w:uiPriority="71" w:unhideWhenUsed="0"/>
-    <w:lsdException w:name="Colorful List Accent 1" w:semiHidden="0" w:uiPriority="72" w:unhideWhenUsed="0"/>
-    <w:lsdException w:name="Colorful Grid Accent 1" w:semiHidden="0" w:uiPriority="73" w:unhideWhenUsed="0"/>
-    <w:lsdException w:name="Light Shading Accent 2" w:semiHidden="0" w:uiPriority="60" w:unhideWhenUsed="0"/>
-    <w:lsdException w:name="Light List Accent 2" w:semiHidden="0" w:uiPriority="61" w:unhideWhenUsed="0"/>
-    <w:lsdException w:name="Light Grid Accent 2" w:semiHidden="0" w:uiPriority="62" w:unhideWhenUsed="0"/>
-    <w:lsdException w:name="Medium Shading 1 Accent 2" w:semiHidden="0" w:uiPriority="63" w:unhideWhenUsed="0"/>
-    <w:lsdException w:name="Medium Shading 2 Accent 2" w:semiHidden="0" w:uiPriority="64" w:unhideWhenUsed="0"/>
-    <w:lsdException w:name="Medium List 1 Accent 2" w:semiHidden="0" w:uiPriority="65" w:unhideWhenUsed="0"/>
-    <w:lsdException w:name="Medium List 2 Accent 2" w:semiHidden="0" w:uiPriority="66" w:unhideWhenUsed="0"/>
-    <w:lsdException w:name="Medium Grid 1 Accent 2" w:semiHidden="0" w:uiPriority="67" w:unhideWhenUsed="0"/>
-    <w:lsdException w:name="Medium Grid 2 Accent 2" w:semiHidden="0" w:uiPriority="68" w:unhideWhenUsed="0"/>
-    <w:lsdException w:name="Medium Grid 3 Accent 2" w:semiHidden="0" w:uiPriority="69" w:unhideWhenUsed="0"/>
-    <w:lsdException w:name="Dark List Accent 2" w:semiHidden="0" w:uiPriority="70" w:unhideWhenUsed="0"/>
-    <w:lsdException w:name="Colorful Shading Accent 2" w:semiHidden="0" w:uiPriority="71" w:unhideWhenUsed="0"/>
-    <w:lsdException w:name="Colorful List Accent 2" w:semiHidden="0" w:uiPriority="72" w:unhideWhenUsed="0"/>
-    <w:lsdException w:name="Colorful Grid Accent 2" w:semiHidden="0" w:uiPriority="73" w:unhideWhenUsed="0"/>
-    <w:lsdException w:name="Light Shading Accent 3" w:semiHidden="0" w:uiPriority="60" w:unhideWhenUsed="0"/>
-    <w:lsdException w:name="Light List Accent 3" w:semiHidden="0" w:uiPriority="61" w:unhideWhenUsed="0"/>
-    <w:lsdException w:name="Light Grid Accent 3" w:semiHidden="0" w:uiPriority="62" w:unhideWhenUsed="0"/>
-    <w:lsdException w:name="Medium Shading 1 Accent 3" w:semiHidden="0" w:uiPriority="63" w:unhideWhenUsed="0"/>
-    <w:lsdException w:name="Medium Shading 2 Accent 3" w:semiHidden="0" w:uiPriority="64" w:unhideWhenUsed="0"/>
-    <w:lsdException w:name="Medium List 1 Accent 3" w:semiHidden="0" w:uiPriority="65" w:unhideWhenUsed="0"/>
-    <w:lsdException w:name="Medium List 2 Accent 3" w:semiHidden="0" w:uiPriority="66" w:unhideWhenUsed="0"/>
-    <w:lsdException w:name="Medium Grid 1 Accent 3" w:semiHidden="0" w:uiPriority="67" w:unhideWhenUsed="0"/>
-    <w:lsdException w:name="Medium Grid 2 Accent 3" w:semiHidden="0" w:uiPriority="68" w:unhideWhenUsed="0"/>
-    <w:lsdException w:name="Medium Grid 3 Accent 3" w:semiHidden="0" w:uiPriority="69" w:unhideWhenUsed="0"/>
-    <w:lsdException w:name="Dark List Accent 3" w:semiHidden="0" w:uiPriority="70" w:unhideWhenUsed="0"/>
-    <w:lsdException w:name="Colorful Shading Accent 3" w:semiHidden="0" w:uiPriority="71" w:unhideWhenUsed="0"/>
-    <w:lsdException w:name="Colorful List Accent 3" w:semiHidden="0" w:uiPriority="72" w:unhideWhenUsed="0"/>
-    <w:lsdException w:name="Colorful Grid Accent 3" w:semiHidden="0" w:uiPriority="73" w:unhideWhenUsed="0"/>
-    <w:lsdException w:name="Light Shading Accent 4" w:semiHidden="0" w:uiPriority="60" w:unhideWhenUsed="0"/>
-    <w:lsdException w:name="Light List Accent 4" w:semiHidden="0" w:uiPriority="61" w:unhideWhenUsed="0"/>
-    <w:lsdException w:name="Light Grid Accent 4" w:semiHidden="0" w:uiPriority="62" w:unhideWhenUsed="0"/>
-    <w:lsdException w:name="Medium Shading 1 Accent 4" w:semiHidden="0" w:uiPriority="63" w:unhideWhenUsed="0"/>
-    <w:lsdException w:name="Medium Shading 2 Accent 4" w:semiHidden="0" w:uiPriority="64" w:unhideWhenUsed="0"/>
-    <w:lsdException w:name="Medium List 1 Accent 4" w:semiHidden="0" w:uiPriority="65" w:unhideWhenUsed="0"/>
-    <w:lsdException w:name="Medium List 2 Accent 4" w:semiHidden="0" w:uiPriority="66" w:unhideWhenUsed="0"/>
-    <w:lsdException w:name="Medium Grid 1 Accent 4" w:semiHidden="0" w:uiPriority="67" w:unhideWhenUsed="0"/>
-    <w:lsdException w:name="Medium Grid 2 Accent 4" w:semiHidden="0" w:uiPriority="68" w:unhideWhenUsed="0"/>
-    <w:lsdException w:name="Medium Grid 3 Accent 4" w:semiHidden="0" w:uiPriority="69" w:unhideWhenUsed="0"/>
-    <w:lsdException w:name="Dark List Accent 4" w:semiHidden="0" w:uiPriority="70" w:unhideWhenUsed="0"/>
-    <w:lsdException w:name="Colorful Shading Accent 4" w:semiHidden="0" w:uiPriority="71" w:unhideWhenUsed="0"/>
-    <w:lsdException w:name="Colorful List Accent 4" w:semiHidden="0" w:uiPriority="72" w:unhideWhenUsed="0"/>
-    <w:lsdException w:name="Colorful Grid Accent 4" w:semiHidden="0" w:uiPriority="73" w:unhideWhenUsed="0"/>
-    <w:lsdException w:name="Light Shading Accent 5" w:semiHidden="0" w:uiPriority="60" w:unhideWhenUsed="0"/>
-    <w:lsdException w:name="Light List Accent 5" w:semiHidden="0" w:uiPriority="61" w:unhideWhenUsed="0"/>
-    <w:lsdException w:name="Light Grid Accent 5" w:semiHidden="0" w:uiPriority="62" w:unhideWhenUsed="0"/>
-    <w:lsdException w:name="Medium Shading 1 Accent 5" w:semiHidden="0" w:uiPriority="63" w:unhideWhenUsed="0"/>
-    <w:lsdException w:name="Medium Shading 2 Accent 5" w:semiHidden="0" w:uiPriority="64" w:unhideWhenUsed="0"/>
-    <w:lsdException w:name="Medium List 1 Accent 5" w:semiHidden="0" w:uiPriority="65" w:unhideWhenUsed="0"/>
-    <w:lsdException w:name="Medium List 2 Accent 5" w:semiHidden="0" w:uiPriority="66" w:unhideWhenUsed="0"/>
-    <w:lsdException w:name="Medium Grid 1 Accent 5" w:semiHidden="0" w:uiPriority="67" w:unhideWhenUsed="0"/>
-    <w:lsdException w:name="Medium Grid 2 Accent 5" w:semiHidden="0" w:uiPriority="68" w:unhideWhenUsed="0"/>
-    <w:lsdException w:name="Medium Grid 3 Accent 5" w:semiHidden="0" w:uiPriority="69" w:unhideWhenUsed="0"/>
-    <w:lsdException w:name="Dark List Accent 5" w:semiHidden="0" w:uiPriority="70" w:unhideWhenUsed="0"/>
-    <w:lsdException w:name="Colorful Shading Accent 5" w:semiHidden="0" w:uiPriority="71" w:unhideWhenUsed="0"/>
-    <w:lsdException w:name="Colorful List Accent 5" w:semiHidden="0" w:uiPriority="72" w:unhideWhenUsed="0"/>
-    <w:lsdException w:name="Colorful Grid Accent 5" w:semiHidden="0" w:uiPriority="73" w:unhideWhenUsed="0"/>
-    <w:lsdException w:name="Light Shading Accent 6" w:semiHidden="0" w:uiPriority="60" w:unhideWhenUsed="0"/>
-    <w:lsdException w:name="Light List Accent 6" w:semiHidden="0" w:uiPriority="61" w:unhideWhenUsed="0"/>
-    <w:lsdException w:name="Light Grid Accent 6" w:semiHidden="0" w:uiPriority="62" w:unhideWhenUsed="0"/>
-    <w:lsdException w:name="Medium Shading 1 Accent 6" w:semiHidden="0" w:uiPriority="63" w:unhideWhenUsed="0"/>
-    <w:lsdException w:name="Medium Shading 2 Accent 6" w:semiHidden="0" w:uiPriority="64" w:unhideWhenUsed="0"/>
-    <w:lsdException w:name="Medium List 1 Accent 6" w:semiHidden="0" w:uiPriority="65" w:unhideWhenUsed="0"/>
-    <w:lsdException w:name="Medium List 2 Accent 6" w:semiHidden="0" w:uiPriority="66" w:unhideWhenUsed="0"/>
-    <w:lsdException w:name="Medium Grid 1 Accent 6" w:semiHidden="0" w:uiPriority="67" w:unhideWhenUsed="0"/>
-    <w:lsdException w:name="Medium Grid 2 Accent 6" w:semiHidden="0" w:uiPriority="68" w:unhideWhenUsed="0"/>
-    <w:lsdException w:name="Medium Grid 3 Accent 6" w:semiHidden="0" w:uiPriority="69" w:unhideWhenUsed="0"/>
-    <w:lsdException w:name="Dark List Accent 6" w:semiHidden="0" w:uiPriority="70" w:unhideWhenUsed="0"/>
-    <w:lsdException w:name="Colorful Shading Accent 6" w:semiHidden="0" w:uiPriority="71" w:unhideWhenUsed="0"/>
-    <w:lsdException w:name="Colorful List Accent 6" w:semiHidden="0" w:uiPriority="72" w:unhideWhenUsed="0"/>
-    <w:lsdException w:name="Colorful Grid Accent 6" w:semiHidden="0" w:uiPriority="73" w:unhideWhenUsed="0"/>
-    <w:lsdException w:name="Subtle Emphasis" w:semiHidden="0" w:uiPriority="19" w:unhideWhenUsed="0" w:qFormat="1"/>
-    <w:lsdException w:name="Intense Emphasis" w:semiHidden="0" w:uiPriority="21" w:unhideWhenUsed="0" w:qFormat="1"/>
-    <w:lsdException w:name="Subtle Reference" w:semiHidden="0" w:uiPriority="31" w:unhideWhenUsed="0" w:qFormat="1"/>
-    <w:lsdException w:name="Intense Reference" w:semiHidden="0" w:uiPriority="32" w:unhideWhenUsed="0" w:qFormat="1"/>
-    <w:lsdException w:name="Book Title" w:semiHidden="0" w:uiPriority="33" w:unhideWhenUsed="0" w:qFormat="1"/>
-    <w:lsdException w:name="Bibliography" w:uiPriority="37"/>
-    <w:lsdException w:name="TOC Heading" w:uiPriority="39" w:qFormat="1"/>
+  <w:latentStyles w:defLockedState="0" w:defUIPriority="99" w:defSemiHidden="0" w:defUnhideWhenUsed="0" w:defQFormat="0" w:count="375">
+    <w:lsdException w:name="Normal" w:uiPriority="0" w:qFormat="1"/>
+    <w:lsdException w:name="heading 1" w:uiPriority="9" w:qFormat="1"/>
+    <w:lsdException w:name="heading 2" w:semiHidden="1" w:uiPriority="9" w:unhideWhenUsed="1" w:qFormat="1"/>
+    <w:lsdException w:name="heading 3" w:semiHidden="1" w:uiPriority="9" w:unhideWhenUsed="1" w:qFormat="1"/>
+    <w:lsdException w:name="heading 4" w:semiHidden="1" w:uiPriority="9" w:unhideWhenUsed="1" w:qFormat="1"/>
+    <w:lsdException w:name="heading 5" w:semiHidden="1" w:uiPriority="9" w:unhideWhenUsed="1" w:qFormat="1"/>
+    <w:lsdException w:name="heading 6" w:semiHidden="1" w:uiPriority="9" w:unhideWhenUsed="1" w:qFormat="1"/>
+    <w:lsdException w:name="heading 7" w:semiHidden="1" w:uiPriority="9" w:unhideWhenUsed="1" w:qFormat="1"/>
+    <w:lsdException w:name="heading 8" w:semiHidden="1" w:uiPriority="9" w:unhideWhenUsed="1" w:qFormat="1"/>
+    <w:lsdException w:name="heading 9" w:semiHidden="1" w:uiPriority="9" w:unhideWhenUsed="1" w:qFormat="1"/>
+    <w:lsdException w:name="index 1" w:semiHidden="1" w:unhideWhenUsed="1"/>
+    <w:lsdException w:name="index 2" w:semiHidden="1" w:unhideWhenUsed="1"/>
+    <w:lsdException w:name="index 3" w:semiHidden="1" w:unhideWhenUsed="1"/>
+    <w:lsdException w:name="index 4" w:semiHidden="1" w:unhideWhenUsed="1"/>
+    <w:lsdException w:name="index 5" w:semiHidden="1" w:unhideWhenUsed="1"/>
+    <w:lsdException w:name="index 6" w:semiHidden="1" w:unhideWhenUsed="1"/>
+    <w:lsdException w:name="index 7" w:semiHidden="1" w:unhideWhenUsed="1"/>
+    <w:lsdException w:name="index 8" w:semiHidden="1" w:unhideWhenUsed="1"/>
+    <w:lsdException w:name="index 9" w:semiHidden="1" w:unhideWhenUsed="1"/>
+    <w:lsdException w:name="toc 1" w:semiHidden="1" w:uiPriority="39" w:unhideWhenUsed="1"/>
+    <w:lsdException w:name="toc 2" w:semiHidden="1" w:uiPriority="39" w:unhideWhenUsed="1"/>
+    <w:lsdException w:name="toc 3" w:semiHidden="1" w:uiPriority="39" w:unhideWhenUsed="1"/>
+    <w:lsdException w:name="toc 4" w:semiHidden="1" w:uiPriority="39" w:unhideWhenUsed="1"/>
+    <w:lsdException w:name="toc 5" w:semiHidden="1" w:uiPriority="39" w:unhideWhenUsed="1"/>
+    <w:lsdException w:name="toc 6" w:semiHidden="1" w:uiPriority="39" w:unhideWhenUsed="1"/>
+    <w:lsdException w:name="toc 7" w:semiHidden="1" w:uiPriority="39" w:unhideWhenUsed="1"/>
+    <w:lsdException w:name="toc 8" w:semiHidden="1" w:uiPriority="39" w:unhideWhenUsed="1"/>
+    <w:lsdException w:name="toc 9" w:semiHidden="1" w:uiPriority="39" w:unhideWhenUsed="1"/>
+    <w:lsdException w:name="Normal Indent" w:semiHidden="1" w:unhideWhenUsed="1"/>
+    <w:lsdException w:name="footnote text" w:semiHidden="1" w:unhideWhenUsed="1"/>
+    <w:lsdException w:name="annotation text" w:semiHidden="1" w:unhideWhenUsed="1"/>
+    <w:lsdException w:name="header" w:semiHidden="1" w:unhideWhenUsed="1"/>
+    <w:lsdException w:name="footer" w:semiHidden="1" w:unhideWhenUsed="1"/>
+    <w:lsdException w:name="index heading" w:semiHidden="1" w:unhideWhenUsed="1"/>
+    <w:lsdException w:name="caption" w:semiHidden="1" w:uiPriority="35" w:unhideWhenUsed="1" w:qFormat="1"/>
+    <w:lsdException w:name="table of figures" w:semiHidden="1" w:unhideWhenUsed="1"/>
+    <w:lsdException w:name="envelope address" w:semiHidden="1" w:unhideWhenUsed="1"/>
+    <w:lsdException w:name="envelope return" w:semiHidden="1" w:unhideWhenUsed="1"/>
+    <w:lsdException w:name="footnote reference" w:semiHidden="1" w:unhideWhenUsed="1"/>
+    <w:lsdException w:name="annotation reference" w:semiHidden="1" w:unhideWhenUsed="1"/>
+    <w:lsdException w:name="line number" w:semiHidden="1" w:unhideWhenUsed="1"/>
+    <w:lsdException w:name="page number" w:semiHidden="1" w:unhideWhenUsed="1"/>
+    <w:lsdException w:name="endnote reference" w:semiHidden="1" w:unhideWhenUsed="1"/>
+    <w:lsdException w:name="endnote text" w:semiHidden="1" w:unhideWhenUsed="1"/>
+    <w:lsdException w:name="table of authorities" w:semiHidden="1" w:unhideWhenUsed="1"/>
+    <w:lsdException w:name="macro" w:semiHidden="1" w:unhideWhenUsed="1"/>
+    <w:lsdException w:name="toa heading" w:semiHidden="1" w:unhideWhenUsed="1"/>
+    <w:lsdException w:name="List" w:semiHidden="1" w:unhideWhenUsed="1"/>
+    <w:lsdException w:name="List Bullet" w:semiHidden="1" w:unhideWhenUsed="1"/>
+    <w:lsdException w:name="List Number" w:semiHidden="1" w:unhideWhenUsed="1"/>
+    <w:lsdException w:name="List 2" w:semiHidden="1" w:unhideWhenUsed="1"/>
+    <w:lsdException w:name="List 3" w:semiHidden="1" w:unhideWhenUsed="1"/>
+    <w:lsdException w:name="List 4" w:semiHidden="1" w:unhideWhenUsed="1"/>
+    <w:lsdException w:name="List 5" w:semiHidden="1" w:unhideWhenUsed="1"/>
+    <w:lsdException w:name="List Bullet 2" w:semiHidden="1" w:unhideWhenUsed="1"/>
+    <w:lsdException w:name="List Bullet 3" w:semiHidden="1" w:unhideWhenUsed="1"/>
+    <w:lsdException w:name="List Bullet 4" w:semiHidden="1" w:unhideWhenUsed="1"/>
+    <w:lsdException w:name="List Bullet 5" w:semiHidden="1" w:unhideWhenUsed="1"/>
+    <w:lsdException w:name="List Number 2" w:semiHidden="1" w:unhideWhenUsed="1"/>
+    <w:lsdException w:name="List Number 3" w:semiHidden="1" w:unhideWhenUsed="1"/>
+    <w:lsdException w:name="List Number 4" w:semiHidden="1" w:unhideWhenUsed="1"/>
+    <w:lsdException w:name="List Number 5" w:semiHidden="1" w:unhideWhenUsed="1"/>
+    <w:lsdException w:name="Title" w:uiPriority="10" w:qFormat="1"/>
+    <w:lsdException w:name="Closing" w:semiHidden="1" w:unhideWhenUsed="1"/>
+    <w:lsdException w:name="Signature" w:semiHidden="1" w:unhideWhenUsed="1"/>
+    <w:lsdException w:name="Default Paragraph Font" w:semiHidden="1" w:uiPriority="1" w:unhideWhenUsed="1"/>
+    <w:lsdException w:name="Body Text" w:semiHidden="1" w:unhideWhenUsed="1"/>
+    <w:lsdException w:name="Body Text Indent" w:semiHidden="1" w:unhideWhenUsed="1"/>
+    <w:lsdException w:name="List Continue" w:semiHidden="1" w:unhideWhenUsed="1"/>
+    <w:lsdException w:name="List Continue 2" w:semiHidden="1" w:unhideWhenUsed="1"/>
+    <w:lsdException w:name="List Continue 3" w:semiHidden="1" w:unhideWhenUsed="1"/>
+    <w:lsdException w:name="List Continue 4" w:semiHidden="1" w:unhideWhenUsed="1"/>
+    <w:lsdException w:name="List Continue 5" w:semiHidden="1" w:unhideWhenUsed="1"/>
+    <w:lsdException w:name="Message Header" w:semiHidden="1" w:unhideWhenUsed="1"/>
+    <w:lsdException w:name="Subtitle" w:uiPriority="11" w:qFormat="1"/>
+    <w:lsdException w:name="Salutation" w:semiHidden="1" w:unhideWhenUsed="1"/>
+    <w:lsdException w:name="Date" w:semiHidden="1" w:unhideWhenUsed="1"/>
+    <w:lsdException w:name="Body Text First Indent" w:semiHidden="1" w:unhideWhenUsed="1"/>
+    <w:lsdException w:name="Body Text First Indent 2" w:semiHidden="1" w:unhideWhenUsed="1"/>
+    <w:lsdException w:name="Note Heading" w:semiHidden="1" w:unhideWhenUsed="1"/>
+    <w:lsdException w:name="Body Text 2" w:semiHidden="1" w:unhideWhenUsed="1"/>
+    <w:lsdException w:name="Body Text 3" w:semiHidden="1" w:unhideWhenUsed="1"/>
+    <w:lsdException w:name="Body Text Indent 2" w:semiHidden="1" w:unhideWhenUsed="1"/>
+    <w:lsdException w:name="Body Text Indent 3" w:semiHidden="1" w:unhideWhenUsed="1"/>
+    <w:lsdException w:name="Block Text" w:semiHidden="1" w:unhideWhenUsed="1"/>
+    <w:lsdException w:name="Hyperlink" w:semiHidden="1" w:unhideWhenUsed="1"/>
+    <w:lsdException w:name="FollowedHyperlink" w:semiHidden="1" w:unhideWhenUsed="1"/>
+    <w:lsdException w:name="Strong" w:uiPriority="22" w:qFormat="1"/>
+    <w:lsdException w:name="Emphasis" w:uiPriority="20" w:qFormat="1"/>
+    <w:lsdException w:name="Document Map" w:semiHidden="1" w:unhideWhenUsed="1"/>
+    <w:lsdException w:name="Plain Text" w:semiHidden="1" w:unhideWhenUsed="1"/>
+    <w:lsdException w:name="E-mail Signature" w:semiHidden="1" w:unhideWhenUsed="1"/>
+    <w:lsdException w:name="HTML Top of Form" w:semiHidden="1" w:unhideWhenUsed="1"/>
+    <w:lsdException w:name="HTML Bottom of Form" w:semiHidden="1" w:unhideWhenUsed="1"/>
+    <w:lsdException w:name="Normal (Web)" w:semiHidden="1" w:unhideWhenUsed="1"/>
+    <w:lsdException w:name="HTML Acronym" w:semiHidden="1" w:unhideWhenUsed="1"/>
+    <w:lsdException w:name="HTML Address" w:semiHidden="1" w:unhideWhenUsed="1"/>
+    <w:lsdException w:name="HTML Cite" w:semiHidden="1" w:unhideWhenUsed="1"/>
+    <w:lsdException w:name="HTML Code" w:semiHidden="1" w:unhideWhenUsed="1"/>
+    <w:lsdException w:name="HTML Definition" w:semiHidden="1" w:unhideWhenUsed="1"/>
+    <w:lsdException w:name="HTML Keyboard" w:semiHidden="1" w:unhideWhenUsed="1"/>
+    <w:lsdException w:name="HTML Preformatted" w:semiHidden="1" w:unhideWhenUsed="1"/>
+    <w:lsdException w:name="HTML Sample" w:semiHidden="1" w:unhideWhenUsed="1"/>
+    <w:lsdException w:name="HTML Typewriter" w:semiHidden="1" w:unhideWhenUsed="1"/>
+    <w:lsdException w:name="HTML Variable" w:semiHidden="1" w:unhideWhenUsed="1"/>
+    <w:lsdException w:name="Normal Table" w:semiHidden="1" w:unhideWhenUsed="1"/>
+    <w:lsdException w:name="annotation subject" w:semiHidden="1" w:unhideWhenUsed="1"/>
+    <w:lsdException w:name="No List" w:semiHidden="1" w:unhideWhenUsed="1"/>
+    <w:lsdException w:name="Outline List 1" w:semiHidden="1" w:unhideWhenUsed="1"/>
+    <w:lsdException w:name="Outline List 2" w:semiHidden="1" w:unhideWhenUsed="1"/>
+    <w:lsdException w:name="Outline List 3" w:semiHidden="1" w:unhideWhenUsed="1"/>
+    <w:lsdException w:name="Table Simple 1" w:semiHidden="1" w:unhideWhenUsed="1"/>
+    <w:lsdException w:name="Table Simple 2" w:semiHidden="1" w:unhideWhenUsed="1"/>
+    <w:lsdException w:name="Table Simple 3" w:semiHidden="1" w:unhideWhenUsed="1"/>
+    <w:lsdException w:name="Table Classic 1" w:semiHidden="1" w:unhideWhenUsed="1"/>
+    <w:lsdException w:name="Table Classic 2" w:semiHidden="1" w:unhideWhenUsed="1"/>
+    <w:lsdException w:name="Table Classic 3" w:semiHidden="1" w:unhideWhenUsed="1"/>
+    <w:lsdException w:name="Table Classic 4" w:semiHidden="1" w:unhideWhenUsed="1"/>
+    <w:lsdException w:name="Table Colorful 1" w:semiHidden="1" w:unhideWhenUsed="1"/>
+    <w:lsdException w:name="Table Colorful 2" w:semiHidden="1" w:unhideWhenUsed="1"/>
+    <w:lsdException w:name="Table Colorful 3" w:semiHidden="1" w:unhideWhenUsed="1"/>
+    <w:lsdException w:name="Table Columns 1" w:semiHidden="1" w:unhideWhenUsed="1"/>
+    <w:lsdException w:name="Table Columns 2" w:semiHidden="1" w:unhideWhenUsed="1"/>
+    <w:lsdException w:name="Table Columns 3" w:semiHidden="1" w:unhideWhenUsed="1"/>
+    <w:lsdException w:name="Table Columns 4" w:semiHidden="1" w:unhideWhenUsed="1"/>
+    <w:lsdException w:name="Table Columns 5" w:semiHidden="1" w:unhideWhenUsed="1"/>
+    <w:lsdException w:name="Table Grid 1" w:semiHidden="1" w:unhideWhenUsed="1"/>
+    <w:lsdException w:name="Table Grid 2" w:semiHidden="1" w:unhideWhenUsed="1"/>
+    <w:lsdException w:name="Table Grid 3" w:semiHidden="1" w:unhideWhenUsed="1"/>
+    <w:lsdException w:name="Table Grid 4" w:semiHidden="1" w:unhideWhenUsed="1"/>
+    <w:lsdException w:name="Table Grid 5" w:semiHidden="1" w:unhideWhenUsed="1"/>
+    <w:lsdException w:name="Table Grid 6" w:semiHidden="1" w:unhideWhenUsed="1"/>
+    <w:lsdException w:name="Table Grid 7" w:semiHidden="1" w:unhideWhenUsed="1"/>
+    <w:lsdException w:name="Table Grid 8" w:semiHidden="1" w:unhideWhenUsed="1"/>
+    <w:lsdException w:name="Table List 1" w:semiHidden="1" w:unhideWhenUsed="1"/>
+    <w:lsdException w:name="Table List 2" w:semiHidden="1" w:unhideWhenUsed="1"/>
+    <w:lsdException w:name="Table List 3" w:semiHidden="1" w:unhideWhenUsed="1"/>
+    <w:lsdException w:name="Table List 4" w:semiHidden="1" w:unhideWhenUsed="1"/>
+    <w:lsdException w:name="Table List 5" w:semiHidden="1" w:unhideWhenUsed="1"/>
+    <w:lsdException w:name="Table List 6" w:semiHidden="1" w:unhideWhenUsed="1"/>
+    <w:lsdException w:name="Table List 7" w:semiHidden="1" w:unhideWhenUsed="1"/>
+    <w:lsdException w:name="Table List 8" w:semiHidden="1" w:unhideWhenUsed="1"/>
+    <w:lsdException w:name="Table 3D effects 1" w:semiHidden="1" w:unhideWhenUsed="1"/>
+    <w:lsdException w:name="Table 3D effects 2" w:semiHidden="1" w:unhideWhenUsed="1"/>
+    <w:lsdException w:name="Table 3D effects 3" w:semiHidden="1" w:unhideWhenUsed="1"/>
+    <w:lsdException w:name="Table Contemporary" w:semiHidden="1" w:unhideWhenUsed="1"/>
+    <w:lsdException w:name="Table Elegant" w:semiHidden="1" w:unhideWhenUsed="1"/>
+    <w:lsdException w:name="Table Professional" w:semiHidden="1" w:unhideWhenUsed="1"/>
+    <w:lsdException w:name="Table Subtle 1" w:semiHidden="1" w:unhideWhenUsed="1"/>
+    <w:lsdException w:name="Table Subtle 2" w:semiHidden="1" w:unhideWhenUsed="1"/>
+    <w:lsdException w:name="Table Web 1" w:semiHidden="1" w:unhideWhenUsed="1"/>
+    <w:lsdException w:name="Table Web 2" w:semiHidden="1" w:unhideWhenUsed="1"/>
+    <w:lsdException w:name="Table Web 3" w:semiHidden="1" w:unhideWhenUsed="1"/>
+    <w:lsdException w:name="Balloon Text" w:semiHidden="1" w:unhideWhenUsed="1"/>
+    <w:lsdException w:name="Table Grid" w:uiPriority="39"/>
+    <w:lsdException w:name="Table Theme" w:semiHidden="1" w:unhideWhenUsed="1"/>
+    <w:lsdException w:name="Placeholder Text" w:semiHidden="1"/>
+    <w:lsdException w:name="No Spacing" w:uiPriority="1" w:qFormat="1"/>
+    <w:lsdException w:name="Light Shading" w:uiPriority="60"/>
+    <w:lsdException w:name="Light List" w:uiPriority="61"/>
+    <w:lsdException w:name="Light Grid" w:uiPriority="62"/>
+    <w:lsdException w:name="Medium Shading 1" w:uiPriority="63"/>
+    <w:lsdException w:name="Medium Shading 2" w:uiPriority="64"/>
+    <w:lsdException w:name="Medium List 1" w:uiPriority="65"/>
+    <w:lsdException w:name="Medium List 2" w:uiPriority="66"/>
+    <w:lsdException w:name="Medium Grid 1" w:uiPriority="67"/>
+    <w:lsdException w:name="Medium Grid 2" w:uiPriority="68"/>
+    <w:lsdException w:name="Medium Grid 3" w:uiPriority="69"/>
+    <w:lsdException w:name="Dark List" w:uiPriority="70"/>
+    <w:lsdException w:name="Colorful Shading" w:uiPriority="71"/>
+    <w:lsdException w:name="Colorful List" w:uiPriority="72"/>
+    <w:lsdException w:name="Colorful Grid" w:uiPriority="73"/>
+    <w:lsdException w:name="Light Shading Accent 1" w:uiPriority="60"/>
+    <w:lsdException w:name="Light List Accent 1" w:uiPriority="61"/>
+    <w:lsdException w:name="Light Grid Accent 1" w:uiPriority="62"/>
+    <w:lsdException w:name="Medium Shading 1 Accent 1" w:uiPriority="63"/>
+    <w:lsdException w:name="Medium Shading 2 Accent 1" w:uiPriority="64"/>
+    <w:lsdException w:name="Medium List 1 Accent 1" w:uiPriority="65"/>
+    <w:lsdException w:name="Revision" w:semiHidden="1"/>
+    <w:lsdException w:name="List Paragraph" w:uiPriority="34" w:qFormat="1"/>
+    <w:lsdException w:name="Quote" w:uiPriority="29" w:qFormat="1"/>
+    <w:lsdException w:name="Intense Quote" w:uiPriority="30" w:qFormat="1"/>
+    <w:lsdException w:name="Medium List 2 Accent 1" w:uiPriority="66"/>
+    <w:lsdException w:name="Medium Grid 1 Accent 1" w:uiPriority="67"/>
+    <w:lsdException w:name="Medium Grid 2 Accent 1" w:uiPriority="68"/>
+    <w:lsdException w:name="Medium Grid 3 Accent 1" w:uiPriority="69"/>
+    <w:lsdException w:name="Dark List Accent 1" w:uiPriority="70"/>
+    <w:lsdException w:name="Colorful Shading Accent 1" w:uiPriority="71"/>
+    <w:lsdException w:name="Colorful List Accent 1" w:uiPriority="72"/>
+    <w:lsdException w:name="Colorful Grid Accent 1" w:uiPriority="73"/>
+    <w:lsdException w:name="Light Shading Accent 2" w:uiPriority="60"/>
+    <w:lsdException w:name="Light List Accent 2" w:uiPriority="61"/>
+    <w:lsdException w:name="Light Grid Accent 2" w:uiPriority="62"/>
+    <w:lsdException w:name="Medium Shading 1 Accent 2" w:uiPriority="63"/>
+    <w:lsdException w:name="Medium Shading 2 Accent 2" w:uiPriority="64"/>
+    <w:lsdException w:name="Medium List 1 Accent 2" w:uiPriority="65"/>
+    <w:lsdException w:name="Medium List 2 Accent 2" w:uiPriority="66"/>
+    <w:lsdException w:name="Medium Grid 1 Accent 2" w:uiPriority="67"/>
+    <w:lsdException w:name="Medium Grid 2 Accent 2" w:uiPriority="68"/>
+    <w:lsdException w:name="Medium Grid 3 Accent 2" w:uiPriority="69"/>
+    <w:lsdException w:name="Dark List Accent 2" w:uiPriority="70"/>
+    <w:lsdException w:name="Colorful Shading Accent 2" w:uiPriority="71"/>
+    <w:lsdException w:name="Colorful List Accent 2" w:uiPriority="72"/>
+    <w:lsdException w:name="Colorful Grid Accent 2" w:uiPriority="73"/>
+    <w:lsdException w:name="Light Shading Accent 3" w:uiPriority="60"/>
+    <w:lsdException w:name="Light List Accent 3" w:uiPriority="61"/>
+    <w:lsdException w:name="Light Grid Accent 3" w:uiPriority="62"/>
+    <w:lsdException w:name="Medium Shading 1 Accent 3" w:uiPriority="63"/>
+    <w:lsdException w:name="Medium Shading 2 Accent 3" w:uiPriority="64"/>
+    <w:lsdException w:name="Medium List 1 Accent 3" w:uiPriority="65"/>
+    <w:lsdException w:name="Medium List 2 Accent 3" w:uiPriority="66"/>
+    <w:lsdException w:name="Medium Grid 1 Accent 3" w:uiPriority="67"/>
+    <w:lsdException w:name="Medium Grid 2 Accent 3" w:uiPriority="68"/>
+    <w:lsdException w:name="Medium Grid 3 Accent 3" w:uiPriority="69"/>
+    <w:lsdException w:name="Dark List Accent 3" w:uiPriority="70"/>
+    <w:lsdException w:name="Colorful Shading Accent 3" w:uiPriority="71"/>
+    <w:lsdException w:name="Colorful List Accent 3" w:uiPriority="72"/>
+    <w:lsdException w:name="Colorful Grid Accent 3" w:uiPriority="73"/>
+    <w:lsdException w:name="Light Shading Accent 4" w:uiPriority="60"/>
+    <w:lsdException w:name="Light List Accent 4" w:uiPriority="61"/>
+    <w:lsdException w:name="Light Grid Accent 4" w:uiPriority="62"/>
+    <w:lsdException w:name="Medium Shading 1 Accent 4" w:uiPriority="63"/>
+    <w:lsdException w:name="Medium Shading 2 Accent 4" w:uiPriority="64"/>
+    <w:lsdException w:name="Medium List 1 Accent 4" w:uiPriority="65"/>
+    <w:lsdException w:name="Medium List 2 Accent 4" w:uiPriority="66"/>
+    <w:lsdException w:name="Medium Grid 1 Accent 4" w:uiPriority="67"/>
+    <w:lsdException w:name="Medium Grid 2 Accent 4" w:uiPriority="68"/>
+    <w:lsdException w:name="Medium Grid 3 Accent 4" w:uiPriority="69"/>
+    <w:lsdException w:name="Dark List Accent 4" w:uiPriority="70"/>
+    <w:lsdException w:name="Colorful Shading Accent 4" w:uiPriority="71"/>
+    <w:lsdException w:name="Colorful List Accent 4" w:uiPriority="72"/>
+    <w:lsdException w:name="Colorful Grid Accent 4" w:uiPriority="73"/>
+    <w:lsdException w:name="Light Shading Accent 5" w:uiPriority="60"/>
+    <w:lsdException w:name="Light List Accent 5" w:uiPriority="61"/>
+    <w:lsdException w:name="Light Grid Accent 5" w:uiPriority="62"/>
+    <w:lsdException w:name="Medium Shading 1 Accent 5" w:uiPriority="63"/>
+    <w:lsdException w:name="Medium Shading 2 Accent 5" w:uiPriority="64"/>
+    <w:lsdException w:name="Medium List 1 Accent 5" w:uiPriority="65"/>
+    <w:lsdException w:name="Medium List 2 Accent 5" w:uiPriority="66"/>
+    <w:lsdException w:name="Medium Grid 1 Accent 5" w:uiPriority="67"/>
+    <w:lsdException w:name="Medium Grid 2 Accent 5" w:uiPriority="68"/>
+    <w:lsdException w:name="Medium Grid 3 Accent 5" w:uiPriority="69"/>
+    <w:lsdException w:name="Dark List Accent 5" w:uiPriority="70"/>
+    <w:lsdException w:name="Colorful Shading Accent 5" w:uiPriority="71"/>
+    <w:lsdException w:name="Colorful List Accent 5" w:uiPriority="72"/>
+    <w:lsdException w:name="Colorful Grid Accent 5" w:uiPriority="73"/>
+    <w:lsdException w:name="Light Shading Accent 6" w:uiPriority="60"/>
+    <w:lsdException w:name="Light List Accent 6" w:uiPriority="61"/>
+    <w:lsdException w:name="Light Grid Accent 6" w:uiPriority="62"/>
+    <w:lsdException w:name="Medium Shading 1 Accent 6" w:uiPriority="63"/>
+    <w:lsdException w:name="Medium Shading 2 Accent 6" w:uiPriority="64"/>
+    <w:lsdException w:name="Medium List 1 Accent 6" w:uiPriority="65"/>
+    <w:lsdException w:name="Medium List 2 Accent 6" w:uiPriority="66"/>
+    <w:lsdException w:name="Medium Grid 1 Accent 6" w:uiPriority="67"/>
+    <w:lsdException w:name="Medium Grid 2 Accent 6" w:uiPriority="68"/>
+    <w:lsdException w:name="Medium Grid 3 Accent 6" w:uiPriority="69"/>
+    <w:lsdException w:name="Dark List Accent 6" w:uiPriority="70"/>
+    <w:lsdException w:name="Colorful Shading Accent 6" w:uiPriority="71"/>
+    <w:lsdException w:name="Colorful List Accent 6" w:uiPriority="72"/>
+    <w:lsdException w:name="Colorful Grid Accent 6" w:uiPriority="73"/>
+    <w:lsdException w:name="Subtle Emphasis" w:uiPriority="19" w:qFormat="1"/>
+    <w:lsdException w:name="Intense Emphasis" w:uiPriority="21" w:qFormat="1"/>
+    <w:lsdException w:name="Subtle Reference" w:uiPriority="31" w:qFormat="1"/>
+    <w:lsdException w:name="Intense Reference" w:uiPriority="32" w:qFormat="1"/>
+    <w:lsdException w:name="Book Title" w:uiPriority="33" w:qFormat="1"/>
+    <w:lsdException w:name="Bibliography" w:semiHidden="1" w:uiPriority="37" w:unhideWhenUsed="1"/>
+    <w:lsdException w:name="TOC Heading" w:semiHidden="1" w:uiPriority="39" w:unhideWhenUsed="1" w:qFormat="1"/>
+    <w:lsdException w:name="Grid Table Light" w:semiHidden="1" w:unhideWhenUsed="1"/>
+    <w:lsdException w:name="Grid Table 1 Light" w:semiHidden="1" w:unhideWhenUsed="1"/>
+    <w:lsdException w:name="Grid Table 2" w:semiHidden="1" w:unhideWhenUsed="1"/>
+    <w:lsdException w:name="Grid Table 3" w:semiHidden="1" w:unhideWhenUsed="1"/>
+    <w:lsdException w:name="Grid Table 4" w:uiPriority="49"/>
+    <w:lsdException w:name="Grid Table 5 Dark" w:uiPriority="50"/>
+    <w:lsdException w:name="Grid Table 6 Colorful" w:uiPriority="51"/>
+    <w:lsdException w:name="Grid Table 7 Colorful" w:uiPriority="52"/>
+    <w:lsdException w:name="Grid Table 1 Light Accent 1" w:uiPriority="46"/>
+    <w:lsdException w:name="Grid Table 2 Accent 1" w:uiPriority="47"/>
+    <w:lsdException w:name="Grid Table 3 Accent 1" w:uiPriority="48"/>
+    <w:lsdException w:name="Grid Table 4 Accent 1" w:uiPriority="49"/>
+    <w:lsdException w:name="Grid Table 5 Dark Accent 1" w:uiPriority="50"/>
+    <w:lsdException w:name="Grid Table 6 Colorful Accent 1" w:uiPriority="51"/>
+    <w:lsdException w:name="Grid Table 7 Colorful Accent 1" w:uiPriority="52"/>
+    <w:lsdException w:name="Grid Table 1 Light Accent 2" w:uiPriority="46"/>
+    <w:lsdException w:name="Grid Table 2 Accent 2" w:uiPriority="47"/>
+    <w:lsdException w:name="Grid Table 3 Accent 2" w:uiPriority="48"/>
+    <w:lsdException w:name="Grid Table 4 Accent 2" w:uiPriority="49"/>
+    <w:lsdException w:name="Grid Table 5 Dark Accent 2" w:uiPriority="50"/>
+    <w:lsdException w:name="Grid Table 6 Colorful Accent 2" w:uiPriority="51"/>
+    <w:lsdException w:name="Grid Table 7 Colorful Accent 2" w:uiPriority="52"/>
+    <w:lsdException w:name="Grid Table 1 Light Accent 3" w:uiPriority="46"/>
+    <w:lsdException w:name="Grid Table 2 Accent 3" w:uiPriority="47"/>
+    <w:lsdException w:name="Grid Table 3 Accent 3" w:uiPriority="48"/>
+    <w:lsdException w:name="Grid Table 4 Accent 3" w:uiPriority="49"/>
+    <w:lsdException w:name="Grid Table 5 Dark Accent 3" w:uiPriority="50"/>
+    <w:lsdException w:name="Grid Table 6 Colorful Accent 3" w:uiPriority="51"/>
+    <w:lsdException w:name="Grid Table 7 Colorful Accent 3" w:uiPriority="52"/>
+    <w:lsdException w:name="Grid Table 1 Light Accent 4" w:uiPriority="46"/>
+    <w:lsdException w:name="Grid Table 2 Accent 4" w:uiPriority="47"/>
+    <w:lsdException w:name="Grid Table 3 Accent 4" w:uiPriority="48"/>
+    <w:lsdException w:name="Grid Table 4 Accent 4" w:uiPriority="49"/>
+    <w:lsdException w:name="Grid Table 5 Dark Accent 4" w:uiPriority="50"/>
+    <w:lsdException w:name="Grid Table 6 Colorful Accent 4" w:uiPriority="51"/>
+    <w:lsdException w:name="Grid Table 7 Colorful Accent 4" w:uiPriority="52"/>
+    <w:lsdException w:name="Grid Table 1 Light Accent 5" w:uiPriority="46"/>
+    <w:lsdException w:name="Grid Table 2 Accent 5" w:uiPriority="47"/>
+    <w:lsdException w:name="Grid Table 3 Accent 5" w:uiPriority="48"/>
+    <w:lsdException w:name="Grid Table 4 Accent 5" w:uiPriority="49"/>
+    <w:lsdException w:name="Grid Table 5 Dark Accent 5" w:uiPriority="50"/>
+    <w:lsdException w:name="Grid Table 6 Colorful Accent 5" w:uiPriority="51"/>
+    <w:lsdException w:name="Grid Table 7 Colorful Accent 5" w:uiPriority="52"/>
+    <w:lsdException w:name="Grid Table 1 Light Accent 6" w:uiPriority="46"/>
+    <w:lsdException w:name="Grid Table 2 Accent 6" w:uiPriority="47"/>
+    <w:lsdException w:name="Grid Table 3 Accent 6" w:uiPriority="48"/>
+    <w:lsdException w:name="Grid Table 4 Accent 6" w:uiPriority="49"/>
+    <w:lsdException w:name="Grid Table 5 Dark Accent 6" w:uiPriority="50"/>
+    <w:lsdException w:name="Grid Table 6 Colorful Accent 6" w:uiPriority="51"/>
+    <w:lsdException w:name="Grid Table 7 Colorful Accent 6" w:uiPriority="52"/>
+    <w:lsdException w:name="List Table 1 Light" w:uiPriority="46"/>
+    <w:lsdException w:name="List Table 2" w:uiPriority="47"/>
+    <w:lsdException w:name="List Table 3" w:uiPriority="48"/>
+    <w:lsdException w:name="List Table 4" w:uiPriority="49"/>
+    <w:lsdException w:name="List Table 5 Dark" w:uiPriority="50"/>
+    <w:lsdException w:name="List Table 6 Colorful" w:uiPriority="51"/>
+    <w:lsdException w:name="List Table 7 Colorful" w:uiPriority="52"/>
+    <w:lsdException w:name="List Table 1 Light Accent 1" w:uiPriority="46"/>
+    <w:lsdException w:name="List Table 2 Accent 1" w:uiPriority="47"/>
+    <w:lsdException w:name="List Table 3 Accent 1" w:uiPriority="48"/>
+    <w:lsdException w:name="List Table 4 Accent 1" w:uiPriority="49"/>
+    <w:lsdException w:name="List Table 5 Dark Accent 1" w:uiPriority="50"/>
+    <w:lsdException w:name="List Table 6 Colorful Accent 1" w:uiPriority="51"/>
+    <w:lsdException w:name="List Table 7 Colorful Accent 1" w:uiPriority="52"/>
+    <w:lsdException w:name="List Table 1 Light Accent 2" w:uiPriority="46"/>
+    <w:lsdException w:name="List Table 2 Accent 2" w:uiPriority="47"/>
+    <w:lsdException w:name="List Table 3 Accent 2" w:uiPriority="48"/>
+    <w:lsdException w:name="List Table 4 Accent 2" w:uiPriority="49"/>
+    <w:lsdException w:name="List Table 5 Dark Accent 2" w:uiPriority="50"/>
+    <w:lsdException w:name="List Table 6 Colorful Accent 2" w:uiPriority="51"/>
+    <w:lsdException w:name="List Table 7 Colorful Accent 2" w:uiPriority="52"/>
+    <w:lsdException w:name="List Table 1 Light Accent 3" w:uiPriority="46"/>
+    <w:lsdException w:name="List Table 2 Accent 3" w:uiPriority="47"/>
+    <w:lsdException w:name="List Table 3 Accent 3" w:uiPriority="48"/>
+    <w:lsdException w:name="List Table 4 Accent 3" w:uiPriority="49"/>
+    <w:lsdException w:name="List Table 5 Dark Accent 3" w:uiPriority="50"/>
+    <w:lsdException w:name="List Table 6 Colorful Accent 3" w:uiPriority="51"/>
+    <w:lsdException w:name="List Table 7 Colorful Accent 3" w:uiPriority="52"/>
+    <w:lsdException w:name="List Table 1 Light Accent 4" w:uiPriority="46"/>
+    <w:lsdException w:name="List Table 2 Accent 4" w:uiPriority="47"/>
+    <w:lsdException w:name="List Table 3 Accent 4" w:uiPriority="48"/>
+    <w:lsdException w:name="List Table 4 Accent 4" w:uiPriority="49"/>
+    <w:lsdException w:name="List Table 5 Dark Accent 4" w:uiPriority="50"/>
+    <w:lsdException w:name="List Table 6 Colorful Accent 4" w:uiPriority="51"/>
+    <w:lsdException w:name="List Table 7 Colorful Accent 4" w:uiPriority="52"/>
+    <w:lsdException w:name="List Table 1 Light Accent 5" w:uiPriority="46"/>
+    <w:lsdException w:name="List Table 2 Accent 5" w:uiPriority="47"/>
+    <w:lsdException w:name="List Table 3 Accent 5" w:uiPriority="48"/>
+    <w:lsdException w:name="List Table 4 Accent 5" w:uiPriority="49"/>
+    <w:lsdException w:name="List Table 5 Dark Accent 5" w:uiPriority="50"/>
+    <w:lsdException w:name="List Table 6 Colorful Accent 5" w:uiPriority="51"/>
+    <w:lsdException w:name="List Table 7 Colorful Accent 5" w:uiPriority="52"/>
+    <w:lsdException w:name="List Table 1 Light Accent 6" w:uiPriority="46"/>
+    <w:lsdException w:name="List Table 2 Accent 6" w:uiPriority="47"/>
+    <w:lsdException w:name="List Table 3 Accent 6" w:uiPriority="48"/>
+    <w:lsdException w:name="List Table 4 Accent 6" w:uiPriority="49"/>
+    <w:lsdException w:name="List Table 5 Dark Accent 6" w:uiPriority="50"/>
+    <w:lsdException w:name="List Table 6 Colorful Accent 6" w:uiPriority="51"/>
+    <w:lsdException w:name="List Table 7 Colorful Accent 6" w:uiPriority="52"/>
+    <w:lsdException w:name="Mention" w:semiHidden="1" w:unhideWhenUsed="1"/>
+    <w:lsdException w:name="Smart Hyperlink" w:semiHidden="1" w:unhideWhenUsed="1"/>
+    <w:lsdException w:name="Hashtag" w:semiHidden="1" w:unhideWhenUsed="1"/>
+    <w:lsdException w:name="Unresolved Mention" w:semiHidden="1" w:unhideWhenUsed="1"/>
   </w:latentStyles>
   <w:style w:type="paragraph" w:default="1" w:styleId="Normal">
     <w:name w:val="Normal"/>
@@ -1818,8 +2030,8 @@
       <w:u w:val="single"/>
     </w:rPr>
   </w:style>
-  <w:style w:type="character" w:customStyle="1" w:styleId="UnresolvedMention">
-    <w:name w:val="Unresolved Mention"/>
+  <w:style w:type="character" w:customStyle="1" w:styleId="UnresolvedMention1">
+    <w:name w:val="Unresolved Mention1"/>
     <w:basedOn w:val="DefaultParagraphFont"/>
     <w:uiPriority w:val="99"/>
     <w:semiHidden/>
@@ -1842,234 +2054,64 @@
       <w:u w:val="single"/>
     </w:rPr>
   </w:style>
-</w:styles>
-</file>
-
-<file path=word/stylesWithEffects.xml><?xml version="1.0" encoding="utf-8"?>
-<w:styles xmlns:wpc="http://schemas.microsoft.com/office/word/2010/wordprocessingCanvas" xmlns:mo="http://schemas.microsoft.com/office/mac/office/2008/main" xmlns:mc="http://schemas.openxmlformats.org/markup-compatibility/2006" xmlns:mv="urn:schemas-microsoft-com:mac:vml" xmlns:o="urn:schemas-microsoft-com:office:office" xmlns:r="http://schemas.openxmlformats.org/officeDocument/2006/relationships" xmlns:m="http://schemas.openxmlformats.org/officeDocument/2006/math" xmlns:v="urn:schemas-microsoft-com:vml" xmlns:wp14="http://schemas.microsoft.com/office/word/2010/wordprocessingDrawing" xmlns:wp="http://schemas.openxmlformats.org/drawingml/2006/wordprocessingDrawing" xmlns:w10="urn:schemas-microsoft-com:office:word" xmlns:w="http://schemas.openxmlformats.org/wordprocessingml/2006/main" xmlns:w14="http://schemas.microsoft.com/office/word/2010/wordml" xmlns:wpg="http://schemas.microsoft.com/office/word/2010/wordprocessingGroup" xmlns:wpi="http://schemas.microsoft.com/office/word/2010/wordprocessingInk" xmlns:wne="http://schemas.microsoft.com/office/word/2006/wordml" xmlns:wps="http://schemas.microsoft.com/office/word/2010/wordprocessingShape" mc:Ignorable="w14 wp14">
-  <w:docDefaults>
-    <w:rPrDefault>
-      <w:rPr>
-        <w:rFonts w:ascii="Times New Roman" w:eastAsiaTheme="minorHAnsi" w:hAnsi="Times New Roman" w:cs="Times New Roman"/>
-        <w:sz w:val="24"/>
-        <w:szCs w:val="24"/>
-        <w:lang w:val="en-US" w:eastAsia="en-US" w:bidi="ar-SA"/>
-      </w:rPr>
-    </w:rPrDefault>
-    <w:pPrDefault/>
-  </w:docDefaults>
-  <w:latentStyles w:defLockedState="0" w:defUIPriority="99" w:defSemiHidden="1" w:defUnhideWhenUsed="1" w:defQFormat="0" w:count="276">
-    <w:lsdException w:name="Normal" w:semiHidden="0" w:uiPriority="0" w:unhideWhenUsed="0" w:qFormat="1"/>
-    <w:lsdException w:name="heading 1" w:semiHidden="0" w:uiPriority="9" w:unhideWhenUsed="0" w:qFormat="1"/>
-    <w:lsdException w:name="heading 2" w:uiPriority="9" w:qFormat="1"/>
-    <w:lsdException w:name="heading 3" w:uiPriority="9" w:qFormat="1"/>
-    <w:lsdException w:name="heading 4" w:uiPriority="9" w:qFormat="1"/>
-    <w:lsdException w:name="heading 5" w:uiPriority="9" w:qFormat="1"/>
-    <w:lsdException w:name="heading 6" w:uiPriority="9" w:qFormat="1"/>
-    <w:lsdException w:name="heading 7" w:uiPriority="9" w:qFormat="1"/>
-    <w:lsdException w:name="heading 8" w:uiPriority="9" w:qFormat="1"/>
-    <w:lsdException w:name="heading 9" w:uiPriority="9" w:qFormat="1"/>
-    <w:lsdException w:name="toc 1" w:uiPriority="39"/>
-    <w:lsdException w:name="toc 2" w:uiPriority="39"/>
-    <w:lsdException w:name="toc 3" w:uiPriority="39"/>
-    <w:lsdException w:name="toc 4" w:uiPriority="39"/>
-    <w:lsdException w:name="toc 5" w:uiPriority="39"/>
-    <w:lsdException w:name="toc 6" w:uiPriority="39"/>
-    <w:lsdException w:name="toc 7" w:uiPriority="39"/>
-    <w:lsdException w:name="toc 8" w:uiPriority="39"/>
-    <w:lsdException w:name="toc 9" w:uiPriority="39"/>
-    <w:lsdException w:name="caption" w:uiPriority="35" w:qFormat="1"/>
-    <w:lsdException w:name="Title" w:semiHidden="0" w:uiPriority="10" w:unhideWhenUsed="0" w:qFormat="1"/>
-    <w:lsdException w:name="Default Paragraph Font" w:uiPriority="1"/>
-    <w:lsdException w:name="Subtitle" w:semiHidden="0" w:uiPriority="11" w:unhideWhenUsed="0" w:qFormat="1"/>
-    <w:lsdException w:name="Strong" w:semiHidden="0" w:uiPriority="22" w:unhideWhenUsed="0" w:qFormat="1"/>
-    <w:lsdException w:name="Emphasis" w:semiHidden="0" w:uiPriority="20" w:unhideWhenUsed="0" w:qFormat="1"/>
-    <w:lsdException w:name="Table Grid" w:semiHidden="0" w:uiPriority="39" w:unhideWhenUsed="0"/>
-    <w:lsdException w:name="Note Level 1" w:semiHidden="0" w:unhideWhenUsed="0"/>
-    <w:lsdException w:name="Note Level 2" w:semiHidden="0" w:unhideWhenUsed="0"/>
-    <w:lsdException w:name="Note Level 3" w:semiHidden="0" w:unhideWhenUsed="0"/>
-    <w:lsdException w:name="Note Level 4" w:semiHidden="0" w:unhideWhenUsed="0"/>
-    <w:lsdException w:name="Note Level 5" w:semiHidden="0" w:unhideWhenUsed="0"/>
-    <w:lsdException w:name="Note Level 6" w:semiHidden="0" w:unhideWhenUsed="0"/>
-    <w:lsdException w:name="Note Level 7" w:semiHidden="0" w:unhideWhenUsed="0"/>
-    <w:lsdException w:name="Note Level 8" w:semiHidden="0" w:unhideWhenUsed="0"/>
-    <w:lsdException w:name="Note Level 9" w:semiHidden="0" w:unhideWhenUsed="0"/>
-    <w:lsdException w:name="Placeholder Text" w:unhideWhenUsed="0"/>
-    <w:lsdException w:name="No Spacing" w:semiHidden="0" w:uiPriority="1" w:unhideWhenUsed="0" w:qFormat="1"/>
-    <w:lsdException w:name="Light Shading" w:semiHidden="0" w:uiPriority="60" w:unhideWhenUsed="0"/>
-    <w:lsdException w:name="Light List" w:semiHidden="0" w:uiPriority="61" w:unhideWhenUsed="0"/>
-    <w:lsdException w:name="Light Grid" w:semiHidden="0" w:uiPriority="62" w:unhideWhenUsed="0"/>
-    <w:lsdException w:name="Medium Shading 1" w:semiHidden="0" w:uiPriority="63" w:unhideWhenUsed="0"/>
-    <w:lsdException w:name="Medium Shading 2" w:semiHidden="0" w:uiPriority="64" w:unhideWhenUsed="0"/>
-    <w:lsdException w:name="Medium List 1" w:semiHidden="0" w:uiPriority="65" w:unhideWhenUsed="0"/>
-    <w:lsdException w:name="Medium List 2" w:semiHidden="0" w:uiPriority="66" w:unhideWhenUsed="0"/>
-    <w:lsdException w:name="Medium Grid 1" w:semiHidden="0" w:uiPriority="67" w:unhideWhenUsed="0"/>
-    <w:lsdException w:name="Medium Grid 2" w:semiHidden="0" w:uiPriority="68" w:unhideWhenUsed="0"/>
-    <w:lsdException w:name="Medium Grid 3" w:semiHidden="0" w:uiPriority="69" w:unhideWhenUsed="0"/>
-    <w:lsdException w:name="Dark List" w:semiHidden="0" w:uiPriority="70" w:unhideWhenUsed="0"/>
-    <w:lsdException w:name="Colorful Shading" w:semiHidden="0" w:uiPriority="71" w:unhideWhenUsed="0"/>
-    <w:lsdException w:name="Colorful List" w:semiHidden="0" w:uiPriority="72" w:unhideWhenUsed="0"/>
-    <w:lsdException w:name="Colorful Grid" w:semiHidden="0" w:uiPriority="73" w:unhideWhenUsed="0"/>
-    <w:lsdException w:name="Light Shading Accent 1" w:semiHidden="0" w:uiPriority="60" w:unhideWhenUsed="0"/>
-    <w:lsdException w:name="Light List Accent 1" w:semiHidden="0" w:uiPriority="61" w:unhideWhenUsed="0"/>
-    <w:lsdException w:name="Light Grid Accent 1" w:semiHidden="0" w:uiPriority="62" w:unhideWhenUsed="0"/>
-    <w:lsdException w:name="Medium Shading 1 Accent 1" w:semiHidden="0" w:uiPriority="63" w:unhideWhenUsed="0"/>
-    <w:lsdException w:name="Medium Shading 2 Accent 1" w:semiHidden="0" w:uiPriority="64" w:unhideWhenUsed="0"/>
-    <w:lsdException w:name="Medium List 1 Accent 1" w:semiHidden="0" w:uiPriority="65" w:unhideWhenUsed="0"/>
-    <w:lsdException w:name="Revision" w:unhideWhenUsed="0"/>
-    <w:lsdException w:name="List Paragraph" w:semiHidden="0" w:uiPriority="34" w:unhideWhenUsed="0" w:qFormat="1"/>
-    <w:lsdException w:name="Quote" w:semiHidden="0" w:uiPriority="29" w:unhideWhenUsed="0" w:qFormat="1"/>
-    <w:lsdException w:name="Intense Quote" w:semiHidden="0" w:uiPriority="30" w:unhideWhenUsed="0" w:qFormat="1"/>
-    <w:lsdException w:name="Medium List 2 Accent 1" w:semiHidden="0" w:uiPriority="66" w:unhideWhenUsed="0"/>
-    <w:lsdException w:name="Medium Grid 1 Accent 1" w:semiHidden="0" w:uiPriority="67" w:unhideWhenUsed="0"/>
-    <w:lsdException w:name="Medium Grid 2 Accent 1" w:semiHidden="0" w:uiPriority="68" w:unhideWhenUsed="0"/>
-    <w:lsdException w:name="Medium Grid 3 Accent 1" w:semiHidden="0" w:uiPriority="69" w:unhideWhenUsed="0"/>
-    <w:lsdException w:name="Dark List Accent 1" w:semiHidden="0" w:uiPriority="70" w:unhideWhenUsed="0"/>
-    <w:lsdException w:name="Colorful Shading Accent 1" w:semiHidden="0" w:uiPriority="71" w:unhideWhenUsed="0"/>
-    <w:lsdException w:name="Colorful List Accent 1" w:semiHidden="0" w:uiPriority="72" w:unhideWhenUsed="0"/>
-    <w:lsdException w:name="Colorful Grid Accent 1" w:semiHidden="0" w:uiPriority="73" w:unhideWhenUsed="0"/>
-    <w:lsdException w:name="Light Shading Accent 2" w:semiHidden="0" w:uiPriority="60" w:unhideWhenUsed="0"/>
-    <w:lsdException w:name="Light List Accent 2" w:semiHidden="0" w:uiPriority="61" w:unhideWhenUsed="0"/>
-    <w:lsdException w:name="Light Grid Accent 2" w:semiHidden="0" w:uiPriority="62" w:unhideWhenUsed="0"/>
-    <w:lsdException w:name="Medium Shading 1 Accent 2" w:semiHidden="0" w:uiPriority="63" w:unhideWhenUsed="0"/>
-    <w:lsdException w:name="Medium Shading 2 Accent 2" w:semiHidden="0" w:uiPriority="64" w:unhideWhenUsed="0"/>
-    <w:lsdException w:name="Medium List 1 Accent 2" w:semiHidden="0" w:uiPriority="65" w:unhideWhenUsed="0"/>
-    <w:lsdException w:name="Medium List 2 Accent 2" w:semiHidden="0" w:uiPriority="66" w:unhideWhenUsed="0"/>
-    <w:lsdException w:name="Medium Grid 1 Accent 2" w:semiHidden="0" w:uiPriority="67" w:unhideWhenUsed="0"/>
-    <w:lsdException w:name="Medium Grid 2 Accent 2" w:semiHidden="0" w:uiPriority="68" w:unhideWhenUsed="0"/>
-    <w:lsdException w:name="Medium Grid 3 Accent 2" w:semiHidden="0" w:uiPriority="69" w:unhideWhenUsed="0"/>
-    <w:lsdException w:name="Dark List Accent 2" w:semiHidden="0" w:uiPriority="70" w:unhideWhenUsed="0"/>
-    <w:lsdException w:name="Colorful Shading Accent 2" w:semiHidden="0" w:uiPriority="71" w:unhideWhenUsed="0"/>
-    <w:lsdException w:name="Colorful List Accent 2" w:semiHidden="0" w:uiPriority="72" w:unhideWhenUsed="0"/>
-    <w:lsdException w:name="Colorful Grid Accent 2" w:semiHidden="0" w:uiPriority="73" w:unhideWhenUsed="0"/>
-    <w:lsdException w:name="Light Shading Accent 3" w:semiHidden="0" w:uiPriority="60" w:unhideWhenUsed="0"/>
-    <w:lsdException w:name="Light List Accent 3" w:semiHidden="0" w:uiPriority="61" w:unhideWhenUsed="0"/>
-    <w:lsdException w:name="Light Grid Accent 3" w:semiHidden="0" w:uiPriority="62" w:unhideWhenUsed="0"/>
-    <w:lsdException w:name="Medium Shading 1 Accent 3" w:semiHidden="0" w:uiPriority="63" w:unhideWhenUsed="0"/>
-    <w:lsdException w:name="Medium Shading 2 Accent 3" w:semiHidden="0" w:uiPriority="64" w:unhideWhenUsed="0"/>
-    <w:lsdException w:name="Medium List 1 Accent 3" w:semiHidden="0" w:uiPriority="65" w:unhideWhenUsed="0"/>
-    <w:lsdException w:name="Medium List 2 Accent 3" w:semiHidden="0" w:uiPriority="66" w:unhideWhenUsed="0"/>
-    <w:lsdException w:name="Medium Grid 1 Accent 3" w:semiHidden="0" w:uiPriority="67" w:unhideWhenUsed="0"/>
-    <w:lsdException w:name="Medium Grid 2 Accent 3" w:semiHidden="0" w:uiPriority="68" w:unhideWhenUsed="0"/>
-    <w:lsdException w:name="Medium Grid 3 Accent 3" w:semiHidden="0" w:uiPriority="69" w:unhideWhenUsed="0"/>
-    <w:lsdException w:name="Dark List Accent 3" w:semiHidden="0" w:uiPriority="70" w:unhideWhenUsed="0"/>
-    <w:lsdException w:name="Colorful Shading Accent 3" w:semiHidden="0" w:uiPriority="71" w:unhideWhenUsed="0"/>
-    <w:lsdException w:name="Colorful List Accent 3" w:semiHidden="0" w:uiPriority="72" w:unhideWhenUsed="0"/>
-    <w:lsdException w:name="Colorful Grid Accent 3" w:semiHidden="0" w:uiPriority="73" w:unhideWhenUsed="0"/>
-    <w:lsdException w:name="Light Shading Accent 4" w:semiHidden="0" w:uiPriority="60" w:unhideWhenUsed="0"/>
-    <w:lsdException w:name="Light List Accent 4" w:semiHidden="0" w:uiPriority="61" w:unhideWhenUsed="0"/>
-    <w:lsdException w:name="Light Grid Accent 4" w:semiHidden="0" w:uiPriority="62" w:unhideWhenUsed="0"/>
-    <w:lsdException w:name="Medium Shading 1 Accent 4" w:semiHidden="0" w:uiPriority="63" w:unhideWhenUsed="0"/>
-    <w:lsdException w:name="Medium Shading 2 Accent 4" w:semiHidden="0" w:uiPriority="64" w:unhideWhenUsed="0"/>
-    <w:lsdException w:name="Medium List 1 Accent 4" w:semiHidden="0" w:uiPriority="65" w:unhideWhenUsed="0"/>
-    <w:lsdException w:name="Medium List 2 Accent 4" w:semiHidden="0" w:uiPriority="66" w:unhideWhenUsed="0"/>
-    <w:lsdException w:name="Medium Grid 1 Accent 4" w:semiHidden="0" w:uiPriority="67" w:unhideWhenUsed="0"/>
-    <w:lsdException w:name="Medium Grid 2 Accent 4" w:semiHidden="0" w:uiPriority="68" w:unhideWhenUsed="0"/>
-    <w:lsdException w:name="Medium Grid 3 Accent 4" w:semiHidden="0" w:uiPriority="69" w:unhideWhenUsed="0"/>
-    <w:lsdException w:name="Dark List Accent 4" w:semiHidden="0" w:uiPriority="70" w:unhideWhenUsed="0"/>
-    <w:lsdException w:name="Colorful Shading Accent 4" w:semiHidden="0" w:uiPriority="71" w:unhideWhenUsed="0"/>
-    <w:lsdException w:name="Colorful List Accent 4" w:semiHidden="0" w:uiPriority="72" w:unhideWhenUsed="0"/>
-    <w:lsdException w:name="Colorful Grid Accent 4" w:semiHidden="0" w:uiPriority="73" w:unhideWhenUsed="0"/>
-    <w:lsdException w:name="Light Shading Accent 5" w:semiHidden="0" w:uiPriority="60" w:unhideWhenUsed="0"/>
-    <w:lsdException w:name="Light List Accent 5" w:semiHidden="0" w:uiPriority="61" w:unhideWhenUsed="0"/>
-    <w:lsdException w:name="Light Grid Accent 5" w:semiHidden="0" w:uiPriority="62" w:unhideWhenUsed="0"/>
-    <w:lsdException w:name="Medium Shading 1 Accent 5" w:semiHidden="0" w:uiPriority="63" w:unhideWhenUsed="0"/>
-    <w:lsdException w:name="Medium Shading 2 Accent 5" w:semiHidden="0" w:uiPriority="64" w:unhideWhenUsed="0"/>
-    <w:lsdException w:name="Medium List 1 Accent 5" w:semiHidden="0" w:uiPriority="65" w:unhideWhenUsed="0"/>
-    <w:lsdException w:name="Medium List 2 Accent 5" w:semiHidden="0" w:uiPriority="66" w:unhideWhenUsed="0"/>
-    <w:lsdException w:name="Medium Grid 1 Accent 5" w:semiHidden="0" w:uiPriority="67" w:unhideWhenUsed="0"/>
-    <w:lsdException w:name="Medium Grid 2 Accent 5" w:semiHidden="0" w:uiPriority="68" w:unhideWhenUsed="0"/>
-    <w:lsdException w:name="Medium Grid 3 Accent 5" w:semiHidden="0" w:uiPriority="69" w:unhideWhenUsed="0"/>
-    <w:lsdException w:name="Dark List Accent 5" w:semiHidden="0" w:uiPriority="70" w:unhideWhenUsed="0"/>
-    <w:lsdException w:name="Colorful Shading Accent 5" w:semiHidden="0" w:uiPriority="71" w:unhideWhenUsed="0"/>
-    <w:lsdException w:name="Colorful List Accent 5" w:semiHidden="0" w:uiPriority="72" w:unhideWhenUsed="0"/>
-    <w:lsdException w:name="Colorful Grid Accent 5" w:semiHidden="0" w:uiPriority="73" w:unhideWhenUsed="0"/>
-    <w:lsdException w:name="Light Shading Accent 6" w:semiHidden="0" w:uiPriority="60" w:unhideWhenUsed="0"/>
-    <w:lsdException w:name="Light List Accent 6" w:semiHidden="0" w:uiPriority="61" w:unhideWhenUsed="0"/>
-    <w:lsdException w:name="Light Grid Accent 6" w:semiHidden="0" w:uiPriority="62" w:unhideWhenUsed="0"/>
-    <w:lsdException w:name="Medium Shading 1 Accent 6" w:semiHidden="0" w:uiPriority="63" w:unhideWhenUsed="0"/>
-    <w:lsdException w:name="Medium Shading 2 Accent 6" w:semiHidden="0" w:uiPriority="64" w:unhideWhenUsed="0"/>
-    <w:lsdException w:name="Medium List 1 Accent 6" w:semiHidden="0" w:uiPriority="65" w:unhideWhenUsed="0"/>
-    <w:lsdException w:name="Medium List 2 Accent 6" w:semiHidden="0" w:uiPriority="66" w:unhideWhenUsed="0"/>
-    <w:lsdException w:name="Medium Grid 1 Accent 6" w:semiHidden="0" w:uiPriority="67" w:unhideWhenUsed="0"/>
-    <w:lsdException w:name="Medium Grid 2 Accent 6" w:semiHidden="0" w:uiPriority="68" w:unhideWhenUsed="0"/>
-    <w:lsdException w:name="Medium Grid 3 Accent 6" w:semiHidden="0" w:uiPriority="69" w:unhideWhenUsed="0"/>
-    <w:lsdException w:name="Dark List Accent 6" w:semiHidden="0" w:uiPriority="70" w:unhideWhenUsed="0"/>
-    <w:lsdException w:name="Colorful Shading Accent 6" w:semiHidden="0" w:uiPriority="71" w:unhideWhenUsed="0"/>
-    <w:lsdException w:name="Colorful List Accent 6" w:semiHidden="0" w:uiPriority="72" w:unhideWhenUsed="0"/>
-    <w:lsdException w:name="Colorful Grid Accent 6" w:semiHidden="0" w:uiPriority="73" w:unhideWhenUsed="0"/>
-    <w:lsdException w:name="Subtle Emphasis" w:semiHidden="0" w:uiPriority="19" w:unhideWhenUsed="0" w:qFormat="1"/>
-    <w:lsdException w:name="Intense Emphasis" w:semiHidden="0" w:uiPriority="21" w:unhideWhenUsed="0" w:qFormat="1"/>
-    <w:lsdException w:name="Subtle Reference" w:semiHidden="0" w:uiPriority="31" w:unhideWhenUsed="0" w:qFormat="1"/>
-    <w:lsdException w:name="Intense Reference" w:semiHidden="0" w:uiPriority="32" w:unhideWhenUsed="0" w:qFormat="1"/>
-    <w:lsdException w:name="Book Title" w:semiHidden="0" w:uiPriority="33" w:unhideWhenUsed="0" w:qFormat="1"/>
-    <w:lsdException w:name="Bibliography" w:uiPriority="37"/>
-    <w:lsdException w:name="TOC Heading" w:uiPriority="39" w:qFormat="1"/>
-  </w:latentStyles>
-  <w:style w:type="paragraph" w:default="1" w:styleId="Normal">
-    <w:name w:val="Normal"/>
-    <w:qFormat/>
-  </w:style>
-  <w:style w:type="character" w:default="1" w:styleId="DefaultParagraphFont">
-    <w:name w:val="Default Paragraph Font"/>
-    <w:uiPriority w:val="1"/>
-    <w:semiHidden/>
-    <w:unhideWhenUsed/>
-  </w:style>
-  <w:style w:type="table" w:default="1" w:styleId="TableNormal">
-    <w:name w:val="Normal Table"/>
+  <w:style w:type="paragraph" w:styleId="HTMLPreformatted">
+    <w:name w:val="HTML Preformatted"/>
+    <w:basedOn w:val="Normal"/>
+    <w:link w:val="HTMLPreformattedChar"/>
     <w:uiPriority w:val="99"/>
     <w:semiHidden/>
     <w:unhideWhenUsed/>
-    <w:tblPr>
-      <w:tblInd w:w="0" w:type="dxa"/>
-      <w:tblCellMar>
-        <w:top w:w="0" w:type="dxa"/>
-        <w:left w:w="108" w:type="dxa"/>
-        <w:bottom w:w="0" w:type="dxa"/>
-        <w:right w:w="108" w:type="dxa"/>
-      </w:tblCellMar>
-    </w:tblPr>
+    <w:rsid w:val="00CB60A8"/>
+    <w:pPr>
+      <w:tabs>
+        <w:tab w:val="left" w:pos="916"/>
+        <w:tab w:val="left" w:pos="1832"/>
+        <w:tab w:val="left" w:pos="2748"/>
+        <w:tab w:val="left" w:pos="3664"/>
+        <w:tab w:val="left" w:pos="4580"/>
+        <w:tab w:val="left" w:pos="5496"/>
+        <w:tab w:val="left" w:pos="6412"/>
+        <w:tab w:val="left" w:pos="7328"/>
+        <w:tab w:val="left" w:pos="8244"/>
+        <w:tab w:val="left" w:pos="9160"/>
+        <w:tab w:val="left" w:pos="10076"/>
+        <w:tab w:val="left" w:pos="10992"/>
+        <w:tab w:val="left" w:pos="11908"/>
+        <w:tab w:val="left" w:pos="12824"/>
+        <w:tab w:val="left" w:pos="13740"/>
+        <w:tab w:val="left" w:pos="14656"/>
+      </w:tabs>
+    </w:pPr>
+    <w:rPr>
+      <w:rFonts w:ascii="Courier New" w:eastAsia="Times New Roman" w:hAnsi="Courier New" w:cs="Courier New"/>
+      <w:sz w:val="20"/>
+      <w:szCs w:val="20"/>
+    </w:rPr>
   </w:style>
-  <w:style w:type="numbering" w:default="1" w:styleId="NoList">
-    <w:name w:val="No List"/>
+  <w:style w:type="character" w:customStyle="1" w:styleId="HTMLPreformattedChar">
+    <w:name w:val="HTML Preformatted Char"/>
+    <w:basedOn w:val="DefaultParagraphFont"/>
+    <w:link w:val="HTMLPreformatted"/>
     <w:uiPriority w:val="99"/>
     <w:semiHidden/>
-    <w:unhideWhenUsed/>
-  </w:style>
-  <w:style w:type="character" w:styleId="Hyperlink">
-    <w:name w:val="Hyperlink"/>
-    <w:basedOn w:val="DefaultParagraphFont"/>
-    <w:uiPriority w:val="99"/>
-    <w:unhideWhenUsed/>
-    <w:rsid w:val="00F16A5F"/>
+    <w:rsid w:val="00CB60A8"/>
     <w:rPr>
-      <w:color w:val="0563C1" w:themeColor="hyperlink"/>
-      <w:u w:val="single"/>
+      <w:rFonts w:ascii="Courier New" w:eastAsia="Times New Roman" w:hAnsi="Courier New" w:cs="Courier New"/>
+      <w:sz w:val="20"/>
+      <w:szCs w:val="20"/>
     </w:rPr>
   </w:style>
-  <w:style w:type="character" w:customStyle="1" w:styleId="UnresolvedMention">
-    <w:name w:val="Unresolved Mention"/>
+  <w:style w:type="character" w:styleId="HTMLCode">
+    <w:name w:val="HTML Code"/>
     <w:basedOn w:val="DefaultParagraphFont"/>
     <w:uiPriority w:val="99"/>
     <w:semiHidden/>
     <w:unhideWhenUsed/>
-    <w:rsid w:val="00F16A5F"/>
+    <w:rsid w:val="00CB60A8"/>
     <w:rPr>
-      <w:color w:val="808080"/>
-      <w:shd w:val="clear" w:color="auto" w:fill="E6E6E6"/>
-    </w:rPr>
-  </w:style>
-  <w:style w:type="character" w:styleId="FollowedHyperlink">
-    <w:name w:val="FollowedHyperlink"/>
-    <w:basedOn w:val="DefaultParagraphFont"/>
-    <w:uiPriority w:val="99"/>
-    <w:semiHidden/>
-    <w:unhideWhenUsed/>
-    <w:rsid w:val="00733A29"/>
-    <w:rPr>
-      <w:color w:val="954F72" w:themeColor="followedHyperlink"/>
-      <w:u w:val="single"/>
+      <w:rFonts w:ascii="Courier New" w:eastAsia="Times New Roman" w:hAnsi="Courier New" w:cs="Courier New"/>
+      <w:sz w:val="20"/>
+      <w:szCs w:val="20"/>
     </w:rPr>
   </w:style>
 </w:styles>
@@ -2364,7 +2406,7 @@
   <a:extraClrSchemeLst/>
   <a:extLst>
     <a:ext uri="{05A4C25C-085E-4340-85A3-A5531E510DB2}">
-      <thm15:themeFamily xmlns:thm15="http://schemas.microsoft.com/office/thememl/2012/main" xmlns="" name="Office Theme" id="{62F939B6-93AF-4DB8-9C6B-D6C7DFDC589F}" vid="{4A3C46E8-61CC-4603-A589-7422A47A8E4A}"/>
+      <thm15:themeFamily xmlns:thm15="http://schemas.microsoft.com/office/thememl/2012/main" name="Office Theme" id="{62F939B6-93AF-4DB8-9C6B-D6C7DFDC589F}" vid="{4A3C46E8-61CC-4603-A589-7422A47A8E4A}"/>
     </a:ext>
   </a:extLst>
 </a:theme>

--- a/MOTE/examples/Examples.docx
+++ b/MOTE/examples/Examples.docx
@@ -1185,10 +1185,7 @@
     </w:p>
     <w:p>
       <w:r>
-        <w:t xml:space="preserve">Individuals were polled about their number of friends (low, medium, high) and their number of kids (1, 2, 3+) to determine if there was a relationship between friend groups and number of children, as we might expect that those with more children may have less time for friendship maintaining activities. </w:t>
-      </w:r>
-      <w:r>
-        <w:t>The data is included at [GitHub](</w:t>
+        <w:t>Individuals were polled about their number of friends (low, medium, high) and their number of kids (1, 2, 3+) to determine if there was a relationship between friend groups and number of children, as we might expect that those with more children may have less time for friendship maintaining activities. The data is included at [GitHub](</w:t>
       </w:r>
       <w:hyperlink r:id="rId18" w:history="1">
         <w:r>
@@ -1442,6 +1439,13 @@
       <w:r>
         <w:t>(note, no pictures, cut the table in like that and it should render as a cute little table).</w:t>
       </w:r>
+    </w:p>
+    <w:p>
+      <w:r>
+        <w:br w:type="page"/>
+      </w:r>
+    </w:p>
+    <w:p>
       <w:bookmarkStart w:id="0" w:name="_GoBack"/>
       <w:bookmarkEnd w:id="0"/>
     </w:p>
@@ -1884,10 +1888,6 @@
     <w:lsdException w:name="Book Title" w:uiPriority="33" w:qFormat="1"/>
     <w:lsdException w:name="Bibliography" w:semiHidden="1" w:uiPriority="37" w:unhideWhenUsed="1"/>
     <w:lsdException w:name="TOC Heading" w:semiHidden="1" w:uiPriority="39" w:unhideWhenUsed="1" w:qFormat="1"/>
-    <w:lsdException w:name="Grid Table Light" w:semiHidden="1" w:unhideWhenUsed="1"/>
-    <w:lsdException w:name="Grid Table 1 Light" w:semiHidden="1" w:unhideWhenUsed="1"/>
-    <w:lsdException w:name="Grid Table 2" w:semiHidden="1" w:unhideWhenUsed="1"/>
-    <w:lsdException w:name="Grid Table 3" w:semiHidden="1" w:unhideWhenUsed="1"/>
     <w:lsdException w:name="Grid Table 4" w:uiPriority="49"/>
     <w:lsdException w:name="Grid Table 5 Dark" w:uiPriority="50"/>
     <w:lsdException w:name="Grid Table 6 Colorful" w:uiPriority="51"/>

--- a/MOTE/examples/Examples.docx
+++ b/MOTE/examples/Examples.docx
@@ -1446,9 +1446,1260 @@
       </w:r>
     </w:p>
     <w:p>
-      <w:bookmarkStart w:id="0" w:name="_GoBack"/>
-      <w:bookmarkEnd w:id="0"/>
-    </w:p>
+      <w:r>
+        <w:lastRenderedPageBreak/>
+        <w:t>All data files and pictures can be found here:</w:t>
+      </w:r>
+    </w:p>
+    <w:p/>
+    <w:p>
+      <w:hyperlink r:id="rId20" w:history="1">
+        <w:r>
+          <w:rPr>
+            <w:rStyle w:val="Hyperlink"/>
+          </w:rPr>
+          <w:t>https://github.com/doomlab/shiny-server/tree/master/MOTE/examples</w:t>
+        </w:r>
+      </w:hyperlink>
+    </w:p>
+    <w:p/>
+    <w:p>
+      <w:r>
+        <w:t xml:space="preserve">You can click on a picture, right click </w:t>
+      </w:r>
+      <w:r>
+        <w:sym w:font="Wingdings" w:char="F0E0"/>
+      </w:r>
+      <w:r>
+        <w:t xml:space="preserve"> copy image location to find the link for the pictures.</w:t>
+      </w:r>
+    </w:p>
+    <w:p/>
+    <w:p>
+      <w:r>
+        <w:t xml:space="preserve">For example: </w:t>
+      </w:r>
+      <w:hyperlink r:id="rId21" w:history="1">
+        <w:r>
+          <w:rPr>
+            <w:rStyle w:val="Hyperlink"/>
+          </w:rPr>
+          <w:t>https://raw.githubusercontent.com/doomlab/shiny-server/master/MOTE/examples/bn%201%20ANOVA%20JASP.png</w:t>
+        </w:r>
+      </w:hyperlink>
+    </w:p>
+    <w:p/>
+    <w:p>
+      <w:r>
+        <w:t xml:space="preserve">On these pages, we will need to check to make sure the pictures all match each other (like F is the same, etc.). </w:t>
+      </w:r>
+      <w:r>
+        <w:t xml:space="preserve">You can expand these as necessary for them to make more sense. </w:t>
+      </w:r>
+    </w:p>
+    <w:p/>
+    <w:tbl>
+      <w:tblPr>
+        <w:tblW w:w="5000" w:type="pct"/>
+        <w:tblLook w:val="04A0" w:firstRow="1" w:lastRow="0" w:firstColumn="1" w:lastColumn="0" w:noHBand="0" w:noVBand="1"/>
+      </w:tblPr>
+      <w:tblGrid>
+        <w:gridCol w:w="3192"/>
+        <w:gridCol w:w="3193"/>
+        <w:gridCol w:w="3191"/>
+      </w:tblGrid>
+      <w:tr>
+        <w:trPr>
+          <w:trHeight w:val="320"/>
+        </w:trPr>
+        <w:tc>
+          <w:tcPr>
+            <w:tcW w:w="1667" w:type="pct"/>
+            <w:tcBorders>
+              <w:top w:val="nil"/>
+              <w:left w:val="nil"/>
+              <w:bottom w:val="nil"/>
+              <w:right w:val="nil"/>
+            </w:tcBorders>
+            <w:shd w:val="clear" w:color="auto" w:fill="auto"/>
+            <w:noWrap/>
+            <w:vAlign w:val="bottom"/>
+            <w:hideMark/>
+          </w:tcPr>
+          <w:p>
+            <w:pPr>
+              <w:rPr>
+                <w:rFonts w:ascii="TimesNewRomanPSMT" w:eastAsia="Times New Roman" w:hAnsi="TimesNewRomanPSMT" w:cs="TimesNewRomanPSMT"/>
+                <w:color w:val="000000"/>
+              </w:rPr>
+            </w:pPr>
+            <w:proofErr w:type="spellStart"/>
+            <w:r>
+              <w:rPr>
+                <w:rFonts w:ascii="TimesNewRomanPSMT" w:eastAsia="Times New Roman" w:hAnsi="TimesNewRomanPSMT" w:cs="TimesNewRomanPSMT"/>
+                <w:color w:val="000000"/>
+              </w:rPr>
+              <w:t>epsilon.full.SS.R</w:t>
+            </w:r>
+            <w:proofErr w:type="spellEnd"/>
+          </w:p>
+        </w:tc>
+        <w:tc>
+          <w:tcPr>
+            <w:tcW w:w="1667" w:type="pct"/>
+            <w:tcBorders>
+              <w:top w:val="nil"/>
+              <w:left w:val="nil"/>
+              <w:bottom w:val="nil"/>
+              <w:right w:val="nil"/>
+            </w:tcBorders>
+          </w:tcPr>
+          <w:p>
+            <w:pPr>
+              <w:rPr>
+                <w:rFonts w:ascii="TimesNewRomanPSMT" w:eastAsia="Times New Roman" w:hAnsi="TimesNewRomanPSMT" w:cs="TimesNewRomanPSMT"/>
+                <w:color w:val="000000"/>
+              </w:rPr>
+            </w:pPr>
+            <w:r>
+              <w:rPr>
+                <w:rFonts w:ascii="TimesNewRomanPSMT" w:eastAsia="Times New Roman" w:hAnsi="TimesNewRomanPSMT" w:cs="TimesNewRomanPSMT"/>
+                <w:color w:val="000000"/>
+              </w:rPr>
+              <w:t xml:space="preserve">Can work for any of them, but mostly BN one way </w:t>
+            </w:r>
+          </w:p>
+        </w:tc>
+        <w:tc>
+          <w:tcPr>
+            <w:tcW w:w="1666" w:type="pct"/>
+            <w:tcBorders>
+              <w:top w:val="nil"/>
+              <w:left w:val="nil"/>
+              <w:bottom w:val="nil"/>
+              <w:right w:val="nil"/>
+            </w:tcBorders>
+          </w:tcPr>
+          <w:p>
+            <w:pPr>
+              <w:rPr>
+                <w:rFonts w:ascii="TimesNewRomanPSMT" w:eastAsia="Times New Roman" w:hAnsi="TimesNewRomanPSMT" w:cs="TimesNewRomanPSMT"/>
+                <w:color w:val="000000"/>
+              </w:rPr>
+            </w:pPr>
+            <w:r>
+              <w:rPr>
+                <w:rFonts w:ascii="TimesNewRomanPSMT" w:eastAsia="Times New Roman" w:hAnsi="TimesNewRomanPSMT" w:cs="TimesNewRomanPSMT"/>
+                <w:color w:val="000000"/>
+              </w:rPr>
+              <w:t xml:space="preserve">Biggest issue is that you have to have </w:t>
+            </w:r>
+            <w:proofErr w:type="spellStart"/>
+            <w:r>
+              <w:rPr>
+                <w:rFonts w:ascii="TimesNewRomanPSMT" w:eastAsia="Times New Roman" w:hAnsi="TimesNewRomanPSMT" w:cs="TimesNewRomanPSMT"/>
+                <w:color w:val="000000"/>
+              </w:rPr>
+              <w:t>sst</w:t>
+            </w:r>
+            <w:proofErr w:type="spellEnd"/>
+            <w:r>
+              <w:rPr>
+                <w:rFonts w:ascii="TimesNewRomanPSMT" w:eastAsia="Times New Roman" w:hAnsi="TimesNewRomanPSMT" w:cs="TimesNewRomanPSMT"/>
+                <w:color w:val="000000"/>
+              </w:rPr>
+              <w:t xml:space="preserve"> which is hard for RM and not really normally used for when there is more than one IV</w:t>
+            </w:r>
+          </w:p>
+        </w:tc>
+      </w:tr>
+      <w:tr>
+        <w:trPr>
+          <w:trHeight w:val="320"/>
+        </w:trPr>
+        <w:tc>
+          <w:tcPr>
+            <w:tcW w:w="1667" w:type="pct"/>
+            <w:tcBorders>
+              <w:top w:val="nil"/>
+              <w:left w:val="nil"/>
+              <w:bottom w:val="nil"/>
+              <w:right w:val="nil"/>
+            </w:tcBorders>
+            <w:shd w:val="clear" w:color="auto" w:fill="auto"/>
+            <w:noWrap/>
+            <w:vAlign w:val="bottom"/>
+            <w:hideMark/>
+          </w:tcPr>
+          <w:p>
+            <w:pPr>
+              <w:rPr>
+                <w:rFonts w:ascii="TimesNewRomanPSMT" w:eastAsia="Times New Roman" w:hAnsi="TimesNewRomanPSMT" w:cs="TimesNewRomanPSMT"/>
+                <w:color w:val="000000"/>
+              </w:rPr>
+            </w:pPr>
+            <w:proofErr w:type="spellStart"/>
+            <w:r>
+              <w:rPr>
+                <w:rFonts w:ascii="TimesNewRomanPSMT" w:eastAsia="Times New Roman" w:hAnsi="TimesNewRomanPSMT" w:cs="TimesNewRomanPSMT"/>
+                <w:color w:val="000000"/>
+              </w:rPr>
+              <w:t>eta.F.R</w:t>
+            </w:r>
+            <w:proofErr w:type="spellEnd"/>
+          </w:p>
+        </w:tc>
+        <w:tc>
+          <w:tcPr>
+            <w:tcW w:w="1667" w:type="pct"/>
+            <w:tcBorders>
+              <w:top w:val="nil"/>
+              <w:left w:val="nil"/>
+              <w:bottom w:val="nil"/>
+              <w:right w:val="nil"/>
+            </w:tcBorders>
+          </w:tcPr>
+          <w:p>
+            <w:pPr>
+              <w:rPr>
+                <w:rFonts w:ascii="TimesNewRomanPSMT" w:eastAsia="Times New Roman" w:hAnsi="TimesNewRomanPSMT" w:cs="TimesNewRomanPSMT"/>
+                <w:color w:val="000000"/>
+              </w:rPr>
+            </w:pPr>
+            <w:r>
+              <w:rPr>
+                <w:rFonts w:ascii="TimesNewRomanPSMT" w:eastAsia="Times New Roman" w:hAnsi="TimesNewRomanPSMT" w:cs="TimesNewRomanPSMT"/>
+                <w:color w:val="000000"/>
+              </w:rPr>
+              <w:t xml:space="preserve">All designs, </w:t>
+            </w:r>
+            <w:bookmarkStart w:id="0" w:name="_GoBack"/>
+            <w:bookmarkEnd w:id="0"/>
+            <w:r>
+              <w:rPr>
+                <w:rFonts w:ascii="TimesNewRomanPSMT" w:eastAsia="Times New Roman" w:hAnsi="TimesNewRomanPSMT" w:cs="TimesNewRomanPSMT"/>
+                <w:color w:val="000000"/>
+              </w:rPr>
+              <w:t>pick one?</w:t>
+            </w:r>
+          </w:p>
+        </w:tc>
+        <w:tc>
+          <w:tcPr>
+            <w:tcW w:w="1666" w:type="pct"/>
+            <w:tcBorders>
+              <w:top w:val="nil"/>
+              <w:left w:val="nil"/>
+              <w:bottom w:val="nil"/>
+              <w:right w:val="nil"/>
+            </w:tcBorders>
+          </w:tcPr>
+          <w:p>
+            <w:pPr>
+              <w:rPr>
+                <w:rFonts w:ascii="TimesNewRomanPSMT" w:eastAsia="Times New Roman" w:hAnsi="TimesNewRomanPSMT" w:cs="TimesNewRomanPSMT"/>
+                <w:color w:val="000000"/>
+              </w:rPr>
+            </w:pPr>
+            <w:r>
+              <w:rPr>
+                <w:rFonts w:ascii="TimesNewRomanPSMT" w:eastAsia="Times New Roman" w:hAnsi="TimesNewRomanPSMT" w:cs="TimesNewRomanPSMT"/>
+                <w:color w:val="000000"/>
+              </w:rPr>
+              <w:t>Mostly people would use this one if you only had F values or if you wanted full eta, we should put a note how it’s partial if you have more than one IV</w:t>
+            </w:r>
+          </w:p>
+        </w:tc>
+      </w:tr>
+      <w:tr>
+        <w:trPr>
+          <w:trHeight w:val="320"/>
+        </w:trPr>
+        <w:tc>
+          <w:tcPr>
+            <w:tcW w:w="1667" w:type="pct"/>
+            <w:tcBorders>
+              <w:top w:val="nil"/>
+              <w:left w:val="nil"/>
+              <w:bottom w:val="nil"/>
+              <w:right w:val="nil"/>
+            </w:tcBorders>
+            <w:shd w:val="clear" w:color="auto" w:fill="auto"/>
+            <w:noWrap/>
+            <w:vAlign w:val="bottom"/>
+            <w:hideMark/>
+          </w:tcPr>
+          <w:p>
+            <w:pPr>
+              <w:rPr>
+                <w:rFonts w:ascii="TimesNewRomanPSMT" w:eastAsia="Times New Roman" w:hAnsi="TimesNewRomanPSMT" w:cs="TimesNewRomanPSMT"/>
+                <w:color w:val="000000"/>
+              </w:rPr>
+            </w:pPr>
+            <w:proofErr w:type="spellStart"/>
+            <w:r>
+              <w:rPr>
+                <w:rFonts w:ascii="TimesNewRomanPSMT" w:eastAsia="Times New Roman" w:hAnsi="TimesNewRomanPSMT" w:cs="TimesNewRomanPSMT"/>
+                <w:color w:val="000000"/>
+              </w:rPr>
+              <w:t>eta.full.SS.R</w:t>
+            </w:r>
+            <w:proofErr w:type="spellEnd"/>
+          </w:p>
+        </w:tc>
+        <w:tc>
+          <w:tcPr>
+            <w:tcW w:w="1667" w:type="pct"/>
+            <w:tcBorders>
+              <w:top w:val="nil"/>
+              <w:left w:val="nil"/>
+              <w:bottom w:val="nil"/>
+              <w:right w:val="nil"/>
+            </w:tcBorders>
+          </w:tcPr>
+          <w:p>
+            <w:pPr>
+              <w:rPr>
+                <w:rFonts w:ascii="TimesNewRomanPSMT" w:eastAsia="Times New Roman" w:hAnsi="TimesNewRomanPSMT" w:cs="TimesNewRomanPSMT"/>
+                <w:color w:val="000000"/>
+              </w:rPr>
+            </w:pPr>
+            <w:r>
+              <w:rPr>
+                <w:rFonts w:ascii="TimesNewRomanPSMT" w:eastAsia="Times New Roman" w:hAnsi="TimesNewRomanPSMT" w:cs="TimesNewRomanPSMT"/>
+                <w:color w:val="000000"/>
+              </w:rPr>
+              <w:t xml:space="preserve">Can work for any of them, but mostly BN one way </w:t>
+            </w:r>
+          </w:p>
+        </w:tc>
+        <w:tc>
+          <w:tcPr>
+            <w:tcW w:w="1666" w:type="pct"/>
+            <w:tcBorders>
+              <w:top w:val="nil"/>
+              <w:left w:val="nil"/>
+              <w:bottom w:val="nil"/>
+              <w:right w:val="nil"/>
+            </w:tcBorders>
+          </w:tcPr>
+          <w:p>
+            <w:pPr>
+              <w:rPr>
+                <w:rFonts w:ascii="TimesNewRomanPSMT" w:eastAsia="Times New Roman" w:hAnsi="TimesNewRomanPSMT" w:cs="TimesNewRomanPSMT"/>
+                <w:color w:val="000000"/>
+              </w:rPr>
+            </w:pPr>
+            <w:r>
+              <w:rPr>
+                <w:rFonts w:ascii="TimesNewRomanPSMT" w:eastAsia="Times New Roman" w:hAnsi="TimesNewRomanPSMT" w:cs="TimesNewRomanPSMT"/>
+                <w:color w:val="000000"/>
+              </w:rPr>
+              <w:t xml:space="preserve">Biggest issue is that you have to have </w:t>
+            </w:r>
+            <w:proofErr w:type="spellStart"/>
+            <w:r>
+              <w:rPr>
+                <w:rFonts w:ascii="TimesNewRomanPSMT" w:eastAsia="Times New Roman" w:hAnsi="TimesNewRomanPSMT" w:cs="TimesNewRomanPSMT"/>
+                <w:color w:val="000000"/>
+              </w:rPr>
+              <w:t>sst</w:t>
+            </w:r>
+            <w:proofErr w:type="spellEnd"/>
+            <w:r>
+              <w:rPr>
+                <w:rFonts w:ascii="TimesNewRomanPSMT" w:eastAsia="Times New Roman" w:hAnsi="TimesNewRomanPSMT" w:cs="TimesNewRomanPSMT"/>
+                <w:color w:val="000000"/>
+              </w:rPr>
+              <w:t xml:space="preserve"> which is hard for RM and not really normally used for when there is more than one IV</w:t>
+            </w:r>
+          </w:p>
+        </w:tc>
+      </w:tr>
+      <w:tr>
+        <w:trPr>
+          <w:trHeight w:val="320"/>
+        </w:trPr>
+        <w:tc>
+          <w:tcPr>
+            <w:tcW w:w="1667" w:type="pct"/>
+            <w:tcBorders>
+              <w:top w:val="nil"/>
+              <w:left w:val="nil"/>
+              <w:bottom w:val="nil"/>
+              <w:right w:val="nil"/>
+            </w:tcBorders>
+            <w:shd w:val="clear" w:color="auto" w:fill="auto"/>
+            <w:noWrap/>
+            <w:vAlign w:val="bottom"/>
+            <w:hideMark/>
+          </w:tcPr>
+          <w:p>
+            <w:pPr>
+              <w:rPr>
+                <w:rFonts w:ascii="TimesNewRomanPSMT" w:eastAsia="Times New Roman" w:hAnsi="TimesNewRomanPSMT" w:cs="TimesNewRomanPSMT"/>
+                <w:color w:val="000000"/>
+              </w:rPr>
+            </w:pPr>
+            <w:proofErr w:type="spellStart"/>
+            <w:r>
+              <w:rPr>
+                <w:rFonts w:ascii="TimesNewRomanPSMT" w:eastAsia="Times New Roman" w:hAnsi="TimesNewRomanPSMT" w:cs="TimesNewRomanPSMT"/>
+                <w:color w:val="000000"/>
+              </w:rPr>
+              <w:t>eta.partial.SS.R</w:t>
+            </w:r>
+            <w:proofErr w:type="spellEnd"/>
+          </w:p>
+        </w:tc>
+        <w:tc>
+          <w:tcPr>
+            <w:tcW w:w="1667" w:type="pct"/>
+            <w:tcBorders>
+              <w:top w:val="nil"/>
+              <w:left w:val="nil"/>
+              <w:bottom w:val="nil"/>
+              <w:right w:val="nil"/>
+            </w:tcBorders>
+          </w:tcPr>
+          <w:p>
+            <w:pPr>
+              <w:rPr>
+                <w:rFonts w:ascii="TimesNewRomanPSMT" w:eastAsia="Times New Roman" w:hAnsi="TimesNewRomanPSMT" w:cs="TimesNewRomanPSMT"/>
+                <w:color w:val="000000"/>
+              </w:rPr>
+            </w:pPr>
+            <w:r>
+              <w:rPr>
+                <w:rFonts w:ascii="TimesNewRomanPSMT" w:eastAsia="Times New Roman" w:hAnsi="TimesNewRomanPSMT" w:cs="TimesNewRomanPSMT"/>
+                <w:color w:val="000000"/>
+              </w:rPr>
+              <w:t>Any of them</w:t>
+            </w:r>
+          </w:p>
+        </w:tc>
+        <w:tc>
+          <w:tcPr>
+            <w:tcW w:w="1666" w:type="pct"/>
+            <w:tcBorders>
+              <w:top w:val="nil"/>
+              <w:left w:val="nil"/>
+              <w:bottom w:val="nil"/>
+              <w:right w:val="nil"/>
+            </w:tcBorders>
+          </w:tcPr>
+          <w:p>
+            <w:pPr>
+              <w:rPr>
+                <w:rFonts w:ascii="TimesNewRomanPSMT" w:eastAsia="Times New Roman" w:hAnsi="TimesNewRomanPSMT" w:cs="TimesNewRomanPSMT"/>
+                <w:color w:val="000000"/>
+              </w:rPr>
+            </w:pPr>
+            <w:r>
+              <w:rPr>
+                <w:rFonts w:ascii="TimesNewRomanPSMT" w:eastAsia="Times New Roman" w:hAnsi="TimesNewRomanPSMT" w:cs="TimesNewRomanPSMT"/>
+                <w:color w:val="000000"/>
+              </w:rPr>
+              <w:t xml:space="preserve">No real considerations necessary here. </w:t>
+            </w:r>
+          </w:p>
+        </w:tc>
+      </w:tr>
+      <w:tr>
+        <w:trPr>
+          <w:trHeight w:val="320"/>
+        </w:trPr>
+        <w:tc>
+          <w:tcPr>
+            <w:tcW w:w="1667" w:type="pct"/>
+            <w:tcBorders>
+              <w:top w:val="nil"/>
+              <w:left w:val="nil"/>
+              <w:bottom w:val="nil"/>
+              <w:right w:val="nil"/>
+            </w:tcBorders>
+            <w:shd w:val="clear" w:color="auto" w:fill="auto"/>
+            <w:noWrap/>
+            <w:vAlign w:val="bottom"/>
+            <w:hideMark/>
+          </w:tcPr>
+          <w:p>
+            <w:pPr>
+              <w:rPr>
+                <w:rFonts w:ascii="TimesNewRomanPSMT" w:eastAsia="Times New Roman" w:hAnsi="TimesNewRomanPSMT" w:cs="TimesNewRomanPSMT"/>
+                <w:color w:val="000000"/>
+              </w:rPr>
+            </w:pPr>
+            <w:proofErr w:type="spellStart"/>
+            <w:r>
+              <w:rPr>
+                <w:rFonts w:ascii="TimesNewRomanPSMT" w:eastAsia="Times New Roman" w:hAnsi="TimesNewRomanPSMT" w:cs="TimesNewRomanPSMT"/>
+                <w:color w:val="000000"/>
+              </w:rPr>
+              <w:t>ges.partial.SS.mix.R</w:t>
+            </w:r>
+            <w:proofErr w:type="spellEnd"/>
+          </w:p>
+        </w:tc>
+        <w:tc>
+          <w:tcPr>
+            <w:tcW w:w="1667" w:type="pct"/>
+            <w:tcBorders>
+              <w:top w:val="nil"/>
+              <w:left w:val="nil"/>
+              <w:bottom w:val="nil"/>
+              <w:right w:val="nil"/>
+            </w:tcBorders>
+          </w:tcPr>
+          <w:p>
+            <w:pPr>
+              <w:rPr>
+                <w:rFonts w:ascii="TimesNewRomanPSMT" w:eastAsia="Times New Roman" w:hAnsi="TimesNewRomanPSMT" w:cs="TimesNewRomanPSMT"/>
+                <w:color w:val="000000"/>
+              </w:rPr>
+            </w:pPr>
+            <w:r>
+              <w:rPr>
+                <w:rFonts w:ascii="TimesNewRomanPSMT" w:eastAsia="Times New Roman" w:hAnsi="TimesNewRomanPSMT" w:cs="TimesNewRomanPSMT"/>
+                <w:color w:val="000000"/>
+              </w:rPr>
+              <w:t>Two way mix design</w:t>
+            </w:r>
+          </w:p>
+        </w:tc>
+        <w:tc>
+          <w:tcPr>
+            <w:tcW w:w="1666" w:type="pct"/>
+            <w:tcBorders>
+              <w:top w:val="nil"/>
+              <w:left w:val="nil"/>
+              <w:bottom w:val="nil"/>
+              <w:right w:val="nil"/>
+            </w:tcBorders>
+          </w:tcPr>
+          <w:p>
+            <w:pPr>
+              <w:rPr>
+                <w:rFonts w:ascii="TimesNewRomanPSMT" w:eastAsia="Times New Roman" w:hAnsi="TimesNewRomanPSMT" w:cs="TimesNewRomanPSMT"/>
+                <w:color w:val="000000"/>
+              </w:rPr>
+            </w:pPr>
+            <w:r>
+              <w:rPr>
+                <w:rFonts w:ascii="TimesNewRomanPSMT" w:eastAsia="Times New Roman" w:hAnsi="TimesNewRomanPSMT" w:cs="TimesNewRomanPSMT"/>
+                <w:color w:val="000000"/>
+              </w:rPr>
+              <w:t>No real considerations necessary here.</w:t>
+            </w:r>
+          </w:p>
+        </w:tc>
+      </w:tr>
+      <w:tr>
+        <w:trPr>
+          <w:trHeight w:val="320"/>
+        </w:trPr>
+        <w:tc>
+          <w:tcPr>
+            <w:tcW w:w="1667" w:type="pct"/>
+            <w:tcBorders>
+              <w:top w:val="nil"/>
+              <w:left w:val="nil"/>
+              <w:bottom w:val="nil"/>
+              <w:right w:val="nil"/>
+            </w:tcBorders>
+            <w:shd w:val="clear" w:color="auto" w:fill="auto"/>
+            <w:noWrap/>
+            <w:vAlign w:val="bottom"/>
+            <w:hideMark/>
+          </w:tcPr>
+          <w:p>
+            <w:pPr>
+              <w:rPr>
+                <w:rFonts w:ascii="TimesNewRomanPSMT" w:eastAsia="Times New Roman" w:hAnsi="TimesNewRomanPSMT" w:cs="TimesNewRomanPSMT"/>
+                <w:color w:val="000000"/>
+              </w:rPr>
+            </w:pPr>
+            <w:proofErr w:type="spellStart"/>
+            <w:r>
+              <w:rPr>
+                <w:rFonts w:ascii="TimesNewRomanPSMT" w:eastAsia="Times New Roman" w:hAnsi="TimesNewRomanPSMT" w:cs="TimesNewRomanPSMT"/>
+                <w:color w:val="000000"/>
+              </w:rPr>
+              <w:t>ges.partial.SS.rm.R</w:t>
+            </w:r>
+            <w:proofErr w:type="spellEnd"/>
+          </w:p>
+        </w:tc>
+        <w:tc>
+          <w:tcPr>
+            <w:tcW w:w="1667" w:type="pct"/>
+            <w:tcBorders>
+              <w:top w:val="nil"/>
+              <w:left w:val="nil"/>
+              <w:bottom w:val="nil"/>
+              <w:right w:val="nil"/>
+            </w:tcBorders>
+          </w:tcPr>
+          <w:p>
+            <w:pPr>
+              <w:rPr>
+                <w:rFonts w:ascii="TimesNewRomanPSMT" w:eastAsia="Times New Roman" w:hAnsi="TimesNewRomanPSMT" w:cs="TimesNewRomanPSMT"/>
+                <w:color w:val="000000"/>
+              </w:rPr>
+            </w:pPr>
+            <w:r>
+              <w:rPr>
+                <w:rFonts w:ascii="TimesNewRomanPSMT" w:eastAsia="Times New Roman" w:hAnsi="TimesNewRomanPSMT" w:cs="TimesNewRomanPSMT"/>
+                <w:color w:val="000000"/>
+              </w:rPr>
+              <w:t xml:space="preserve">Two way RM designs </w:t>
+            </w:r>
+          </w:p>
+        </w:tc>
+        <w:tc>
+          <w:tcPr>
+            <w:tcW w:w="1666" w:type="pct"/>
+            <w:tcBorders>
+              <w:top w:val="nil"/>
+              <w:left w:val="nil"/>
+              <w:bottom w:val="nil"/>
+              <w:right w:val="nil"/>
+            </w:tcBorders>
+          </w:tcPr>
+          <w:p>
+            <w:pPr>
+              <w:rPr>
+                <w:rFonts w:ascii="TimesNewRomanPSMT" w:eastAsia="Times New Roman" w:hAnsi="TimesNewRomanPSMT" w:cs="TimesNewRomanPSMT"/>
+                <w:color w:val="000000"/>
+              </w:rPr>
+            </w:pPr>
+            <w:r>
+              <w:rPr>
+                <w:rFonts w:ascii="TimesNewRomanPSMT" w:eastAsia="Times New Roman" w:hAnsi="TimesNewRomanPSMT" w:cs="TimesNewRomanPSMT"/>
+                <w:color w:val="000000"/>
+              </w:rPr>
+              <w:t>No real considerations necessary here.</w:t>
+            </w:r>
+          </w:p>
+        </w:tc>
+      </w:tr>
+      <w:tr>
+        <w:trPr>
+          <w:trHeight w:val="320"/>
+        </w:trPr>
+        <w:tc>
+          <w:tcPr>
+            <w:tcW w:w="1667" w:type="pct"/>
+            <w:tcBorders>
+              <w:top w:val="nil"/>
+              <w:left w:val="nil"/>
+              <w:bottom w:val="nil"/>
+              <w:right w:val="nil"/>
+            </w:tcBorders>
+            <w:shd w:val="clear" w:color="auto" w:fill="auto"/>
+            <w:noWrap/>
+            <w:vAlign w:val="bottom"/>
+            <w:hideMark/>
+          </w:tcPr>
+          <w:p>
+            <w:pPr>
+              <w:rPr>
+                <w:rFonts w:ascii="TimesNewRomanPSMT" w:eastAsia="Times New Roman" w:hAnsi="TimesNewRomanPSMT" w:cs="TimesNewRomanPSMT"/>
+                <w:color w:val="000000"/>
+              </w:rPr>
+            </w:pPr>
+            <w:proofErr w:type="spellStart"/>
+            <w:r>
+              <w:rPr>
+                <w:rFonts w:ascii="TimesNewRomanPSMT" w:eastAsia="Times New Roman" w:hAnsi="TimesNewRomanPSMT" w:cs="TimesNewRomanPSMT"/>
+                <w:color w:val="000000"/>
+              </w:rPr>
+              <w:t>omega.F.R</w:t>
+            </w:r>
+            <w:proofErr w:type="spellEnd"/>
+          </w:p>
+        </w:tc>
+        <w:tc>
+          <w:tcPr>
+            <w:tcW w:w="1667" w:type="pct"/>
+            <w:tcBorders>
+              <w:top w:val="nil"/>
+              <w:left w:val="nil"/>
+              <w:bottom w:val="nil"/>
+              <w:right w:val="nil"/>
+            </w:tcBorders>
+          </w:tcPr>
+          <w:p>
+            <w:pPr>
+              <w:rPr>
+                <w:rFonts w:ascii="TimesNewRomanPSMT" w:eastAsia="Times New Roman" w:hAnsi="TimesNewRomanPSMT" w:cs="TimesNewRomanPSMT"/>
+                <w:color w:val="000000"/>
+              </w:rPr>
+            </w:pPr>
+            <w:r>
+              <w:rPr>
+                <w:rFonts w:ascii="TimesNewRomanPSMT" w:eastAsia="Times New Roman" w:hAnsi="TimesNewRomanPSMT" w:cs="TimesNewRomanPSMT"/>
+                <w:color w:val="000000"/>
+              </w:rPr>
+              <w:t>All designs, pick one?</w:t>
+            </w:r>
+          </w:p>
+        </w:tc>
+        <w:tc>
+          <w:tcPr>
+            <w:tcW w:w="1666" w:type="pct"/>
+            <w:tcBorders>
+              <w:top w:val="nil"/>
+              <w:left w:val="nil"/>
+              <w:bottom w:val="nil"/>
+              <w:right w:val="nil"/>
+            </w:tcBorders>
+          </w:tcPr>
+          <w:p>
+            <w:pPr>
+              <w:rPr>
+                <w:rFonts w:ascii="TimesNewRomanPSMT" w:eastAsia="Times New Roman" w:hAnsi="TimesNewRomanPSMT" w:cs="TimesNewRomanPSMT"/>
+                <w:color w:val="000000"/>
+              </w:rPr>
+            </w:pPr>
+            <w:r>
+              <w:rPr>
+                <w:rFonts w:ascii="TimesNewRomanPSMT" w:eastAsia="Times New Roman" w:hAnsi="TimesNewRomanPSMT" w:cs="TimesNewRomanPSMT"/>
+                <w:color w:val="000000"/>
+              </w:rPr>
+              <w:t>Mostly people would use this one if you only had F values or if you wanted full eta, we should put a note how it’s partial if you have more than one IV</w:t>
+            </w:r>
+          </w:p>
+        </w:tc>
+      </w:tr>
+      <w:tr>
+        <w:trPr>
+          <w:trHeight w:val="320"/>
+        </w:trPr>
+        <w:tc>
+          <w:tcPr>
+            <w:tcW w:w="1667" w:type="pct"/>
+            <w:tcBorders>
+              <w:top w:val="nil"/>
+              <w:left w:val="nil"/>
+              <w:bottom w:val="nil"/>
+              <w:right w:val="nil"/>
+            </w:tcBorders>
+            <w:shd w:val="clear" w:color="auto" w:fill="auto"/>
+            <w:noWrap/>
+            <w:vAlign w:val="bottom"/>
+            <w:hideMark/>
+          </w:tcPr>
+          <w:p>
+            <w:pPr>
+              <w:rPr>
+                <w:rFonts w:ascii="TimesNewRomanPSMT" w:eastAsia="Times New Roman" w:hAnsi="TimesNewRomanPSMT" w:cs="TimesNewRomanPSMT"/>
+                <w:color w:val="000000"/>
+              </w:rPr>
+            </w:pPr>
+            <w:proofErr w:type="spellStart"/>
+            <w:r>
+              <w:rPr>
+                <w:rFonts w:ascii="TimesNewRomanPSMT" w:eastAsia="Times New Roman" w:hAnsi="TimesNewRomanPSMT" w:cs="TimesNewRomanPSMT"/>
+                <w:color w:val="000000"/>
+              </w:rPr>
+              <w:t>omega.full.SS.R</w:t>
+            </w:r>
+            <w:proofErr w:type="spellEnd"/>
+          </w:p>
+        </w:tc>
+        <w:tc>
+          <w:tcPr>
+            <w:tcW w:w="1667" w:type="pct"/>
+            <w:tcBorders>
+              <w:top w:val="nil"/>
+              <w:left w:val="nil"/>
+              <w:bottom w:val="nil"/>
+              <w:right w:val="nil"/>
+            </w:tcBorders>
+          </w:tcPr>
+          <w:p>
+            <w:pPr>
+              <w:rPr>
+                <w:rFonts w:ascii="TimesNewRomanPSMT" w:eastAsia="Times New Roman" w:hAnsi="TimesNewRomanPSMT" w:cs="TimesNewRomanPSMT"/>
+                <w:color w:val="000000"/>
+              </w:rPr>
+            </w:pPr>
+            <w:r>
+              <w:rPr>
+                <w:rFonts w:ascii="TimesNewRomanPSMT" w:eastAsia="Times New Roman" w:hAnsi="TimesNewRomanPSMT" w:cs="TimesNewRomanPSMT"/>
+                <w:color w:val="000000"/>
+              </w:rPr>
+              <w:t xml:space="preserve">Can work for any of them, but mostly BN one way </w:t>
+            </w:r>
+          </w:p>
+        </w:tc>
+        <w:tc>
+          <w:tcPr>
+            <w:tcW w:w="1666" w:type="pct"/>
+            <w:tcBorders>
+              <w:top w:val="nil"/>
+              <w:left w:val="nil"/>
+              <w:bottom w:val="nil"/>
+              <w:right w:val="nil"/>
+            </w:tcBorders>
+          </w:tcPr>
+          <w:p>
+            <w:pPr>
+              <w:rPr>
+                <w:rFonts w:ascii="TimesNewRomanPSMT" w:eastAsia="Times New Roman" w:hAnsi="TimesNewRomanPSMT" w:cs="TimesNewRomanPSMT"/>
+                <w:color w:val="000000"/>
+              </w:rPr>
+            </w:pPr>
+            <w:r>
+              <w:rPr>
+                <w:rFonts w:ascii="TimesNewRomanPSMT" w:eastAsia="Times New Roman" w:hAnsi="TimesNewRomanPSMT" w:cs="TimesNewRomanPSMT"/>
+                <w:color w:val="000000"/>
+              </w:rPr>
+              <w:t xml:space="preserve">Biggest issue is that you have to have </w:t>
+            </w:r>
+            <w:proofErr w:type="spellStart"/>
+            <w:r>
+              <w:rPr>
+                <w:rFonts w:ascii="TimesNewRomanPSMT" w:eastAsia="Times New Roman" w:hAnsi="TimesNewRomanPSMT" w:cs="TimesNewRomanPSMT"/>
+                <w:color w:val="000000"/>
+              </w:rPr>
+              <w:t>sst</w:t>
+            </w:r>
+            <w:proofErr w:type="spellEnd"/>
+            <w:r>
+              <w:rPr>
+                <w:rFonts w:ascii="TimesNewRomanPSMT" w:eastAsia="Times New Roman" w:hAnsi="TimesNewRomanPSMT" w:cs="TimesNewRomanPSMT"/>
+                <w:color w:val="000000"/>
+              </w:rPr>
+              <w:t xml:space="preserve"> which is hard for RM and not really normally used for when there is more than one IV</w:t>
+            </w:r>
+          </w:p>
+        </w:tc>
+      </w:tr>
+      <w:tr>
+        <w:trPr>
+          <w:trHeight w:val="320"/>
+        </w:trPr>
+        <w:tc>
+          <w:tcPr>
+            <w:tcW w:w="1667" w:type="pct"/>
+            <w:tcBorders>
+              <w:top w:val="nil"/>
+              <w:left w:val="nil"/>
+              <w:bottom w:val="nil"/>
+              <w:right w:val="nil"/>
+            </w:tcBorders>
+            <w:shd w:val="clear" w:color="auto" w:fill="auto"/>
+            <w:noWrap/>
+            <w:vAlign w:val="bottom"/>
+            <w:hideMark/>
+          </w:tcPr>
+          <w:p>
+            <w:pPr>
+              <w:rPr>
+                <w:rFonts w:ascii="TimesNewRomanPSMT" w:eastAsia="Times New Roman" w:hAnsi="TimesNewRomanPSMT" w:cs="TimesNewRomanPSMT"/>
+                <w:color w:val="000000"/>
+              </w:rPr>
+            </w:pPr>
+            <w:proofErr w:type="spellStart"/>
+            <w:r>
+              <w:rPr>
+                <w:rFonts w:ascii="TimesNewRomanPSMT" w:eastAsia="Times New Roman" w:hAnsi="TimesNewRomanPSMT" w:cs="TimesNewRomanPSMT"/>
+                <w:color w:val="000000"/>
+              </w:rPr>
+              <w:t>omega.gen.SS.rm.R</w:t>
+            </w:r>
+            <w:proofErr w:type="spellEnd"/>
+          </w:p>
+        </w:tc>
+        <w:tc>
+          <w:tcPr>
+            <w:tcW w:w="1667" w:type="pct"/>
+            <w:tcBorders>
+              <w:top w:val="nil"/>
+              <w:left w:val="nil"/>
+              <w:bottom w:val="nil"/>
+              <w:right w:val="nil"/>
+            </w:tcBorders>
+          </w:tcPr>
+          <w:p>
+            <w:pPr>
+              <w:rPr>
+                <w:rFonts w:ascii="TimesNewRomanPSMT" w:eastAsia="Times New Roman" w:hAnsi="TimesNewRomanPSMT" w:cs="TimesNewRomanPSMT"/>
+                <w:color w:val="000000"/>
+              </w:rPr>
+            </w:pPr>
+            <w:r>
+              <w:rPr>
+                <w:rFonts w:ascii="TimesNewRomanPSMT" w:eastAsia="Times New Roman" w:hAnsi="TimesNewRomanPSMT" w:cs="TimesNewRomanPSMT"/>
+                <w:color w:val="000000"/>
+              </w:rPr>
+              <w:t xml:space="preserve">Either mix or two way RM </w:t>
+            </w:r>
+            <w:r>
+              <w:rPr>
+                <w:rFonts w:ascii="TimesNewRomanPSMT" w:eastAsia="Times New Roman" w:hAnsi="TimesNewRomanPSMT" w:cs="TimesNewRomanPSMT"/>
+                <w:color w:val="000000"/>
+              </w:rPr>
+              <w:lastRenderedPageBreak/>
+              <w:t>designs</w:t>
+            </w:r>
+          </w:p>
+        </w:tc>
+        <w:tc>
+          <w:tcPr>
+            <w:tcW w:w="1666" w:type="pct"/>
+            <w:tcBorders>
+              <w:top w:val="nil"/>
+              <w:left w:val="nil"/>
+              <w:bottom w:val="nil"/>
+              <w:right w:val="nil"/>
+            </w:tcBorders>
+          </w:tcPr>
+          <w:p>
+            <w:pPr>
+              <w:rPr>
+                <w:rFonts w:ascii="TimesNewRomanPSMT" w:eastAsia="Times New Roman" w:hAnsi="TimesNewRomanPSMT" w:cs="TimesNewRomanPSMT"/>
+                <w:color w:val="000000"/>
+              </w:rPr>
+            </w:pPr>
+            <w:r>
+              <w:rPr>
+                <w:rFonts w:ascii="TimesNewRomanPSMT" w:eastAsia="Times New Roman" w:hAnsi="TimesNewRomanPSMT" w:cs="TimesNewRomanPSMT"/>
+                <w:color w:val="000000"/>
+              </w:rPr>
+              <w:lastRenderedPageBreak/>
+              <w:t xml:space="preserve">No real considerations here. </w:t>
+            </w:r>
+          </w:p>
+        </w:tc>
+      </w:tr>
+      <w:tr>
+        <w:trPr>
+          <w:trHeight w:val="320"/>
+        </w:trPr>
+        <w:tc>
+          <w:tcPr>
+            <w:tcW w:w="1667" w:type="pct"/>
+            <w:tcBorders>
+              <w:top w:val="nil"/>
+              <w:left w:val="nil"/>
+              <w:bottom w:val="nil"/>
+              <w:right w:val="nil"/>
+            </w:tcBorders>
+            <w:shd w:val="clear" w:color="auto" w:fill="auto"/>
+            <w:noWrap/>
+            <w:vAlign w:val="bottom"/>
+            <w:hideMark/>
+          </w:tcPr>
+          <w:p>
+            <w:pPr>
+              <w:rPr>
+                <w:rFonts w:ascii="TimesNewRomanPSMT" w:eastAsia="Times New Roman" w:hAnsi="TimesNewRomanPSMT" w:cs="TimesNewRomanPSMT"/>
+                <w:color w:val="000000"/>
+              </w:rPr>
+            </w:pPr>
+            <w:proofErr w:type="spellStart"/>
+            <w:r>
+              <w:rPr>
+                <w:rFonts w:ascii="TimesNewRomanPSMT" w:eastAsia="Times New Roman" w:hAnsi="TimesNewRomanPSMT" w:cs="TimesNewRomanPSMT"/>
+                <w:color w:val="000000"/>
+              </w:rPr>
+              <w:t>omega.partial.SS.bn.R</w:t>
+            </w:r>
+            <w:proofErr w:type="spellEnd"/>
+          </w:p>
+        </w:tc>
+        <w:tc>
+          <w:tcPr>
+            <w:tcW w:w="1667" w:type="pct"/>
+            <w:tcBorders>
+              <w:top w:val="nil"/>
+              <w:left w:val="nil"/>
+              <w:bottom w:val="nil"/>
+              <w:right w:val="nil"/>
+            </w:tcBorders>
+          </w:tcPr>
+          <w:p>
+            <w:pPr>
+              <w:rPr>
+                <w:rFonts w:ascii="TimesNewRomanPSMT" w:eastAsia="Times New Roman" w:hAnsi="TimesNewRomanPSMT" w:cs="TimesNewRomanPSMT"/>
+                <w:color w:val="000000"/>
+              </w:rPr>
+            </w:pPr>
+            <w:r>
+              <w:rPr>
+                <w:rFonts w:ascii="TimesNewRomanPSMT" w:eastAsia="Times New Roman" w:hAnsi="TimesNewRomanPSMT" w:cs="TimesNewRomanPSMT"/>
+                <w:color w:val="000000"/>
+              </w:rPr>
+              <w:t>Two way BN designs.</w:t>
+            </w:r>
+          </w:p>
+        </w:tc>
+        <w:tc>
+          <w:tcPr>
+            <w:tcW w:w="1666" w:type="pct"/>
+            <w:tcBorders>
+              <w:top w:val="nil"/>
+              <w:left w:val="nil"/>
+              <w:bottom w:val="nil"/>
+              <w:right w:val="nil"/>
+            </w:tcBorders>
+          </w:tcPr>
+          <w:p>
+            <w:pPr>
+              <w:rPr>
+                <w:rFonts w:ascii="TimesNewRomanPSMT" w:eastAsia="Times New Roman" w:hAnsi="TimesNewRomanPSMT" w:cs="TimesNewRomanPSMT"/>
+                <w:color w:val="000000"/>
+              </w:rPr>
+            </w:pPr>
+            <w:r>
+              <w:rPr>
+                <w:rFonts w:ascii="TimesNewRomanPSMT" w:eastAsia="Times New Roman" w:hAnsi="TimesNewRomanPSMT" w:cs="TimesNewRomanPSMT"/>
+                <w:color w:val="000000"/>
+              </w:rPr>
+              <w:t>No real consideration here.</w:t>
+            </w:r>
+          </w:p>
+        </w:tc>
+      </w:tr>
+      <w:tr>
+        <w:trPr>
+          <w:trHeight w:val="320"/>
+        </w:trPr>
+        <w:tc>
+          <w:tcPr>
+            <w:tcW w:w="1667" w:type="pct"/>
+            <w:tcBorders>
+              <w:top w:val="nil"/>
+              <w:left w:val="nil"/>
+              <w:bottom w:val="nil"/>
+              <w:right w:val="nil"/>
+            </w:tcBorders>
+            <w:shd w:val="clear" w:color="auto" w:fill="auto"/>
+            <w:noWrap/>
+            <w:vAlign w:val="bottom"/>
+            <w:hideMark/>
+          </w:tcPr>
+          <w:p>
+            <w:pPr>
+              <w:rPr>
+                <w:rFonts w:ascii="TimesNewRomanPSMT" w:eastAsia="Times New Roman" w:hAnsi="TimesNewRomanPSMT" w:cs="TimesNewRomanPSMT"/>
+                <w:color w:val="000000"/>
+              </w:rPr>
+            </w:pPr>
+            <w:proofErr w:type="spellStart"/>
+            <w:r>
+              <w:rPr>
+                <w:rFonts w:ascii="TimesNewRomanPSMT" w:eastAsia="Times New Roman" w:hAnsi="TimesNewRomanPSMT" w:cs="TimesNewRomanPSMT"/>
+                <w:color w:val="000000"/>
+              </w:rPr>
+              <w:t>omega.partial.SS.rm.R</w:t>
+            </w:r>
+            <w:proofErr w:type="spellEnd"/>
+          </w:p>
+        </w:tc>
+        <w:tc>
+          <w:tcPr>
+            <w:tcW w:w="1667" w:type="pct"/>
+            <w:tcBorders>
+              <w:top w:val="nil"/>
+              <w:left w:val="nil"/>
+              <w:bottom w:val="nil"/>
+              <w:right w:val="nil"/>
+            </w:tcBorders>
+          </w:tcPr>
+          <w:p>
+            <w:pPr>
+              <w:rPr>
+                <w:rFonts w:ascii="TimesNewRomanPSMT" w:eastAsia="Times New Roman" w:hAnsi="TimesNewRomanPSMT" w:cs="TimesNewRomanPSMT"/>
+                <w:color w:val="000000"/>
+              </w:rPr>
+            </w:pPr>
+            <w:r>
+              <w:rPr>
+                <w:rFonts w:ascii="TimesNewRomanPSMT" w:eastAsia="Times New Roman" w:hAnsi="TimesNewRomanPSMT" w:cs="TimesNewRomanPSMT"/>
+                <w:color w:val="000000"/>
+              </w:rPr>
+              <w:t>Either mix or two way RM designs</w:t>
+            </w:r>
+          </w:p>
+        </w:tc>
+        <w:tc>
+          <w:tcPr>
+            <w:tcW w:w="1666" w:type="pct"/>
+            <w:tcBorders>
+              <w:top w:val="nil"/>
+              <w:left w:val="nil"/>
+              <w:bottom w:val="nil"/>
+              <w:right w:val="nil"/>
+            </w:tcBorders>
+          </w:tcPr>
+          <w:p>
+            <w:pPr>
+              <w:rPr>
+                <w:rFonts w:ascii="TimesNewRomanPSMT" w:eastAsia="Times New Roman" w:hAnsi="TimesNewRomanPSMT" w:cs="TimesNewRomanPSMT"/>
+                <w:color w:val="000000"/>
+              </w:rPr>
+            </w:pPr>
+            <w:r>
+              <w:rPr>
+                <w:rFonts w:ascii="TimesNewRomanPSMT" w:eastAsia="Times New Roman" w:hAnsi="TimesNewRomanPSMT" w:cs="TimesNewRomanPSMT"/>
+                <w:color w:val="000000"/>
+              </w:rPr>
+              <w:t xml:space="preserve">No real considerations here. </w:t>
+            </w:r>
+          </w:p>
+        </w:tc>
+      </w:tr>
+    </w:tbl>
+    <w:p/>
+    <w:p/>
+    <w:p>
+      <w:r>
+        <w:t>An idea for the shiny server page:</w:t>
+      </w:r>
+    </w:p>
+    <w:p>
+      <w:r>
+        <w:t xml:space="preserve">A table with all the functions and formulas and talk about ones that reduce to other ones. </w:t>
+      </w:r>
+    </w:p>
+    <w:p/>
+    <w:p>
+      <w:r>
+        <w:t>Anything that’s BN One-way ANOVA:</w:t>
+      </w:r>
+    </w:p>
+    <w:p/>
+    <w:p>
+      <w:r>
+        <w:t>A health psychologist recorded the number of close inter-personal attachments of 45-year-olds who were in excellent, fair, or poor health. People in the Excellent Health group had 4, 3, 2, and 3 close attachments; people in the Fair Health group had 3, 5, and 8 close attachments; and people in the Poor Health group had 3, 1, 0, and 2 cl</w:t>
+      </w:r>
+      <w:r>
+        <w:t xml:space="preserve">ose attachments. </w:t>
+      </w:r>
+    </w:p>
+    <w:p/>
+    <w:p>
+      <w:r>
+        <w:t>RM one way ANOVA:</w:t>
+      </w:r>
+    </w:p>
+    <w:p/>
+    <w:p>
+      <w:r>
+        <w:t>Participants were tested over several days to measure variations in their pulse</w:t>
+      </w:r>
+      <w:r>
+        <w:t xml:space="preserve"> given different types of stimuli. One stimulus was a neutral picture (like a toaster), while other stimuli were cute/happy pictures (puppies, babies), and negative stimuli (mutilated faces, pictures of war). </w:t>
+      </w:r>
+      <w:r>
+        <w:t xml:space="preserve">Where </w:t>
+      </w:r>
+      <w:proofErr w:type="gramStart"/>
+      <w:r>
+        <w:t>there</w:t>
+      </w:r>
+      <w:proofErr w:type="gramEnd"/>
+      <w:r>
+        <w:t xml:space="preserve"> differences in pulse for each participant </w:t>
+      </w:r>
+      <w:r>
+        <w:t xml:space="preserve">across the stimuli? </w:t>
+      </w:r>
+    </w:p>
+    <w:p/>
+    <w:p/>
+    <w:p>
+      <w:r>
+        <w:t>BN two way ANOVA:</w:t>
+      </w:r>
+    </w:p>
+    <w:p/>
+    <w:p>
+      <w:r>
+        <w:t xml:space="preserve">We looked at two </w:t>
+      </w:r>
+      <w:proofErr w:type="spellStart"/>
+      <w:r>
+        <w:t>years worth</w:t>
+      </w:r>
+      <w:proofErr w:type="spellEnd"/>
+      <w:r>
+        <w:t xml:space="preserve"> of athletic spending data</w:t>
+      </w:r>
+      <w:r>
+        <w:t xml:space="preserve"> (treating each receipt and years as separate between </w:t>
+      </w:r>
+      <w:proofErr w:type="gramStart"/>
+      <w:r>
+        <w:t>subjects</w:t>
+      </w:r>
+      <w:proofErr w:type="gramEnd"/>
+      <w:r>
+        <w:t xml:space="preserve"> events)</w:t>
+      </w:r>
+      <w:r>
+        <w:t xml:space="preserve"> for four different sports. Are there differences across sports and years in spending?</w:t>
+      </w:r>
+    </w:p>
+    <w:p/>
+    <w:p>
+      <w:r>
+        <w:t>(you know maybe there’s a way to rework this one so it’s a bit more obviously between subjects?)</w:t>
+      </w:r>
+    </w:p>
+    <w:p/>
+    <w:p/>
+    <w:p>
+      <w:r>
+        <w:t xml:space="preserve">RM two way ANOVA: </w:t>
+      </w:r>
+    </w:p>
+    <w:p/>
+    <w:p>
+      <w:r>
+        <w:t>In this experiment people were given word pairs to rate based on their “relatedness”. How many people out of a 100 would put LOST-FOUND together? Participants were given pairs of words and asked to rate them on how often they thought 100 people would give the second word if shown the first word.  The strength of the word pairs was manipulated through the actual rating (forward strength: FSG) and the strength of the reverse rating (backward strength: BSG).</w:t>
+      </w:r>
+      <w:r>
+        <w:t xml:space="preserve"> Is there an interaction between FSG and BSG when participants are estimating the relation between word pairs?</w:t>
+      </w:r>
+    </w:p>
+    <w:p>
+      <w:r>
+        <w:t>Mix two way ANOVA</w:t>
+      </w:r>
+    </w:p>
+    <w:p/>
+    <w:p>
+      <w:r>
+        <w:lastRenderedPageBreak/>
+        <w:t xml:space="preserve">Given previous research, we know that backward strength in free association tends to increase the ratings participants give when you ask them how many people out of 100 would say a word in response to a target word (like Family Feud). </w:t>
+      </w:r>
+      <w:r>
+        <w:t>This result is tied to people’s overestimation of how well they think they know something, which is bad for studying.</w:t>
+      </w:r>
+      <w:r>
+        <w:t xml:space="preserve"> So, we gave people instructions </w:t>
+      </w:r>
+      <w:r>
+        <w:t xml:space="preserve">on how </w:t>
+      </w:r>
+      <w:r>
+        <w:t>to ignore the BSG.  Did it help</w:t>
+      </w:r>
+      <w:r>
+        <w:t>? Is there an interaction between BSG and instructions given?</w:t>
+      </w:r>
+    </w:p>
+    <w:p>
+      <w:r>
+        <w:br w:type="page"/>
+      </w:r>
+    </w:p>
+    <w:p/>
     <w:sectPr>
       <w:pgSz w:w="12240" w:h="15840"/>
       <w:pgMar w:top="1440" w:right="1440" w:bottom="1440" w:left="1440" w:header="720" w:footer="720" w:gutter="0"/>
@@ -2114,6 +3365,18 @@
       <w:szCs w:val="20"/>
     </w:rPr>
   </w:style>
+  <w:style w:type="character" w:styleId="UnresolvedMention">
+    <w:name w:val="Unresolved Mention"/>
+    <w:basedOn w:val="DefaultParagraphFont"/>
+    <w:uiPriority w:val="99"/>
+    <w:semiHidden/>
+    <w:unhideWhenUsed/>
+    <w:rsid w:val="00487338"/>
+    <w:rPr>
+      <w:color w:val="605E5C"/>
+      <w:shd w:val="clear" w:color="auto" w:fill="E1DFDD"/>
+    </w:rPr>
+  </w:style>
 </w:styles>
 </file>
 

--- a/MOTE/examples/Examples.docx
+++ b/MOTE/examples/Examples.docx
@@ -1671,16 +1671,7 @@
                 <w:rFonts w:ascii="TimesNewRomanPSMT" w:eastAsia="Times New Roman" w:hAnsi="TimesNewRomanPSMT" w:cs="TimesNewRomanPSMT"/>
                 <w:color w:val="000000"/>
               </w:rPr>
-              <w:t xml:space="preserve">All designs, </w:t>
-            </w:r>
-            <w:bookmarkStart w:id="0" w:name="_GoBack"/>
-            <w:bookmarkEnd w:id="0"/>
-            <w:r>
-              <w:rPr>
-                <w:rFonts w:ascii="TimesNewRomanPSMT" w:eastAsia="Times New Roman" w:hAnsi="TimesNewRomanPSMT" w:cs="TimesNewRomanPSMT"/>
-                <w:color w:val="000000"/>
-              </w:rPr>
-              <w:t>pick one?</w:t>
+              <w:t>All designs, pick one?</w:t>
             </w:r>
           </w:p>
         </w:tc>
@@ -2596,22 +2587,13 @@
         <w:t xml:space="preserve"> given different types of stimuli. One stimulus was a neutral picture (like a toaster), while other stimuli were cute/happy pictures (puppies, babies), and negative stimuli (mutilated faces, pictures of war). </w:t>
       </w:r>
       <w:r>
-        <w:t xml:space="preserve">Where </w:t>
-      </w:r>
-      <w:proofErr w:type="gramStart"/>
-      <w:r>
-        <w:t>there</w:t>
-      </w:r>
-      <w:proofErr w:type="gramEnd"/>
-      <w:r>
-        <w:t xml:space="preserve"> differences in pulse for each participant </w:t>
+        <w:t xml:space="preserve">Were there differences in pulse for each participant </w:t>
       </w:r>
       <w:r>
         <w:t xml:space="preserve">across the stimuli? </w:t>
       </w:r>
     </w:p>
     <w:p/>
-    <w:p/>
     <w:p>
       <w:r>
         <w:t>BN two way ANOVA:</w:t>
@@ -2624,25 +2606,17 @@
       </w:r>
       <w:proofErr w:type="spellStart"/>
       <w:r>
-        <w:t>years worth</w:t>
+        <w:t>year’s worth</w:t>
       </w:r>
       <w:proofErr w:type="spellEnd"/>
       <w:r>
-        <w:t xml:space="preserve"> of athletic spending data</w:t>
-      </w:r>
-      <w:r>
-        <w:t xml:space="preserve"> (treating each receipt and years as separate between </w:t>
-      </w:r>
-      <w:proofErr w:type="gramStart"/>
-      <w:r>
-        <w:t>subjects</w:t>
-      </w:r>
-      <w:proofErr w:type="gramEnd"/>
-      <w:r>
-        <w:t xml:space="preserve"> events)</w:t>
-      </w:r>
-      <w:r>
-        <w:t xml:space="preserve"> for four different sports. Are there differences across sports and years in spending?</w:t>
+        <w:t xml:space="preserve"> of athletic spending data (treating each receipt and years as separate between </w:t>
+      </w:r>
+      <w:r>
+        <w:t>subjects’</w:t>
+      </w:r>
+      <w:r>
+        <w:t xml:space="preserve"> events) for four different sports. Are there differences across sports and years in spending?</w:t>
       </w:r>
     </w:p>
     <w:p/>
@@ -2651,8 +2625,10 @@
         <w:t>(you know maybe there’s a way to rework this one so it’s a bit more obviously between subjects?)</w:t>
       </w:r>
     </w:p>
-    <w:p/>
-    <w:p/>
+    <w:p>
+      <w:bookmarkStart w:id="0" w:name="_GoBack"/>
+      <w:bookmarkEnd w:id="0"/>
+    </w:p>
     <w:p>
       <w:r>
         <w:t xml:space="preserve">RM two way ANOVA: </w:t>
@@ -2667,19 +2643,23 @@
         <w:t xml:space="preserve"> Is there an interaction between FSG and BSG when participants are estimating the relation between word pairs?</w:t>
       </w:r>
     </w:p>
+    <w:p/>
     <w:p>
       <w:r>
         <w:t>Mix two way ANOVA</w:t>
       </w:r>
-    </w:p>
-    <w:p/>
-    <w:p>
+      <w:r>
+        <w:t>:</w:t>
+      </w:r>
+    </w:p>
+    <w:p/>
+    <w:p>
+      <w:r>
+        <w:t xml:space="preserve">Given previous research, we know that backward strength in free association tends to increase the ratings participants give when you ask them how many people out of 100 would say a word </w:t>
+      </w:r>
       <w:r>
         <w:lastRenderedPageBreak/>
-        <w:t xml:space="preserve">Given previous research, we know that backward strength in free association tends to increase the ratings participants give when you ask them how many people out of 100 would say a word in response to a target word (like Family Feud). </w:t>
-      </w:r>
-      <w:r>
-        <w:t>This result is tied to people’s overestimation of how well they think they know something, which is bad for studying.</w:t>
+        <w:t>in response to a target word (like Family Feud). This result is tied to people’s overestimation of how well they think they know something, which is bad for studying.</w:t>
       </w:r>
       <w:r>
         <w:t xml:space="preserve"> So, we gave people instructions </w:t>

--- a/MOTE/examples/Examples.docx
+++ b/MOTE/examples/Examples.docx
@@ -515,13 +515,13 @@
         <w:rPr>
           <w:b/>
         </w:rPr>
+        <w:t xml:space="preserve">Dependent *t* Repeated Measures </w:t>
+      </w:r>
+    </w:p>
+    <w:p/>
+    <w:p>
+      <w:r>
         <w:lastRenderedPageBreak/>
-        <w:t xml:space="preserve">Dependent *t* Repeated Measures </w:t>
-      </w:r>
-    </w:p>
-    <w:p/>
-    <w:p>
-      <w:r>
         <w:t xml:space="preserve">In a study to test the effects of science fiction movies on people's belief in the supernatural, seven people completed a measure of belief in the supernatural before and after watching a popular science fiction movie. </w:t>
       </w:r>
       <w:r>
@@ -732,8 +732,11 @@
     <w:p/>
     <w:p>
       <w:r>
+        <w:t xml:space="preserve">A forensic psychologist conducted a study to examine whether being hypnotized during recall affects how well a witness can remember facts about an event. Eight participants watched a short film of a mock robbery, after which each participant was questioned about what he or she had seen. The four participants in the experimental group were questioned while they were </w:t>
+      </w:r>
+      <w:r>
         <w:lastRenderedPageBreak/>
-        <w:t>A forensic psychologist conducted a study to examine whether being hypnotized during recall affects how well a witness can remember facts about an event. Eight participants watched a short film of a mock robbery, after which each participant was questioned about what he or she had seen. The four participants in the experimental group were questioned while they were hypnotized and gave 14, 22, 18, and 17 accurate responses. The four participants in the control group gave 20, 25, 24, and 23 accurate responses.</w:t>
+        <w:t>hypnotized and gave 14, 22, 18, and 17 accurate responses. The four participants in the control group gave 20, 25, 24, and 23 accurate responses.</w:t>
       </w:r>
       <w:r>
         <w:t xml:space="preserve"> The data is included at [GitHub](</w:t>
@@ -949,11 +952,14 @@
     <w:p/>
     <w:p>
       <w:r>
+        <w:t>A forensic psychologist conducted a study to examine whether being hypnotized during recall affects how well a witness can remember facts about an event. Eight participants watched a short film of a mock robbery, after which each participant was questioned about what he or she had seen. The four participants in the experimental group were questioned while they were hypnotized and gave 14, 22, 18, and 17 accurate responses. The four participants in the control group gave 20, 25, 24, and 23 accurate responses.</w:t>
+      </w:r>
+      <w:r>
+        <w:t xml:space="preserve"> The data is included at </w:t>
+      </w:r>
+      <w:r>
         <w:lastRenderedPageBreak/>
-        <w:t>A forensic psychologist conducted a study to examine whether being hypnotized during recall affects how well a witness can remember facts about an event. Eight participants watched a short film of a mock robbery, after which each participant was questioned about what he or she had seen. The four participants in the experimental group were questioned while they were hypnotized and gave 14, 22, 18, and 17 accurate responses. The four participants in the control group gave 20, 25, 24, and 23 accurate responses.</w:t>
-      </w:r>
-      <w:r>
-        <w:t xml:space="preserve"> The data is included at [GitHub](</w:t>
+        <w:t>[GitHub](</w:t>
       </w:r>
       <w:hyperlink r:id="rId15" w:history="1">
         <w:r>
@@ -1185,6 +1191,7 @@
     </w:p>
     <w:p>
       <w:r>
+        <w:lastRenderedPageBreak/>
         <w:t>Individuals were polled about their number of friends (low, medium, high) and their number of kids (1, 2, 3+) to determine if there was a relationship between friend groups and number of children, as we might expect that those with more children may have less time for friendship maintaining activities. The data is included at [GitHub](</w:t>
       </w:r>
       <w:hyperlink r:id="rId18" w:history="1">
@@ -1501,6 +1508,14 @@
     <w:tbl>
       <w:tblPr>
         <w:tblW w:w="5000" w:type="pct"/>
+        <w:tblBorders>
+          <w:top w:val="single" w:sz="4" w:space="0" w:color="auto"/>
+          <w:left w:val="single" w:sz="4" w:space="0" w:color="auto"/>
+          <w:bottom w:val="single" w:sz="4" w:space="0" w:color="auto"/>
+          <w:right w:val="single" w:sz="4" w:space="0" w:color="auto"/>
+          <w:insideH w:val="single" w:sz="4" w:space="0" w:color="auto"/>
+          <w:insideV w:val="single" w:sz="4" w:space="0" w:color="auto"/>
+        </w:tblBorders>
         <w:tblLook w:val="04A0" w:firstRow="1" w:lastRow="0" w:firstColumn="1" w:lastColumn="0" w:noHBand="0" w:noVBand="1"/>
       </w:tblPr>
       <w:tblGrid>
@@ -1515,12 +1530,6 @@
         <w:tc>
           <w:tcPr>
             <w:tcW w:w="1667" w:type="pct"/>
-            <w:tcBorders>
-              <w:top w:val="nil"/>
-              <w:left w:val="nil"/>
-              <w:bottom w:val="nil"/>
-              <w:right w:val="nil"/>
-            </w:tcBorders>
             <w:shd w:val="clear" w:color="auto" w:fill="auto"/>
             <w:noWrap/>
             <w:vAlign w:val="bottom"/>
@@ -1547,12 +1556,6 @@
         <w:tc>
           <w:tcPr>
             <w:tcW w:w="1667" w:type="pct"/>
-            <w:tcBorders>
-              <w:top w:val="nil"/>
-              <w:left w:val="nil"/>
-              <w:bottom w:val="nil"/>
-              <w:right w:val="nil"/>
-            </w:tcBorders>
           </w:tcPr>
           <w:p>
             <w:pPr>
@@ -1566,19 +1569,22 @@
                 <w:rFonts w:ascii="TimesNewRomanPSMT" w:eastAsia="Times New Roman" w:hAnsi="TimesNewRomanPSMT" w:cs="TimesNewRomanPSMT"/>
                 <w:color w:val="000000"/>
               </w:rPr>
-              <w:t xml:space="preserve">Can work for any of them, but mostly BN one way </w:t>
+              <w:t xml:space="preserve">Can work for any of them, but mostly BN </w:t>
+            </w:r>
+            <w:bookmarkStart w:id="0" w:name="_GoBack"/>
+            <w:bookmarkEnd w:id="0"/>
+            <w:r>
+              <w:rPr>
+                <w:rFonts w:ascii="TimesNewRomanPSMT" w:eastAsia="Times New Roman" w:hAnsi="TimesNewRomanPSMT" w:cs="TimesNewRomanPSMT"/>
+                <w:color w:val="000000"/>
+              </w:rPr>
+              <w:t xml:space="preserve">one way </w:t>
             </w:r>
           </w:p>
         </w:tc>
         <w:tc>
           <w:tcPr>
             <w:tcW w:w="1666" w:type="pct"/>
-            <w:tcBorders>
-              <w:top w:val="nil"/>
-              <w:left w:val="nil"/>
-              <w:bottom w:val="nil"/>
-              <w:right w:val="nil"/>
-            </w:tcBorders>
           </w:tcPr>
           <w:p>
             <w:pPr>
@@ -1620,12 +1626,6 @@
         <w:tc>
           <w:tcPr>
             <w:tcW w:w="1667" w:type="pct"/>
-            <w:tcBorders>
-              <w:top w:val="nil"/>
-              <w:left w:val="nil"/>
-              <w:bottom w:val="nil"/>
-              <w:right w:val="nil"/>
-            </w:tcBorders>
             <w:shd w:val="clear" w:color="auto" w:fill="auto"/>
             <w:noWrap/>
             <w:vAlign w:val="bottom"/>
@@ -1652,12 +1652,6 @@
         <w:tc>
           <w:tcPr>
             <w:tcW w:w="1667" w:type="pct"/>
-            <w:tcBorders>
-              <w:top w:val="nil"/>
-              <w:left w:val="nil"/>
-              <w:bottom w:val="nil"/>
-              <w:right w:val="nil"/>
-            </w:tcBorders>
           </w:tcPr>
           <w:p>
             <w:pPr>
@@ -1678,12 +1672,6 @@
         <w:tc>
           <w:tcPr>
             <w:tcW w:w="1666" w:type="pct"/>
-            <w:tcBorders>
-              <w:top w:val="nil"/>
-              <w:left w:val="nil"/>
-              <w:bottom w:val="nil"/>
-              <w:right w:val="nil"/>
-            </w:tcBorders>
           </w:tcPr>
           <w:p>
             <w:pPr>
@@ -1709,12 +1697,6 @@
         <w:tc>
           <w:tcPr>
             <w:tcW w:w="1667" w:type="pct"/>
-            <w:tcBorders>
-              <w:top w:val="nil"/>
-              <w:left w:val="nil"/>
-              <w:bottom w:val="nil"/>
-              <w:right w:val="nil"/>
-            </w:tcBorders>
             <w:shd w:val="clear" w:color="auto" w:fill="auto"/>
             <w:noWrap/>
             <w:vAlign w:val="bottom"/>
@@ -1741,12 +1723,6 @@
         <w:tc>
           <w:tcPr>
             <w:tcW w:w="1667" w:type="pct"/>
-            <w:tcBorders>
-              <w:top w:val="nil"/>
-              <w:left w:val="nil"/>
-              <w:bottom w:val="nil"/>
-              <w:right w:val="nil"/>
-            </w:tcBorders>
           </w:tcPr>
           <w:p>
             <w:pPr>
@@ -1767,12 +1743,6 @@
         <w:tc>
           <w:tcPr>
             <w:tcW w:w="1666" w:type="pct"/>
-            <w:tcBorders>
-              <w:top w:val="nil"/>
-              <w:left w:val="nil"/>
-              <w:bottom w:val="nil"/>
-              <w:right w:val="nil"/>
-            </w:tcBorders>
           </w:tcPr>
           <w:p>
             <w:pPr>
@@ -1814,12 +1784,6 @@
         <w:tc>
           <w:tcPr>
             <w:tcW w:w="1667" w:type="pct"/>
-            <w:tcBorders>
-              <w:top w:val="nil"/>
-              <w:left w:val="nil"/>
-              <w:bottom w:val="nil"/>
-              <w:right w:val="nil"/>
-            </w:tcBorders>
             <w:shd w:val="clear" w:color="auto" w:fill="auto"/>
             <w:noWrap/>
             <w:vAlign w:val="bottom"/>
@@ -1846,12 +1810,6 @@
         <w:tc>
           <w:tcPr>
             <w:tcW w:w="1667" w:type="pct"/>
-            <w:tcBorders>
-              <w:top w:val="nil"/>
-              <w:left w:val="nil"/>
-              <w:bottom w:val="nil"/>
-              <w:right w:val="nil"/>
-            </w:tcBorders>
           </w:tcPr>
           <w:p>
             <w:pPr>
@@ -1872,12 +1830,6 @@
         <w:tc>
           <w:tcPr>
             <w:tcW w:w="1666" w:type="pct"/>
-            <w:tcBorders>
-              <w:top w:val="nil"/>
-              <w:left w:val="nil"/>
-              <w:bottom w:val="nil"/>
-              <w:right w:val="nil"/>
-            </w:tcBorders>
           </w:tcPr>
           <w:p>
             <w:pPr>
@@ -1903,12 +1855,6 @@
         <w:tc>
           <w:tcPr>
             <w:tcW w:w="1667" w:type="pct"/>
-            <w:tcBorders>
-              <w:top w:val="nil"/>
-              <w:left w:val="nil"/>
-              <w:bottom w:val="nil"/>
-              <w:right w:val="nil"/>
-            </w:tcBorders>
             <w:shd w:val="clear" w:color="auto" w:fill="auto"/>
             <w:noWrap/>
             <w:vAlign w:val="bottom"/>
@@ -1935,12 +1881,6 @@
         <w:tc>
           <w:tcPr>
             <w:tcW w:w="1667" w:type="pct"/>
-            <w:tcBorders>
-              <w:top w:val="nil"/>
-              <w:left w:val="nil"/>
-              <w:bottom w:val="nil"/>
-              <w:right w:val="nil"/>
-            </w:tcBorders>
           </w:tcPr>
           <w:p>
             <w:pPr>
@@ -1961,12 +1901,6 @@
         <w:tc>
           <w:tcPr>
             <w:tcW w:w="1666" w:type="pct"/>
-            <w:tcBorders>
-              <w:top w:val="nil"/>
-              <w:left w:val="nil"/>
-              <w:bottom w:val="nil"/>
-              <w:right w:val="nil"/>
-            </w:tcBorders>
           </w:tcPr>
           <w:p>
             <w:pPr>
@@ -1992,12 +1926,6 @@
         <w:tc>
           <w:tcPr>
             <w:tcW w:w="1667" w:type="pct"/>
-            <w:tcBorders>
-              <w:top w:val="nil"/>
-              <w:left w:val="nil"/>
-              <w:bottom w:val="nil"/>
-              <w:right w:val="nil"/>
-            </w:tcBorders>
             <w:shd w:val="clear" w:color="auto" w:fill="auto"/>
             <w:noWrap/>
             <w:vAlign w:val="bottom"/>
@@ -2024,12 +1952,6 @@
         <w:tc>
           <w:tcPr>
             <w:tcW w:w="1667" w:type="pct"/>
-            <w:tcBorders>
-              <w:top w:val="nil"/>
-              <w:left w:val="nil"/>
-              <w:bottom w:val="nil"/>
-              <w:right w:val="nil"/>
-            </w:tcBorders>
           </w:tcPr>
           <w:p>
             <w:pPr>
@@ -2050,12 +1972,6 @@
         <w:tc>
           <w:tcPr>
             <w:tcW w:w="1666" w:type="pct"/>
-            <w:tcBorders>
-              <w:top w:val="nil"/>
-              <w:left w:val="nil"/>
-              <w:bottom w:val="nil"/>
-              <w:right w:val="nil"/>
-            </w:tcBorders>
           </w:tcPr>
           <w:p>
             <w:pPr>
@@ -2081,12 +1997,6 @@
         <w:tc>
           <w:tcPr>
             <w:tcW w:w="1667" w:type="pct"/>
-            <w:tcBorders>
-              <w:top w:val="nil"/>
-              <w:left w:val="nil"/>
-              <w:bottom w:val="nil"/>
-              <w:right w:val="nil"/>
-            </w:tcBorders>
             <w:shd w:val="clear" w:color="auto" w:fill="auto"/>
             <w:noWrap/>
             <w:vAlign w:val="bottom"/>
@@ -2113,12 +2023,6 @@
         <w:tc>
           <w:tcPr>
             <w:tcW w:w="1667" w:type="pct"/>
-            <w:tcBorders>
-              <w:top w:val="nil"/>
-              <w:left w:val="nil"/>
-              <w:bottom w:val="nil"/>
-              <w:right w:val="nil"/>
-            </w:tcBorders>
           </w:tcPr>
           <w:p>
             <w:pPr>
@@ -2139,12 +2043,6 @@
         <w:tc>
           <w:tcPr>
             <w:tcW w:w="1666" w:type="pct"/>
-            <w:tcBorders>
-              <w:top w:val="nil"/>
-              <w:left w:val="nil"/>
-              <w:bottom w:val="nil"/>
-              <w:right w:val="nil"/>
-            </w:tcBorders>
           </w:tcPr>
           <w:p>
             <w:pPr>
@@ -2170,12 +2068,6 @@
         <w:tc>
           <w:tcPr>
             <w:tcW w:w="1667" w:type="pct"/>
-            <w:tcBorders>
-              <w:top w:val="nil"/>
-              <w:left w:val="nil"/>
-              <w:bottom w:val="nil"/>
-              <w:right w:val="nil"/>
-            </w:tcBorders>
             <w:shd w:val="clear" w:color="auto" w:fill="auto"/>
             <w:noWrap/>
             <w:vAlign w:val="bottom"/>
@@ -2202,12 +2094,6 @@
         <w:tc>
           <w:tcPr>
             <w:tcW w:w="1667" w:type="pct"/>
-            <w:tcBorders>
-              <w:top w:val="nil"/>
-              <w:left w:val="nil"/>
-              <w:bottom w:val="nil"/>
-              <w:right w:val="nil"/>
-            </w:tcBorders>
           </w:tcPr>
           <w:p>
             <w:pPr>
@@ -2228,12 +2114,6 @@
         <w:tc>
           <w:tcPr>
             <w:tcW w:w="1666" w:type="pct"/>
-            <w:tcBorders>
-              <w:top w:val="nil"/>
-              <w:left w:val="nil"/>
-              <w:bottom w:val="nil"/>
-              <w:right w:val="nil"/>
-            </w:tcBorders>
           </w:tcPr>
           <w:p>
             <w:pPr>
@@ -2275,12 +2155,6 @@
         <w:tc>
           <w:tcPr>
             <w:tcW w:w="1667" w:type="pct"/>
-            <w:tcBorders>
-              <w:top w:val="nil"/>
-              <w:left w:val="nil"/>
-              <w:bottom w:val="nil"/>
-              <w:right w:val="nil"/>
-            </w:tcBorders>
             <w:shd w:val="clear" w:color="auto" w:fill="auto"/>
             <w:noWrap/>
             <w:vAlign w:val="bottom"/>
@@ -2307,12 +2181,6 @@
         <w:tc>
           <w:tcPr>
             <w:tcW w:w="1667" w:type="pct"/>
-            <w:tcBorders>
-              <w:top w:val="nil"/>
-              <w:left w:val="nil"/>
-              <w:bottom w:val="nil"/>
-              <w:right w:val="nil"/>
-            </w:tcBorders>
           </w:tcPr>
           <w:p>
             <w:pPr>
@@ -2326,27 +2194,13 @@
                 <w:rFonts w:ascii="TimesNewRomanPSMT" w:eastAsia="Times New Roman" w:hAnsi="TimesNewRomanPSMT" w:cs="TimesNewRomanPSMT"/>
                 <w:color w:val="000000"/>
               </w:rPr>
-              <w:t xml:space="preserve">Either mix or two way RM </w:t>
-            </w:r>
-            <w:r>
-              <w:rPr>
-                <w:rFonts w:ascii="TimesNewRomanPSMT" w:eastAsia="Times New Roman" w:hAnsi="TimesNewRomanPSMT" w:cs="TimesNewRomanPSMT"/>
-                <w:color w:val="000000"/>
-              </w:rPr>
-              <w:lastRenderedPageBreak/>
-              <w:t>designs</w:t>
+              <w:t>Either mix or two way RM designs</w:t>
             </w:r>
           </w:p>
         </w:tc>
         <w:tc>
           <w:tcPr>
             <w:tcW w:w="1666" w:type="pct"/>
-            <w:tcBorders>
-              <w:top w:val="nil"/>
-              <w:left w:val="nil"/>
-              <w:bottom w:val="nil"/>
-              <w:right w:val="nil"/>
-            </w:tcBorders>
           </w:tcPr>
           <w:p>
             <w:pPr>
@@ -2360,7 +2214,6 @@
                 <w:rFonts w:ascii="TimesNewRomanPSMT" w:eastAsia="Times New Roman" w:hAnsi="TimesNewRomanPSMT" w:cs="TimesNewRomanPSMT"/>
                 <w:color w:val="000000"/>
               </w:rPr>
-              <w:lastRenderedPageBreak/>
               <w:t xml:space="preserve">No real considerations here. </w:t>
             </w:r>
           </w:p>
@@ -2373,12 +2226,6 @@
         <w:tc>
           <w:tcPr>
             <w:tcW w:w="1667" w:type="pct"/>
-            <w:tcBorders>
-              <w:top w:val="nil"/>
-              <w:left w:val="nil"/>
-              <w:bottom w:val="nil"/>
-              <w:right w:val="nil"/>
-            </w:tcBorders>
             <w:shd w:val="clear" w:color="auto" w:fill="auto"/>
             <w:noWrap/>
             <w:vAlign w:val="bottom"/>
@@ -2405,12 +2252,6 @@
         <w:tc>
           <w:tcPr>
             <w:tcW w:w="1667" w:type="pct"/>
-            <w:tcBorders>
-              <w:top w:val="nil"/>
-              <w:left w:val="nil"/>
-              <w:bottom w:val="nil"/>
-              <w:right w:val="nil"/>
-            </w:tcBorders>
           </w:tcPr>
           <w:p>
             <w:pPr>
@@ -2431,12 +2272,6 @@
         <w:tc>
           <w:tcPr>
             <w:tcW w:w="1666" w:type="pct"/>
-            <w:tcBorders>
-              <w:top w:val="nil"/>
-              <w:left w:val="nil"/>
-              <w:bottom w:val="nil"/>
-              <w:right w:val="nil"/>
-            </w:tcBorders>
           </w:tcPr>
           <w:p>
             <w:pPr>
@@ -2462,12 +2297,6 @@
         <w:tc>
           <w:tcPr>
             <w:tcW w:w="1667" w:type="pct"/>
-            <w:tcBorders>
-              <w:top w:val="nil"/>
-              <w:left w:val="nil"/>
-              <w:bottom w:val="nil"/>
-              <w:right w:val="nil"/>
-            </w:tcBorders>
             <w:shd w:val="clear" w:color="auto" w:fill="auto"/>
             <w:noWrap/>
             <w:vAlign w:val="bottom"/>
@@ -2486,6 +2315,7 @@
                 <w:rFonts w:ascii="TimesNewRomanPSMT" w:eastAsia="Times New Roman" w:hAnsi="TimesNewRomanPSMT" w:cs="TimesNewRomanPSMT"/>
                 <w:color w:val="000000"/>
               </w:rPr>
+              <w:lastRenderedPageBreak/>
               <w:t>omega.partial.SS.rm.R</w:t>
             </w:r>
             <w:proofErr w:type="spellEnd"/>
@@ -2494,12 +2324,6 @@
         <w:tc>
           <w:tcPr>
             <w:tcW w:w="1667" w:type="pct"/>
-            <w:tcBorders>
-              <w:top w:val="nil"/>
-              <w:left w:val="nil"/>
-              <w:bottom w:val="nil"/>
-              <w:right w:val="nil"/>
-            </w:tcBorders>
           </w:tcPr>
           <w:p>
             <w:pPr>
@@ -2520,12 +2344,6 @@
         <w:tc>
           <w:tcPr>
             <w:tcW w:w="1666" w:type="pct"/>
-            <w:tcBorders>
-              <w:top w:val="nil"/>
-              <w:left w:val="nil"/>
-              <w:bottom w:val="nil"/>
-              <w:right w:val="nil"/>
-            </w:tcBorders>
           </w:tcPr>
           <w:p>
             <w:pPr>
@@ -2625,10 +2443,7 @@
         <w:t>(you know maybe there’s a way to rework this one so it’s a bit more obviously between subjects?)</w:t>
       </w:r>
     </w:p>
-    <w:p>
-      <w:bookmarkStart w:id="0" w:name="_GoBack"/>
-      <w:bookmarkEnd w:id="0"/>
-    </w:p>
+    <w:p/>
     <w:p>
       <w:r>
         <w:t xml:space="preserve">RM two way ANOVA: </w:t>
@@ -2655,27 +2470,24 @@
     <w:p/>
     <w:p>
       <w:r>
-        <w:t xml:space="preserve">Given previous research, we know that backward strength in free association tends to increase the ratings participants give when you ask them how many people out of 100 would say a word </w:t>
-      </w:r>
+        <w:t>Given previous research, we know that backward strength in free association tends to increase the ratings participants give when you ask them how many people out of 100 would say a word in response to a target word (like Family Feud). This result is tied to people’s overestimation of how well they think they know something, which is bad for studying.</w:t>
+      </w:r>
+      <w:r>
+        <w:t xml:space="preserve"> So, we gave people instructions </w:t>
+      </w:r>
+      <w:r>
+        <w:t xml:space="preserve">on how </w:t>
+      </w:r>
+      <w:r>
+        <w:t>to ignore the BSG.  Did it help</w:t>
+      </w:r>
+      <w:r>
+        <w:t>? Is there an interaction between BSG and instructions given?</w:t>
+      </w:r>
+    </w:p>
+    <w:p>
       <w:r>
         <w:lastRenderedPageBreak/>
-        <w:t>in response to a target word (like Family Feud). This result is tied to people’s overestimation of how well they think they know something, which is bad for studying.</w:t>
-      </w:r>
-      <w:r>
-        <w:t xml:space="preserve"> So, we gave people instructions </w:t>
-      </w:r>
-      <w:r>
-        <w:t xml:space="preserve">on how </w:t>
-      </w:r>
-      <w:r>
-        <w:t>to ignore the BSG.  Did it help</w:t>
-      </w:r>
-      <w:r>
-        <w:t>? Is there an interaction between BSG and instructions given?</w:t>
-      </w:r>
-    </w:p>
-    <w:p>
-      <w:r>
         <w:br w:type="page"/>
       </w:r>
     </w:p>
